--- a/TP05/TP05_Garrelou_Blaser_G4B.docx
+++ b/TP05/TP05_Garrelou_Blaser_G4B.docx
@@ -27,6 +27,9 @@
     <w:p/>
     <w:sdt>
       <w:sdtPr>
+        <w:rPr>
+          <w:b w:val="0"/>
+        </w:rPr>
         <w:id w:val="-2111884231"/>
         <w:docPartObj>
           <w:docPartGallery w:val="Table of Contents"/>
@@ -1218,7 +1221,10 @@
       </w:r>
       <w:proofErr w:type="spellStart"/>
       <w:r>
-        <w:t>listeCirucla</w:t>
+        <w:t>listeCircu</w:t>
+      </w:r>
+      <w:r>
+        <w:t>la</w:t>
       </w:r>
       <w:r>
         <w:t>ire</w:t>
@@ -1363,7 +1369,13 @@
       </w:pPr>
       <w:bookmarkStart w:id="9" w:name="_Toc275254568"/>
       <w:r>
-        <w:t>Compter ne nombre de maillon de la liste</w:t>
+        <w:t>Comp</w:t>
+      </w:r>
+      <w:r>
+        <w:t>ter l</w:t>
+      </w:r>
+      <w:r>
+        <w:t>e nombre de maillon de la liste</w:t>
       </w:r>
       <w:bookmarkEnd w:id="9"/>
     </w:p>
@@ -4446,7 +4458,23 @@
           <w:sz w:val="22"/>
           <w:szCs w:val="22"/>
         </w:rPr>
-        <w:t>//Paramètres d'entrée : un liste circulaire</w:t>
+        <w:t>//Paramètres d'entrée : un</w:t>
+      </w:r>
+      <w:r>
+        <w:rPr>
+          <w:rFonts w:ascii="Menlo Regular" w:hAnsi="Menlo Regular" w:cs="Menlo Regular"/>
+          <w:sz w:val="22"/>
+          <w:szCs w:val="22"/>
+        </w:rPr>
+        <w:t>e</w:t>
+      </w:r>
+      <w:r>
+        <w:rPr>
+          <w:rFonts w:ascii="Menlo Regular" w:hAnsi="Menlo Regular" w:cs="Menlo Regular"/>
+          <w:sz w:val="22"/>
+          <w:szCs w:val="22"/>
+        </w:rPr>
+        <w:t xml:space="preserve"> liste circulaire</w:t>
       </w:r>
     </w:p>
     <w:p>
@@ -4480,6 +4508,7 @@
           <w:szCs w:val="22"/>
         </w:rPr>
         <w:tab/>
+        <w:t xml:space="preserve">     </w:t>
       </w:r>
       <w:r>
         <w:rPr>
@@ -4488,6 +4517,22 @@
           <w:szCs w:val="22"/>
         </w:rPr>
         <w:tab/>
+      </w:r>
+      <w:r>
+        <w:rPr>
+          <w:rFonts w:ascii="Menlo Regular" w:hAnsi="Menlo Regular" w:cs="Menlo Regular"/>
+          <w:sz w:val="22"/>
+          <w:szCs w:val="22"/>
+        </w:rPr>
+        <w:tab/>
+      </w:r>
+      <w:r>
+        <w:rPr>
+          <w:rFonts w:ascii="Menlo Regular" w:hAnsi="Menlo Regular" w:cs="Menlo Regular"/>
+          <w:sz w:val="22"/>
+          <w:szCs w:val="22"/>
+        </w:rPr>
+        <w:t xml:space="preserve">  </w:t>
       </w:r>
       <w:proofErr w:type="gramStart"/>
       <w:r>
@@ -4619,7 +4664,25 @@
           <w:sz w:val="22"/>
           <w:szCs w:val="22"/>
         </w:rPr>
-        <w:t xml:space="preserve"> maillon , nm : maillon ; p : </w:t>
+        <w:t xml:space="preserve"> maillon , nm : </w:t>
+      </w:r>
+      <w:r>
+        <w:rPr>
+          <w:rFonts w:ascii="Menlo Regular" w:hAnsi="Menlo Regular" w:cs="Menlo Regular"/>
+          <w:b/>
+          <w:sz w:val="22"/>
+          <w:szCs w:val="22"/>
+          <w:u w:val="single"/>
+        </w:rPr>
+        <w:t>Pointeur</w:t>
+      </w:r>
+      <w:r>
+        <w:rPr>
+          <w:rFonts w:ascii="Menlo Regular" w:hAnsi="Menlo Regular" w:cs="Menlo Regular"/>
+          <w:sz w:val="22"/>
+          <w:szCs w:val="22"/>
+        </w:rPr>
+        <w:t xml:space="preserve"> maillon ; p : </w:t>
       </w:r>
       <w:r>
         <w:rPr>
@@ -4693,25 +4756,7 @@
           <w:sz w:val="22"/>
           <w:szCs w:val="22"/>
         </w:rPr>
-        <w:t xml:space="preserve"> </w:t>
-      </w:r>
-      <w:proofErr w:type="spellStart"/>
-      <w:r>
-        <w:rPr>
-          <w:rFonts w:ascii="Menlo Regular" w:hAnsi="Menlo Regular" w:cs="Menlo Regular"/>
-          <w:sz w:val="22"/>
-          <w:szCs w:val="22"/>
-        </w:rPr>
-        <w:t>tmp</w:t>
-      </w:r>
-      <w:proofErr w:type="spellEnd"/>
-      <w:r>
-        <w:rPr>
-          <w:rFonts w:ascii="Menlo Regular" w:hAnsi="Menlo Regular" w:cs="Menlo Regular"/>
-          <w:sz w:val="22"/>
-          <w:szCs w:val="22"/>
-        </w:rPr>
-        <w:t xml:space="preserve"> : </w:t>
+        <w:t xml:space="preserve"> n : </w:t>
       </w:r>
       <w:r>
         <w:rPr>
@@ -4721,15 +4766,7 @@
           <w:szCs w:val="22"/>
           <w:u w:val="single"/>
         </w:rPr>
-        <w:t>Pointeur</w:t>
-      </w:r>
-      <w:r>
-        <w:rPr>
-          <w:rFonts w:ascii="Menlo Regular" w:hAnsi="Menlo Regular" w:cs="Menlo Regular"/>
-          <w:sz w:val="22"/>
-          <w:szCs w:val="22"/>
-        </w:rPr>
-        <w:t xml:space="preserve"> maillon</w:t>
+        <w:t>Entier</w:t>
       </w:r>
     </w:p>
     <w:p>
@@ -4748,97 +4785,84 @@
         </w:rPr>
         <w:tab/>
       </w:r>
-      <w:r>
-        <w:rPr>
-          <w:rFonts w:ascii="Menlo Regular" w:hAnsi="Menlo Regular" w:cs="Menlo Regular"/>
-          <w:sz w:val="22"/>
-          <w:szCs w:val="22"/>
-        </w:rPr>
-        <w:tab/>
-        <w:t xml:space="preserve"> </w:t>
-      </w:r>
-      <w:proofErr w:type="gramStart"/>
-      <w:r>
-        <w:rPr>
-          <w:rFonts w:ascii="Menlo Regular" w:hAnsi="Menlo Regular" w:cs="Menlo Regular"/>
-          <w:sz w:val="22"/>
-          <w:szCs w:val="22"/>
-        </w:rPr>
-        <w:t>n</w:t>
-      </w:r>
-      <w:proofErr w:type="gramEnd"/>
-      <w:r>
-        <w:rPr>
-          <w:rFonts w:ascii="Menlo Regular" w:hAnsi="Menlo Regular" w:cs="Menlo Regular"/>
-          <w:sz w:val="22"/>
-          <w:szCs w:val="22"/>
-        </w:rPr>
-        <w:t xml:space="preserve"> : </w:t>
-      </w:r>
-      <w:r>
-        <w:rPr>
-          <w:rFonts w:ascii="Menlo Regular" w:hAnsi="Menlo Regular" w:cs="Menlo Regular"/>
-          <w:b/>
-          <w:sz w:val="22"/>
-          <w:szCs w:val="22"/>
-          <w:u w:val="single"/>
-        </w:rPr>
-        <w:t>Entier</w:t>
-      </w:r>
     </w:p>
     <w:p>
       <w:pPr>
         <w:rPr>
-          <w:rFonts w:ascii="Menlo Regular" w:hAnsi="Menlo Regular" w:cs="Menlo Regular"/>
+          <w:rFonts w:ascii="Menlo Regular" w:hAnsi="Menlo Regular" w:cs="Menlo Regular" w:hint="eastAsia"/>
           <w:sz w:val="22"/>
           <w:szCs w:val="22"/>
         </w:rPr>
       </w:pPr>
       <w:r>
         <w:rPr>
-          <w:rFonts w:ascii="Menlo Regular" w:hAnsi="Menlo Regular" w:cs="Menlo Regular"/>
+          <w:rFonts w:ascii="Menlo Regular" w:hAnsi="Menlo Regular" w:cs="Menlo Regular" w:hint="eastAsia"/>
           <w:sz w:val="22"/>
           <w:szCs w:val="22"/>
         </w:rPr>
         <w:tab/>
       </w:r>
-      <w:proofErr w:type="spellStart"/>
-      <w:proofErr w:type="gramStart"/>
-      <w:r>
-        <w:rPr>
-          <w:rFonts w:ascii="Menlo Regular" w:hAnsi="Menlo Regular" w:cs="Menlo Regular"/>
-          <w:sz w:val="22"/>
-          <w:szCs w:val="22"/>
-        </w:rPr>
-        <w:t>tmp</w:t>
-      </w:r>
-      <w:proofErr w:type="spellEnd"/>
-      <w:proofErr w:type="gramEnd"/>
-      <w:r>
-        <w:rPr>
-          <w:rFonts w:ascii="Menlo Regular" w:hAnsi="Menlo Regular" w:cs="Menlo Regular"/>
-          <w:sz w:val="22"/>
-          <w:szCs w:val="22"/>
-        </w:rPr>
-        <w:t xml:space="preserve"> &lt;- </w:t>
-      </w:r>
-      <w:r>
-        <w:rPr>
-          <w:rFonts w:ascii="Menlo Regular" w:hAnsi="Menlo Regular" w:cs="Menlo Regular"/>
+      <w:r>
+        <w:rPr>
+          <w:rFonts w:ascii="Menlo Regular" w:hAnsi="Menlo Regular" w:cs="Menlo Regular" w:hint="eastAsia"/>
           <w:b/>
           <w:sz w:val="22"/>
           <w:szCs w:val="22"/>
           <w:u w:val="single"/>
         </w:rPr>
-        <w:t>Adresse</w:t>
-      </w:r>
-      <w:r>
-        <w:rPr>
-          <w:rFonts w:ascii="Menlo Regular" w:hAnsi="Menlo Regular" w:cs="Menlo Regular"/>
-          <w:sz w:val="22"/>
-          <w:szCs w:val="22"/>
-        </w:rPr>
-        <w:t xml:space="preserve"> nm</w:t>
+        <w:t>Si</w:t>
+      </w:r>
+      <w:r>
+        <w:rPr>
+          <w:rFonts w:ascii="Menlo Regular" w:hAnsi="Menlo Regular" w:cs="Menlo Regular" w:hint="eastAsia"/>
+          <w:sz w:val="22"/>
+          <w:szCs w:val="22"/>
+        </w:rPr>
+        <w:t xml:space="preserve"> p </w:t>
+      </w:r>
+      <w:r>
+        <w:rPr>
+          <w:rFonts w:ascii="Menlo Regular" w:hAnsi="Menlo Regular" w:cs="Menlo Regular" w:hint="eastAsia"/>
+          <w:sz w:val="22"/>
+          <w:szCs w:val="22"/>
+        </w:rPr>
+        <w:t>≠</w:t>
+      </w:r>
+      <w:r>
+        <w:rPr>
+          <w:rFonts w:ascii="Menlo Regular" w:hAnsi="Menlo Regular" w:cs="Menlo Regular" w:hint="eastAsia"/>
+          <w:sz w:val="22"/>
+          <w:szCs w:val="22"/>
+        </w:rPr>
+        <w:t xml:space="preserve"> </w:t>
+      </w:r>
+      <w:r>
+        <w:rPr>
+          <w:rFonts w:ascii="Menlo Regular" w:hAnsi="Menlo Regular" w:cs="Menlo Regular" w:hint="eastAsia"/>
+          <w:b/>
+          <w:sz w:val="22"/>
+          <w:szCs w:val="22"/>
+          <w:u w:val="single"/>
+        </w:rPr>
+        <w:t>NULL</w:t>
+      </w:r>
+      <w:r>
+        <w:rPr>
+          <w:rFonts w:ascii="Menlo Regular" w:hAnsi="Menlo Regular" w:cs="Menlo Regular" w:hint="eastAsia"/>
+          <w:sz w:val="22"/>
+          <w:szCs w:val="22"/>
+        </w:rPr>
+        <w:t xml:space="preserve"> </w:t>
+      </w:r>
+      <w:r>
+        <w:rPr>
+          <w:rFonts w:ascii="Menlo Regular" w:hAnsi="Menlo Regular" w:cs="Menlo Regular" w:hint="eastAsia"/>
+          <w:b/>
+          <w:sz w:val="22"/>
+          <w:szCs w:val="22"/>
+          <w:u w:val="single"/>
+        </w:rPr>
+        <w:t>Alors</w:t>
       </w:r>
     </w:p>
     <w:p>
@@ -4860,20 +4884,29 @@
       <w:r>
         <w:rPr>
           <w:rFonts w:ascii="Menlo Regular" w:hAnsi="Menlo Regular" w:cs="Menlo Regular"/>
+          <w:sz w:val="22"/>
+          <w:szCs w:val="22"/>
+        </w:rPr>
+        <w:tab/>
+        <w:t>(</w:t>
+      </w:r>
+      <w:r>
+        <w:rPr>
+          <w:rFonts w:ascii="Menlo Regular" w:hAnsi="Menlo Regular" w:cs="Menlo Regular"/>
           <w:b/>
           <w:sz w:val="22"/>
           <w:szCs w:val="22"/>
           <w:u w:val="single"/>
         </w:rPr>
-        <w:t>Si</w:t>
-      </w:r>
-      <w:r>
-        <w:rPr>
-          <w:rFonts w:ascii="Menlo Regular" w:hAnsi="Menlo Regular" w:cs="Menlo Regular"/>
-          <w:sz w:val="22"/>
-          <w:szCs w:val="22"/>
-        </w:rPr>
-        <w:t xml:space="preserve"> p ≠ </w:t>
+        <w:t>Contenu</w:t>
+      </w:r>
+      <w:r>
+        <w:rPr>
+          <w:rFonts w:ascii="Menlo Regular" w:hAnsi="Menlo Regular" w:cs="Menlo Regular"/>
+          <w:sz w:val="22"/>
+          <w:szCs w:val="22"/>
+        </w:rPr>
+        <w:t xml:space="preserve"> nm).suivant &lt;- (</w:t>
       </w:r>
       <w:r>
         <w:rPr>
@@ -4883,25 +4916,15 @@
           <w:szCs w:val="22"/>
           <w:u w:val="single"/>
         </w:rPr>
-        <w:t>NULL</w:t>
-      </w:r>
-      <w:r>
-        <w:rPr>
-          <w:rFonts w:ascii="Menlo Regular" w:hAnsi="Menlo Regular" w:cs="Menlo Regular"/>
-          <w:sz w:val="22"/>
-          <w:szCs w:val="22"/>
-        </w:rPr>
-        <w:t xml:space="preserve"> </w:t>
-      </w:r>
-      <w:r>
-        <w:rPr>
-          <w:rFonts w:ascii="Menlo Regular" w:hAnsi="Menlo Regular" w:cs="Menlo Regular"/>
-          <w:b/>
-          <w:sz w:val="22"/>
-          <w:szCs w:val="22"/>
-          <w:u w:val="single"/>
-        </w:rPr>
-        <w:t>Alors</w:t>
+        <w:t>Contenu</w:t>
+      </w:r>
+      <w:r>
+        <w:rPr>
+          <w:rFonts w:ascii="Menlo Regular" w:hAnsi="Menlo Regular" w:cs="Menlo Regular"/>
+          <w:sz w:val="22"/>
+          <w:szCs w:val="22"/>
+        </w:rPr>
+        <w:t xml:space="preserve"> p).suivant</w:t>
       </w:r>
     </w:p>
     <w:p>
@@ -4945,43 +4968,7 @@
           <w:sz w:val="22"/>
           <w:szCs w:val="22"/>
         </w:rPr>
-        <w:t xml:space="preserve"> </w:t>
-      </w:r>
-      <w:proofErr w:type="spellStart"/>
-      <w:r>
-        <w:rPr>
-          <w:rFonts w:ascii="Menlo Regular" w:hAnsi="Menlo Regular" w:cs="Menlo Regular"/>
-          <w:sz w:val="22"/>
-          <w:szCs w:val="22"/>
-        </w:rPr>
-        <w:t>tmp</w:t>
-      </w:r>
-      <w:proofErr w:type="spellEnd"/>
-      <w:r>
-        <w:rPr>
-          <w:rFonts w:ascii="Menlo Regular" w:hAnsi="Menlo Regular" w:cs="Menlo Regular"/>
-          <w:sz w:val="22"/>
-          <w:szCs w:val="22"/>
-        </w:rPr>
-        <w:t>).suivant &lt;- (</w:t>
-      </w:r>
-      <w:r>
-        <w:rPr>
-          <w:rFonts w:ascii="Menlo Regular" w:hAnsi="Menlo Regular" w:cs="Menlo Regular"/>
-          <w:b/>
-          <w:sz w:val="22"/>
-          <w:szCs w:val="22"/>
-          <w:u w:val="single"/>
-        </w:rPr>
-        <w:t>Contenu</w:t>
-      </w:r>
-      <w:r>
-        <w:rPr>
-          <w:rFonts w:ascii="Menlo Regular" w:hAnsi="Menlo Regular" w:cs="Menlo Regular"/>
-          <w:sz w:val="22"/>
-          <w:szCs w:val="22"/>
-        </w:rPr>
-        <w:t xml:space="preserve"> p).suivant</w:t>
+        <w:t xml:space="preserve"> p).suivant &lt;- nm</w:t>
       </w:r>
     </w:p>
     <w:p>
@@ -5007,7 +4994,7 @@
           <w:szCs w:val="22"/>
         </w:rPr>
         <w:tab/>
-        <w:t>(</w:t>
+        <w:t>n &lt;- (</w:t>
       </w:r>
       <w:r>
         <w:rPr>
@@ -5025,7 +5012,7 @@
           <w:sz w:val="22"/>
           <w:szCs w:val="22"/>
         </w:rPr>
-        <w:t xml:space="preserve"> p).suivant &lt;- </w:t>
+        <w:t xml:space="preserve"> p).</w:t>
       </w:r>
       <w:proofErr w:type="spellStart"/>
       <w:r>
@@ -5034,7 +5021,7 @@
           <w:sz w:val="22"/>
           <w:szCs w:val="22"/>
         </w:rPr>
-        <w:t>tmp</w:t>
+        <w:t>numero</w:t>
       </w:r>
       <w:proofErr w:type="spellEnd"/>
     </w:p>
@@ -5061,7 +5048,7 @@
           <w:szCs w:val="22"/>
         </w:rPr>
         <w:tab/>
-        <w:t>n &lt;- (</w:t>
+        <w:t>(</w:t>
       </w:r>
       <w:r>
         <w:rPr>
@@ -5080,6 +5067,42 @@
           <w:szCs w:val="22"/>
         </w:rPr>
         <w:t xml:space="preserve"> p).</w:t>
+      </w:r>
+      <w:proofErr w:type="spellStart"/>
+      <w:r>
+        <w:rPr>
+          <w:rFonts w:ascii="Menlo Regular" w:hAnsi="Menlo Regular" w:cs="Menlo Regular"/>
+          <w:sz w:val="22"/>
+          <w:szCs w:val="22"/>
+        </w:rPr>
+        <w:t>numero</w:t>
+      </w:r>
+      <w:proofErr w:type="spellEnd"/>
+      <w:r>
+        <w:rPr>
+          <w:rFonts w:ascii="Menlo Regular" w:hAnsi="Menlo Regular" w:cs="Menlo Regular"/>
+          <w:sz w:val="22"/>
+          <w:szCs w:val="22"/>
+        </w:rPr>
+        <w:t xml:space="preserve"> &lt;- (</w:t>
+      </w:r>
+      <w:r>
+        <w:rPr>
+          <w:rFonts w:ascii="Menlo Regular" w:hAnsi="Menlo Regular" w:cs="Menlo Regular"/>
+          <w:b/>
+          <w:sz w:val="22"/>
+          <w:szCs w:val="22"/>
+          <w:u w:val="single"/>
+        </w:rPr>
+        <w:t>Contenu</w:t>
+      </w:r>
+      <w:r>
+        <w:rPr>
+          <w:rFonts w:ascii="Menlo Regular" w:hAnsi="Menlo Regular" w:cs="Menlo Regular"/>
+          <w:sz w:val="22"/>
+          <w:szCs w:val="22"/>
+        </w:rPr>
+        <w:t xml:space="preserve"> nm).</w:t>
       </w:r>
       <w:proofErr w:type="spellStart"/>
       <w:r>
@@ -5133,7 +5156,7 @@
           <w:sz w:val="22"/>
           <w:szCs w:val="22"/>
         </w:rPr>
-        <w:t xml:space="preserve"> p).</w:t>
+        <w:t xml:space="preserve"> nm).</w:t>
       </w:r>
       <w:proofErr w:type="spellStart"/>
       <w:r>
@@ -5151,61 +5174,17 @@
           <w:sz w:val="22"/>
           <w:szCs w:val="22"/>
         </w:rPr>
-        <w:t xml:space="preserve"> &lt;- (</w:t>
-      </w:r>
-      <w:r>
-        <w:rPr>
-          <w:rFonts w:ascii="Menlo Regular" w:hAnsi="Menlo Regular" w:cs="Menlo Regular"/>
-          <w:b/>
-          <w:sz w:val="22"/>
-          <w:szCs w:val="22"/>
-          <w:u w:val="single"/>
-        </w:rPr>
-        <w:t>Contenu</w:t>
-      </w:r>
-      <w:r>
-        <w:rPr>
-          <w:rFonts w:ascii="Menlo Regular" w:hAnsi="Menlo Regular" w:cs="Menlo Regular"/>
-          <w:sz w:val="22"/>
-          <w:szCs w:val="22"/>
-        </w:rPr>
-        <w:t xml:space="preserve"> </w:t>
-      </w:r>
-      <w:proofErr w:type="spellStart"/>
-      <w:r>
-        <w:rPr>
-          <w:rFonts w:ascii="Menlo Regular" w:hAnsi="Menlo Regular" w:cs="Menlo Regular"/>
-          <w:sz w:val="22"/>
-          <w:szCs w:val="22"/>
-        </w:rPr>
-        <w:t>tmp</w:t>
-      </w:r>
-      <w:proofErr w:type="spellEnd"/>
-      <w:r>
-        <w:rPr>
-          <w:rFonts w:ascii="Menlo Regular" w:hAnsi="Menlo Regular" w:cs="Menlo Regular"/>
-          <w:sz w:val="22"/>
-          <w:szCs w:val="22"/>
-        </w:rPr>
-        <w:t>).</w:t>
-      </w:r>
-      <w:proofErr w:type="spellStart"/>
-      <w:r>
-        <w:rPr>
-          <w:rFonts w:ascii="Menlo Regular" w:hAnsi="Menlo Regular" w:cs="Menlo Regular"/>
-          <w:sz w:val="22"/>
-          <w:szCs w:val="22"/>
-        </w:rPr>
-        <w:t>numero</w:t>
-      </w:r>
-      <w:proofErr w:type="spellEnd"/>
+        <w:t xml:space="preserve"> &lt;- n</w:t>
+      </w:r>
     </w:p>
     <w:p>
       <w:pPr>
         <w:rPr>
           <w:rFonts w:ascii="Menlo Regular" w:hAnsi="Menlo Regular" w:cs="Menlo Regular"/>
-          <w:sz w:val="22"/>
-          <w:szCs w:val="22"/>
+          <w:b/>
+          <w:sz w:val="22"/>
+          <w:szCs w:val="22"/>
+          <w:u w:val="single"/>
         </w:rPr>
       </w:pPr>
       <w:r>
@@ -5219,75 +5198,20 @@
       <w:r>
         <w:rPr>
           <w:rFonts w:ascii="Menlo Regular" w:hAnsi="Menlo Regular" w:cs="Menlo Regular"/>
-          <w:sz w:val="22"/>
-          <w:szCs w:val="22"/>
-        </w:rPr>
-        <w:tab/>
-        <w:t>(</w:t>
-      </w:r>
-      <w:r>
-        <w:rPr>
-          <w:rFonts w:ascii="Menlo Regular" w:hAnsi="Menlo Regular" w:cs="Menlo Regular"/>
           <w:b/>
           <w:sz w:val="22"/>
           <w:szCs w:val="22"/>
           <w:u w:val="single"/>
         </w:rPr>
-        <w:t>Contenu</w:t>
-      </w:r>
-      <w:r>
-        <w:rPr>
-          <w:rFonts w:ascii="Menlo Regular" w:hAnsi="Menlo Regular" w:cs="Menlo Regular"/>
-          <w:sz w:val="22"/>
-          <w:szCs w:val="22"/>
-        </w:rPr>
-        <w:t xml:space="preserve"> </w:t>
-      </w:r>
-      <w:proofErr w:type="spellStart"/>
-      <w:r>
-        <w:rPr>
-          <w:rFonts w:ascii="Menlo Regular" w:hAnsi="Menlo Regular" w:cs="Menlo Regular"/>
-          <w:sz w:val="22"/>
-          <w:szCs w:val="22"/>
-        </w:rPr>
-        <w:t>tmp</w:t>
-      </w:r>
-      <w:proofErr w:type="spellEnd"/>
-      <w:r>
-        <w:rPr>
-          <w:rFonts w:ascii="Menlo Regular" w:hAnsi="Menlo Regular" w:cs="Menlo Regular"/>
-          <w:sz w:val="22"/>
-          <w:szCs w:val="22"/>
-        </w:rPr>
-        <w:t>).</w:t>
-      </w:r>
-      <w:proofErr w:type="spellStart"/>
-      <w:r>
-        <w:rPr>
-          <w:rFonts w:ascii="Menlo Regular" w:hAnsi="Menlo Regular" w:cs="Menlo Regular"/>
-          <w:sz w:val="22"/>
-          <w:szCs w:val="22"/>
-        </w:rPr>
-        <w:t>numero</w:t>
-      </w:r>
-      <w:proofErr w:type="spellEnd"/>
-      <w:r>
-        <w:rPr>
-          <w:rFonts w:ascii="Menlo Regular" w:hAnsi="Menlo Regular" w:cs="Menlo Regular"/>
-          <w:sz w:val="22"/>
-          <w:szCs w:val="22"/>
-        </w:rPr>
-        <w:t xml:space="preserve"> &lt;- n</w:t>
+        <w:t>Sinon</w:t>
       </w:r>
     </w:p>
     <w:p>
       <w:pPr>
         <w:rPr>
           <w:rFonts w:ascii="Menlo Regular" w:hAnsi="Menlo Regular" w:cs="Menlo Regular"/>
-          <w:b/>
-          <w:sz w:val="22"/>
-          <w:szCs w:val="22"/>
-          <w:u w:val="single"/>
+          <w:sz w:val="22"/>
+          <w:szCs w:val="22"/>
         </w:rPr>
       </w:pPr>
       <w:r>
@@ -5301,12 +5225,11 @@
       <w:r>
         <w:rPr>
           <w:rFonts w:ascii="Menlo Regular" w:hAnsi="Menlo Regular" w:cs="Menlo Regular"/>
-          <w:b/>
-          <w:sz w:val="22"/>
-          <w:szCs w:val="22"/>
-          <w:u w:val="single"/>
-        </w:rPr>
-        <w:t>Sinon</w:t>
+          <w:sz w:val="22"/>
+          <w:szCs w:val="22"/>
+        </w:rPr>
+        <w:tab/>
+        <w:t>p &lt;- nm</w:t>
       </w:r>
     </w:p>
     <w:p>
@@ -5332,42 +5255,6 @@
           <w:szCs w:val="22"/>
         </w:rPr>
         <w:tab/>
-        <w:t xml:space="preserve">p &lt;- </w:t>
-      </w:r>
-      <w:proofErr w:type="spellStart"/>
-      <w:r>
-        <w:rPr>
-          <w:rFonts w:ascii="Menlo Regular" w:hAnsi="Menlo Regular" w:cs="Menlo Regular"/>
-          <w:sz w:val="22"/>
-          <w:szCs w:val="22"/>
-        </w:rPr>
-        <w:t>tmp</w:t>
-      </w:r>
-      <w:proofErr w:type="spellEnd"/>
-    </w:p>
-    <w:p>
-      <w:pPr>
-        <w:rPr>
-          <w:rFonts w:ascii="Menlo Regular" w:hAnsi="Menlo Regular" w:cs="Menlo Regular"/>
-          <w:sz w:val="22"/>
-          <w:szCs w:val="22"/>
-        </w:rPr>
-      </w:pPr>
-      <w:r>
-        <w:rPr>
-          <w:rFonts w:ascii="Menlo Regular" w:hAnsi="Menlo Regular" w:cs="Menlo Regular"/>
-          <w:sz w:val="22"/>
-          <w:szCs w:val="22"/>
-        </w:rPr>
-        <w:tab/>
-      </w:r>
-      <w:r>
-        <w:rPr>
-          <w:rFonts w:ascii="Menlo Regular" w:hAnsi="Menlo Regular" w:cs="Menlo Regular"/>
-          <w:sz w:val="22"/>
-          <w:szCs w:val="22"/>
-        </w:rPr>
-        <w:tab/>
         <w:t>(</w:t>
       </w:r>
       <w:r>
@@ -5386,36 +5273,8 @@
           <w:sz w:val="22"/>
           <w:szCs w:val="22"/>
         </w:rPr>
-        <w:t xml:space="preserve"> </w:t>
-      </w:r>
-      <w:proofErr w:type="spellStart"/>
-      <w:r>
-        <w:rPr>
-          <w:rFonts w:ascii="Menlo Regular" w:hAnsi="Menlo Regular" w:cs="Menlo Regular"/>
-          <w:sz w:val="22"/>
-          <w:szCs w:val="22"/>
-        </w:rPr>
-        <w:t>tmp</w:t>
-      </w:r>
-      <w:proofErr w:type="spellEnd"/>
-      <w:r>
-        <w:rPr>
-          <w:rFonts w:ascii="Menlo Regular" w:hAnsi="Menlo Regular" w:cs="Menlo Regular"/>
-          <w:sz w:val="22"/>
-          <w:szCs w:val="22"/>
-        </w:rPr>
-        <w:t xml:space="preserve">).suivant &lt;- </w:t>
-      </w:r>
-      <w:proofErr w:type="spellStart"/>
-      <w:r>
-        <w:rPr>
-          <w:rFonts w:ascii="Menlo Regular" w:hAnsi="Menlo Regular" w:cs="Menlo Regular"/>
-          <w:sz w:val="22"/>
-          <w:szCs w:val="22"/>
-        </w:rPr>
-        <w:t>tmp</w:t>
-      </w:r>
-      <w:proofErr w:type="spellEnd"/>
+        <w:t xml:space="preserve"> nm).suivant &lt;- nm</w:t>
+      </w:r>
     </w:p>
     <w:p>
       <w:pPr>
@@ -7377,42 +7236,6 @@
               <w:br/>
               <w:t>92</w:t>
             </w:r>
-            <w:r>
-              <w:rPr>
-                <w:rFonts w:ascii="Menlo Regular" w:hAnsi="Menlo Regular" w:cs="Menlo Regular"/>
-                <w:sz w:val="22"/>
-                <w:szCs w:val="22"/>
-              </w:rPr>
-              <w:br/>
-              <w:t>93</w:t>
-            </w:r>
-            <w:r>
-              <w:rPr>
-                <w:rFonts w:ascii="Menlo Regular" w:hAnsi="Menlo Regular" w:cs="Menlo Regular"/>
-                <w:sz w:val="22"/>
-                <w:szCs w:val="22"/>
-              </w:rPr>
-              <w:br/>
-              <w:t>94</w:t>
-            </w:r>
-            <w:r>
-              <w:rPr>
-                <w:rFonts w:ascii="Menlo Regular" w:hAnsi="Menlo Regular" w:cs="Menlo Regular"/>
-                <w:sz w:val="22"/>
-                <w:szCs w:val="22"/>
-              </w:rPr>
-              <w:br/>
-              <w:t>95</w:t>
-            </w:r>
-            <w:r>
-              <w:rPr>
-                <w:rFonts w:ascii="Menlo Regular" w:hAnsi="Menlo Regular" w:cs="Menlo Regular"/>
-                <w:sz w:val="22"/>
-                <w:szCs w:val="22"/>
-              </w:rPr>
-              <w:br/>
-              <w:t>96</w:t>
-            </w:r>
           </w:p>
         </w:tc>
         <w:tc>
@@ -8597,25 +8420,7 @@
                 <w:sz w:val="22"/>
                 <w:szCs w:val="22"/>
               </w:rPr>
-              <w:t xml:space="preserve">*(*pp)).suivant != </w:t>
-            </w:r>
-            <w:r>
-              <w:rPr>
-                <w:rFonts w:ascii="Menlo Regular" w:hAnsi="Menlo Regular" w:cs="Menlo Regular"/>
-                <w:color w:val="AA0D91"/>
-                <w:sz w:val="22"/>
-                <w:szCs w:val="22"/>
-              </w:rPr>
-              <w:t>NULL</w:t>
-            </w:r>
-            <w:r>
-              <w:rPr>
-                <w:rFonts w:ascii="Menlo Regular" w:hAnsi="Menlo Regular" w:cs="Menlo Regular"/>
-                <w:color w:val="000000"/>
-                <w:sz w:val="22"/>
-                <w:szCs w:val="22"/>
-              </w:rPr>
-              <w:t>) {</w:t>
+              <w:t>*(*pp)).suivant != (*(*pp)).suivant) {</w:t>
             </w:r>
           </w:p>
           <w:p>
@@ -9118,6 +8923,57 @@
                 <w:szCs w:val="22"/>
               </w:rPr>
             </w:pPr>
+            <w:proofErr w:type="spellStart"/>
+            <w:r>
+              <w:rPr>
+                <w:rFonts w:ascii="Menlo Regular" w:hAnsi="Menlo Regular" w:cs="Menlo Regular"/>
+                <w:color w:val="AA0D91"/>
+                <w:sz w:val="22"/>
+                <w:szCs w:val="22"/>
+              </w:rPr>
+              <w:t>void</w:t>
+            </w:r>
+            <w:proofErr w:type="spellEnd"/>
+            <w:r>
+              <w:rPr>
+                <w:rFonts w:ascii="Menlo Regular" w:hAnsi="Menlo Regular" w:cs="Menlo Regular"/>
+                <w:color w:val="000000"/>
+                <w:sz w:val="22"/>
+                <w:szCs w:val="22"/>
+              </w:rPr>
+              <w:t xml:space="preserve"> </w:t>
+            </w:r>
+            <w:proofErr w:type="gramStart"/>
+            <w:r>
+              <w:rPr>
+                <w:rFonts w:ascii="Menlo Regular" w:hAnsi="Menlo Regular" w:cs="Menlo Regular"/>
+                <w:color w:val="000000"/>
+                <w:sz w:val="22"/>
+                <w:szCs w:val="22"/>
+              </w:rPr>
+              <w:t>affiche(</w:t>
+            </w:r>
+            <w:proofErr w:type="spellStart"/>
+            <w:proofErr w:type="gramEnd"/>
+            <w:r>
+              <w:rPr>
+                <w:rFonts w:ascii="Menlo Regular" w:hAnsi="Menlo Regular" w:cs="Menlo Regular"/>
+                <w:color w:val="AA0D91"/>
+                <w:sz w:val="22"/>
+                <w:szCs w:val="22"/>
+              </w:rPr>
+              <w:t>struct</w:t>
+            </w:r>
+            <w:proofErr w:type="spellEnd"/>
+            <w:r>
+              <w:rPr>
+                <w:rFonts w:ascii="Menlo Regular" w:hAnsi="Menlo Regular" w:cs="Menlo Regular"/>
+                <w:color w:val="000000"/>
+                <w:sz w:val="22"/>
+                <w:szCs w:val="22"/>
+              </w:rPr>
+              <w:t xml:space="preserve"> maillon *p)</w:t>
+            </w:r>
           </w:p>
           <w:p>
             <w:pPr>
@@ -9135,56 +8991,14 @@
                 <w:szCs w:val="22"/>
               </w:rPr>
             </w:pPr>
-            <w:proofErr w:type="spellStart"/>
-            <w:r>
-              <w:rPr>
-                <w:rFonts w:ascii="Menlo Regular" w:hAnsi="Menlo Regular" w:cs="Menlo Regular"/>
-                <w:color w:val="AA0D91"/>
-                <w:sz w:val="22"/>
-                <w:szCs w:val="22"/>
-              </w:rPr>
-              <w:t>void</w:t>
-            </w:r>
-            <w:proofErr w:type="spellEnd"/>
-            <w:r>
-              <w:rPr>
-                <w:rFonts w:ascii="Menlo Regular" w:hAnsi="Menlo Regular" w:cs="Menlo Regular"/>
-                <w:color w:val="000000"/>
-                <w:sz w:val="22"/>
-                <w:szCs w:val="22"/>
-              </w:rPr>
-              <w:t xml:space="preserve"> </w:t>
-            </w:r>
-            <w:proofErr w:type="gramStart"/>
-            <w:r>
-              <w:rPr>
-                <w:rFonts w:ascii="Menlo Regular" w:hAnsi="Menlo Regular" w:cs="Menlo Regular"/>
-                <w:color w:val="000000"/>
-                <w:sz w:val="22"/>
-                <w:szCs w:val="22"/>
-              </w:rPr>
-              <w:t>affiche(</w:t>
-            </w:r>
-            <w:proofErr w:type="spellStart"/>
-            <w:proofErr w:type="gramEnd"/>
-            <w:r>
-              <w:rPr>
-                <w:rFonts w:ascii="Menlo Regular" w:hAnsi="Menlo Regular" w:cs="Menlo Regular"/>
-                <w:color w:val="AA0D91"/>
-                <w:sz w:val="22"/>
-                <w:szCs w:val="22"/>
-              </w:rPr>
-              <w:t>struct</w:t>
-            </w:r>
-            <w:proofErr w:type="spellEnd"/>
-            <w:r>
-              <w:rPr>
-                <w:rFonts w:ascii="Menlo Regular" w:hAnsi="Menlo Regular" w:cs="Menlo Regular"/>
-                <w:color w:val="000000"/>
-                <w:sz w:val="22"/>
-                <w:szCs w:val="22"/>
-              </w:rPr>
-              <w:t xml:space="preserve"> maillon *p)</w:t>
+            <w:r>
+              <w:rPr>
+                <w:rFonts w:ascii="Menlo Regular" w:hAnsi="Menlo Regular" w:cs="Menlo Regular"/>
+                <w:color w:val="000000"/>
+                <w:sz w:val="22"/>
+                <w:szCs w:val="22"/>
+              </w:rPr>
+              <w:t>{</w:t>
             </w:r>
           </w:p>
           <w:p>
@@ -9210,7 +9024,47 @@
                 <w:sz w:val="22"/>
                 <w:szCs w:val="22"/>
               </w:rPr>
-              <w:t>{</w:t>
+              <w:t xml:space="preserve">    </w:t>
+            </w:r>
+            <w:proofErr w:type="spellStart"/>
+            <w:r>
+              <w:rPr>
+                <w:rFonts w:ascii="Menlo Regular" w:hAnsi="Menlo Regular" w:cs="Menlo Regular"/>
+                <w:color w:val="AA0D91"/>
+                <w:sz w:val="22"/>
+                <w:szCs w:val="22"/>
+              </w:rPr>
+              <w:t>struct</w:t>
+            </w:r>
+            <w:proofErr w:type="spellEnd"/>
+            <w:r>
+              <w:rPr>
+                <w:rFonts w:ascii="Menlo Regular" w:hAnsi="Menlo Regular" w:cs="Menlo Regular"/>
+                <w:color w:val="000000"/>
+                <w:sz w:val="22"/>
+                <w:szCs w:val="22"/>
+              </w:rPr>
+              <w:t xml:space="preserve"> maillon *</w:t>
+            </w:r>
+            <w:proofErr w:type="spellStart"/>
+            <w:r>
+              <w:rPr>
+                <w:rFonts w:ascii="Menlo Regular" w:hAnsi="Menlo Regular" w:cs="Menlo Regular"/>
+                <w:color w:val="000000"/>
+                <w:sz w:val="22"/>
+                <w:szCs w:val="22"/>
+              </w:rPr>
+              <w:t>tmp</w:t>
+            </w:r>
+            <w:proofErr w:type="spellEnd"/>
+            <w:r>
+              <w:rPr>
+                <w:rFonts w:ascii="Menlo Regular" w:hAnsi="Menlo Regular" w:cs="Menlo Regular"/>
+                <w:color w:val="000000"/>
+                <w:sz w:val="22"/>
+                <w:szCs w:val="22"/>
+              </w:rPr>
+              <w:t>;</w:t>
             </w:r>
           </w:p>
           <w:p>
@@ -9242,11 +9096,11 @@
             <w:r>
               <w:rPr>
                 <w:rFonts w:ascii="Menlo Regular" w:hAnsi="Menlo Regular" w:cs="Menlo Regular"/>
-                <w:color w:val="AA0D91"/>
-                <w:sz w:val="22"/>
-                <w:szCs w:val="22"/>
-              </w:rPr>
-              <w:t>struct</w:t>
+                <w:color w:val="000000"/>
+                <w:sz w:val="22"/>
+                <w:szCs w:val="22"/>
+              </w:rPr>
+              <w:t>tmp</w:t>
             </w:r>
             <w:proofErr w:type="spellEnd"/>
             <w:r>
@@ -9256,27 +9110,7 @@
                 <w:sz w:val="22"/>
                 <w:szCs w:val="22"/>
               </w:rPr>
-              <w:t xml:space="preserve"> maillon *</w:t>
-            </w:r>
-            <w:proofErr w:type="spellStart"/>
-            <w:r>
-              <w:rPr>
-                <w:rFonts w:ascii="Menlo Regular" w:hAnsi="Menlo Regular" w:cs="Menlo Regular"/>
-                <w:color w:val="000000"/>
-                <w:sz w:val="22"/>
-                <w:szCs w:val="22"/>
-              </w:rPr>
-              <w:t>tmp</w:t>
-            </w:r>
-            <w:proofErr w:type="spellEnd"/>
-            <w:r>
-              <w:rPr>
-                <w:rFonts w:ascii="Menlo Regular" w:hAnsi="Menlo Regular" w:cs="Menlo Regular"/>
-                <w:color w:val="000000"/>
-                <w:sz w:val="22"/>
-                <w:szCs w:val="22"/>
-              </w:rPr>
-              <w:t>;</w:t>
+              <w:t xml:space="preserve"> = p;</w:t>
             </w:r>
           </w:p>
           <w:p>
@@ -9304,25 +9138,41 @@
               </w:rPr>
               <w:t xml:space="preserve">    </w:t>
             </w:r>
-            <w:proofErr w:type="spellStart"/>
-            <w:r>
-              <w:rPr>
-                <w:rFonts w:ascii="Menlo Regular" w:hAnsi="Menlo Regular" w:cs="Menlo Regular"/>
-                <w:color w:val="000000"/>
-                <w:sz w:val="22"/>
-                <w:szCs w:val="22"/>
-              </w:rPr>
-              <w:t>tmp</w:t>
-            </w:r>
-            <w:proofErr w:type="spellEnd"/>
-            <w:r>
-              <w:rPr>
-                <w:rFonts w:ascii="Menlo Regular" w:hAnsi="Menlo Regular" w:cs="Menlo Regular"/>
-                <w:color w:val="000000"/>
-                <w:sz w:val="22"/>
-                <w:szCs w:val="22"/>
-              </w:rPr>
-              <w:t xml:space="preserve"> = p;</w:t>
+            <w:r>
+              <w:rPr>
+                <w:rFonts w:ascii="Menlo Regular" w:hAnsi="Menlo Regular" w:cs="Menlo Regular"/>
+                <w:color w:val="AA0D91"/>
+                <w:sz w:val="22"/>
+                <w:szCs w:val="22"/>
+              </w:rPr>
+              <w:t>if</w:t>
+            </w:r>
+            <w:r>
+              <w:rPr>
+                <w:rFonts w:ascii="Menlo Regular" w:hAnsi="Menlo Regular" w:cs="Menlo Regular"/>
+                <w:color w:val="000000"/>
+                <w:sz w:val="22"/>
+                <w:szCs w:val="22"/>
+              </w:rPr>
+              <w:t xml:space="preserve"> (p != </w:t>
+            </w:r>
+            <w:r>
+              <w:rPr>
+                <w:rFonts w:ascii="Menlo Regular" w:hAnsi="Menlo Regular" w:cs="Menlo Regular"/>
+                <w:color w:val="AA0D91"/>
+                <w:sz w:val="22"/>
+                <w:szCs w:val="22"/>
+              </w:rPr>
+              <w:t>NULL</w:t>
+            </w:r>
+            <w:r>
+              <w:rPr>
+                <w:rFonts w:ascii="Menlo Regular" w:hAnsi="Menlo Regular" w:cs="Menlo Regular"/>
+                <w:color w:val="000000"/>
+                <w:sz w:val="22"/>
+                <w:szCs w:val="22"/>
+              </w:rPr>
+              <w:t>) {</w:t>
             </w:r>
           </w:p>
           <w:p>
@@ -9348,7 +9198,7 @@
                 <w:sz w:val="22"/>
                 <w:szCs w:val="22"/>
               </w:rPr>
-              <w:t xml:space="preserve">    </w:t>
+              <w:t xml:space="preserve">        </w:t>
             </w:r>
             <w:r>
               <w:rPr>
@@ -9357,34 +9207,16 @@
                 <w:sz w:val="22"/>
                 <w:szCs w:val="22"/>
               </w:rPr>
-              <w:t>if</w:t>
-            </w:r>
-            <w:r>
-              <w:rPr>
-                <w:rFonts w:ascii="Menlo Regular" w:hAnsi="Menlo Regular" w:cs="Menlo Regular"/>
-                <w:color w:val="000000"/>
-                <w:sz w:val="22"/>
-                <w:szCs w:val="22"/>
-              </w:rPr>
-              <w:t xml:space="preserve"> (p != </w:t>
-            </w:r>
-            <w:r>
-              <w:rPr>
-                <w:rFonts w:ascii="Menlo Regular" w:hAnsi="Menlo Regular" w:cs="Menlo Regular"/>
-                <w:color w:val="AA0D91"/>
-                <w:sz w:val="22"/>
-                <w:szCs w:val="22"/>
-              </w:rPr>
-              <w:t>NULL</w:t>
-            </w:r>
-            <w:r>
-              <w:rPr>
-                <w:rFonts w:ascii="Menlo Regular" w:hAnsi="Menlo Regular" w:cs="Menlo Regular"/>
-                <w:color w:val="000000"/>
-                <w:sz w:val="22"/>
-                <w:szCs w:val="22"/>
-              </w:rPr>
-              <w:t>) {</w:t>
+              <w:t>do</w:t>
+            </w:r>
+            <w:r>
+              <w:rPr>
+                <w:rFonts w:ascii="Menlo Regular" w:hAnsi="Menlo Regular" w:cs="Menlo Regular"/>
+                <w:color w:val="000000"/>
+                <w:sz w:val="22"/>
+                <w:szCs w:val="22"/>
+              </w:rPr>
+              <w:t xml:space="preserve"> {</w:t>
             </w:r>
           </w:p>
           <w:p>
@@ -9410,25 +9242,67 @@
                 <w:sz w:val="22"/>
                 <w:szCs w:val="22"/>
               </w:rPr>
-              <w:t xml:space="preserve">        </w:t>
-            </w:r>
-            <w:r>
-              <w:rPr>
-                <w:rFonts w:ascii="Menlo Regular" w:hAnsi="Menlo Regular" w:cs="Menlo Regular"/>
-                <w:color w:val="AA0D91"/>
-                <w:sz w:val="22"/>
-                <w:szCs w:val="22"/>
-              </w:rPr>
-              <w:t>do</w:t>
-            </w:r>
-            <w:r>
-              <w:rPr>
-                <w:rFonts w:ascii="Menlo Regular" w:hAnsi="Menlo Regular" w:cs="Menlo Regular"/>
-                <w:color w:val="000000"/>
-                <w:sz w:val="22"/>
-                <w:szCs w:val="22"/>
-              </w:rPr>
-              <w:t xml:space="preserve"> {</w:t>
+              <w:t xml:space="preserve">            cout &lt;&lt; (*</w:t>
+            </w:r>
+            <w:proofErr w:type="spellStart"/>
+            <w:r>
+              <w:rPr>
+                <w:rFonts w:ascii="Menlo Regular" w:hAnsi="Menlo Regular" w:cs="Menlo Regular"/>
+                <w:color w:val="000000"/>
+                <w:sz w:val="22"/>
+                <w:szCs w:val="22"/>
+              </w:rPr>
+              <w:t>tmp</w:t>
+            </w:r>
+            <w:proofErr w:type="spellEnd"/>
+            <w:r>
+              <w:rPr>
+                <w:rFonts w:ascii="Menlo Regular" w:hAnsi="Menlo Regular" w:cs="Menlo Regular"/>
+                <w:color w:val="000000"/>
+                <w:sz w:val="22"/>
+                <w:szCs w:val="22"/>
+              </w:rPr>
+              <w:t>).</w:t>
+            </w:r>
+            <w:proofErr w:type="spellStart"/>
+            <w:r>
+              <w:rPr>
+                <w:rFonts w:ascii="Menlo Regular" w:hAnsi="Menlo Regular" w:cs="Menlo Regular"/>
+                <w:color w:val="000000"/>
+                <w:sz w:val="22"/>
+                <w:szCs w:val="22"/>
+              </w:rPr>
+              <w:t>numero</w:t>
+            </w:r>
+            <w:proofErr w:type="spellEnd"/>
+            <w:r>
+              <w:rPr>
+                <w:rFonts w:ascii="Menlo Regular" w:hAnsi="Menlo Regular" w:cs="Menlo Regular"/>
+                <w:color w:val="000000"/>
+                <w:sz w:val="22"/>
+                <w:szCs w:val="22"/>
+              </w:rPr>
+              <w:t xml:space="preserve"> &lt;&lt; </w:t>
+            </w:r>
+            <w:proofErr w:type="spellStart"/>
+            <w:r>
+              <w:rPr>
+                <w:rFonts w:ascii="Menlo Regular" w:hAnsi="Menlo Regular" w:cs="Menlo Regular"/>
+                <w:color w:val="000000"/>
+                <w:sz w:val="22"/>
+                <w:szCs w:val="22"/>
+              </w:rPr>
+              <w:t>endl</w:t>
+            </w:r>
+            <w:proofErr w:type="spellEnd"/>
+            <w:r>
+              <w:rPr>
+                <w:rFonts w:ascii="Menlo Regular" w:hAnsi="Menlo Regular" w:cs="Menlo Regular"/>
+                <w:color w:val="000000"/>
+                <w:sz w:val="22"/>
+                <w:szCs w:val="22"/>
+              </w:rPr>
+              <w:t>;</w:t>
             </w:r>
           </w:p>
           <w:p>
@@ -9454,7 +9328,7 @@
                 <w:sz w:val="22"/>
                 <w:szCs w:val="22"/>
               </w:rPr>
-              <w:t xml:space="preserve">            cout &lt;&lt; (*</w:t>
+              <w:t xml:space="preserve">            </w:t>
             </w:r>
             <w:proofErr w:type="spellStart"/>
             <w:r>
@@ -9474,7 +9348,7 @@
                 <w:sz w:val="22"/>
                 <w:szCs w:val="22"/>
               </w:rPr>
-              <w:t>).</w:t>
+              <w:t xml:space="preserve"> = (*</w:t>
             </w:r>
             <w:proofErr w:type="spellStart"/>
             <w:r>
@@ -9484,7 +9358,7 @@
                 <w:sz w:val="22"/>
                 <w:szCs w:val="22"/>
               </w:rPr>
-              <w:t>numero</w:t>
+              <w:t>tmp</w:t>
             </w:r>
             <w:proofErr w:type="spellEnd"/>
             <w:r>
@@ -9494,27 +9368,7 @@
                 <w:sz w:val="22"/>
                 <w:szCs w:val="22"/>
               </w:rPr>
-              <w:t xml:space="preserve"> &lt;&lt; </w:t>
-            </w:r>
-            <w:proofErr w:type="spellStart"/>
-            <w:r>
-              <w:rPr>
-                <w:rFonts w:ascii="Menlo Regular" w:hAnsi="Menlo Regular" w:cs="Menlo Regular"/>
-                <w:color w:val="000000"/>
-                <w:sz w:val="22"/>
-                <w:szCs w:val="22"/>
-              </w:rPr>
-              <w:t>endl</w:t>
-            </w:r>
-            <w:proofErr w:type="spellEnd"/>
-            <w:r>
-              <w:rPr>
-                <w:rFonts w:ascii="Menlo Regular" w:hAnsi="Menlo Regular" w:cs="Menlo Regular"/>
-                <w:color w:val="000000"/>
-                <w:sz w:val="22"/>
-                <w:szCs w:val="22"/>
-              </w:rPr>
-              <w:t>;</w:t>
+              <w:t>).suivant;</w:t>
             </w:r>
           </w:p>
           <w:p>
@@ -9540,12 +9394,32 @@
                 <w:sz w:val="22"/>
                 <w:szCs w:val="22"/>
               </w:rPr>
-              <w:t xml:space="preserve">            </w:t>
+              <w:t xml:space="preserve">        } </w:t>
             </w:r>
             <w:proofErr w:type="spellStart"/>
             <w:r>
               <w:rPr>
                 <w:rFonts w:ascii="Menlo Regular" w:hAnsi="Menlo Regular" w:cs="Menlo Regular"/>
+                <w:color w:val="AA0D91"/>
+                <w:sz w:val="22"/>
+                <w:szCs w:val="22"/>
+              </w:rPr>
+              <w:t>while</w:t>
+            </w:r>
+            <w:proofErr w:type="spellEnd"/>
+            <w:r>
+              <w:rPr>
+                <w:rFonts w:ascii="Menlo Regular" w:hAnsi="Menlo Regular" w:cs="Menlo Regular"/>
+                <w:color w:val="000000"/>
+                <w:sz w:val="22"/>
+                <w:szCs w:val="22"/>
+              </w:rPr>
+              <w:t xml:space="preserve"> (</w:t>
+            </w:r>
+            <w:proofErr w:type="spellStart"/>
+            <w:r>
+              <w:rPr>
+                <w:rFonts w:ascii="Menlo Regular" w:hAnsi="Menlo Regular" w:cs="Menlo Regular"/>
                 <w:color w:val="000000"/>
                 <w:sz w:val="22"/>
                 <w:szCs w:val="22"/>
@@ -9560,27 +9434,7 @@
                 <w:sz w:val="22"/>
                 <w:szCs w:val="22"/>
               </w:rPr>
-              <w:t xml:space="preserve"> = (*</w:t>
-            </w:r>
-            <w:proofErr w:type="spellStart"/>
-            <w:r>
-              <w:rPr>
-                <w:rFonts w:ascii="Menlo Regular" w:hAnsi="Menlo Regular" w:cs="Menlo Regular"/>
-                <w:color w:val="000000"/>
-                <w:sz w:val="22"/>
-                <w:szCs w:val="22"/>
-              </w:rPr>
-              <w:t>tmp</w:t>
-            </w:r>
-            <w:proofErr w:type="spellEnd"/>
-            <w:r>
-              <w:rPr>
-                <w:rFonts w:ascii="Menlo Regular" w:hAnsi="Menlo Regular" w:cs="Menlo Regular"/>
-                <w:color w:val="000000"/>
-                <w:sz w:val="22"/>
-                <w:szCs w:val="22"/>
-              </w:rPr>
-              <w:t>).suivant;</w:t>
+              <w:t xml:space="preserve"> != p);</w:t>
             </w:r>
           </w:p>
           <w:p>
@@ -9606,47 +9460,7 @@
                 <w:sz w:val="22"/>
                 <w:szCs w:val="22"/>
               </w:rPr>
-              <w:t xml:space="preserve">        } </w:t>
-            </w:r>
-            <w:proofErr w:type="spellStart"/>
-            <w:r>
-              <w:rPr>
-                <w:rFonts w:ascii="Menlo Regular" w:hAnsi="Menlo Regular" w:cs="Menlo Regular"/>
-                <w:color w:val="AA0D91"/>
-                <w:sz w:val="22"/>
-                <w:szCs w:val="22"/>
-              </w:rPr>
-              <w:t>while</w:t>
-            </w:r>
-            <w:proofErr w:type="spellEnd"/>
-            <w:r>
-              <w:rPr>
-                <w:rFonts w:ascii="Menlo Regular" w:hAnsi="Menlo Regular" w:cs="Menlo Regular"/>
-                <w:color w:val="000000"/>
-                <w:sz w:val="22"/>
-                <w:szCs w:val="22"/>
-              </w:rPr>
-              <w:t xml:space="preserve"> (</w:t>
-            </w:r>
-            <w:proofErr w:type="spellStart"/>
-            <w:r>
-              <w:rPr>
-                <w:rFonts w:ascii="Menlo Regular" w:hAnsi="Menlo Regular" w:cs="Menlo Regular"/>
-                <w:color w:val="000000"/>
-                <w:sz w:val="22"/>
-                <w:szCs w:val="22"/>
-              </w:rPr>
-              <w:t>tmp</w:t>
-            </w:r>
-            <w:proofErr w:type="spellEnd"/>
-            <w:r>
-              <w:rPr>
-                <w:rFonts w:ascii="Menlo Regular" w:hAnsi="Menlo Regular" w:cs="Menlo Regular"/>
-                <w:color w:val="000000"/>
-                <w:sz w:val="22"/>
-                <w:szCs w:val="22"/>
-              </w:rPr>
-              <w:t xml:space="preserve"> != p);</w:t>
+              <w:t xml:space="preserve">    }</w:t>
             </w:r>
           </w:p>
           <w:p>
@@ -9672,7 +9486,7 @@
                 <w:sz w:val="22"/>
                 <w:szCs w:val="22"/>
               </w:rPr>
-              <w:t xml:space="preserve">    }</w:t>
+              <w:t>}</w:t>
             </w:r>
           </w:p>
           <w:p>
@@ -9691,15 +9505,6 @@
                 <w:szCs w:val="22"/>
               </w:rPr>
             </w:pPr>
-            <w:r>
-              <w:rPr>
-                <w:rFonts w:ascii="Menlo Regular" w:hAnsi="Menlo Regular" w:cs="Menlo Regular"/>
-                <w:color w:val="000000"/>
-                <w:sz w:val="22"/>
-                <w:szCs w:val="22"/>
-              </w:rPr>
-              <w:t>}</w:t>
-            </w:r>
           </w:p>
           <w:p>
             <w:pPr>
@@ -9717,6 +9522,57 @@
                 <w:szCs w:val="22"/>
               </w:rPr>
             </w:pPr>
+            <w:proofErr w:type="spellStart"/>
+            <w:r>
+              <w:rPr>
+                <w:rFonts w:ascii="Menlo Regular" w:hAnsi="Menlo Regular" w:cs="Menlo Regular"/>
+                <w:color w:val="AA0D91"/>
+                <w:sz w:val="22"/>
+                <w:szCs w:val="22"/>
+              </w:rPr>
+              <w:t>void</w:t>
+            </w:r>
+            <w:proofErr w:type="spellEnd"/>
+            <w:r>
+              <w:rPr>
+                <w:rFonts w:ascii="Menlo Regular" w:hAnsi="Menlo Regular" w:cs="Menlo Regular"/>
+                <w:color w:val="000000"/>
+                <w:sz w:val="22"/>
+                <w:szCs w:val="22"/>
+              </w:rPr>
+              <w:t xml:space="preserve"> </w:t>
+            </w:r>
+            <w:proofErr w:type="gramStart"/>
+            <w:r>
+              <w:rPr>
+                <w:rFonts w:ascii="Menlo Regular" w:hAnsi="Menlo Regular" w:cs="Menlo Regular"/>
+                <w:color w:val="000000"/>
+                <w:sz w:val="22"/>
+                <w:szCs w:val="22"/>
+              </w:rPr>
+              <w:t>rotation(</w:t>
+            </w:r>
+            <w:proofErr w:type="spellStart"/>
+            <w:proofErr w:type="gramEnd"/>
+            <w:r>
+              <w:rPr>
+                <w:rFonts w:ascii="Menlo Regular" w:hAnsi="Menlo Regular" w:cs="Menlo Regular"/>
+                <w:color w:val="AA0D91"/>
+                <w:sz w:val="22"/>
+                <w:szCs w:val="22"/>
+              </w:rPr>
+              <w:t>struct</w:t>
+            </w:r>
+            <w:proofErr w:type="spellEnd"/>
+            <w:r>
+              <w:rPr>
+                <w:rFonts w:ascii="Menlo Regular" w:hAnsi="Menlo Regular" w:cs="Menlo Regular"/>
+                <w:color w:val="000000"/>
+                <w:sz w:val="22"/>
+                <w:szCs w:val="22"/>
+              </w:rPr>
+              <w:t xml:space="preserve"> maillon **pp)</w:t>
+            </w:r>
           </w:p>
           <w:p>
             <w:pPr>
@@ -9734,56 +9590,14 @@
                 <w:szCs w:val="22"/>
               </w:rPr>
             </w:pPr>
-            <w:proofErr w:type="spellStart"/>
-            <w:r>
-              <w:rPr>
-                <w:rFonts w:ascii="Menlo Regular" w:hAnsi="Menlo Regular" w:cs="Menlo Regular"/>
-                <w:color w:val="AA0D91"/>
-                <w:sz w:val="22"/>
-                <w:szCs w:val="22"/>
-              </w:rPr>
-              <w:t>void</w:t>
-            </w:r>
-            <w:proofErr w:type="spellEnd"/>
-            <w:r>
-              <w:rPr>
-                <w:rFonts w:ascii="Menlo Regular" w:hAnsi="Menlo Regular" w:cs="Menlo Regular"/>
-                <w:color w:val="000000"/>
-                <w:sz w:val="22"/>
-                <w:szCs w:val="22"/>
-              </w:rPr>
-              <w:t xml:space="preserve"> </w:t>
-            </w:r>
-            <w:proofErr w:type="gramStart"/>
-            <w:r>
-              <w:rPr>
-                <w:rFonts w:ascii="Menlo Regular" w:hAnsi="Menlo Regular" w:cs="Menlo Regular"/>
-                <w:color w:val="000000"/>
-                <w:sz w:val="22"/>
-                <w:szCs w:val="22"/>
-              </w:rPr>
-              <w:t>rotation(</w:t>
-            </w:r>
-            <w:proofErr w:type="spellStart"/>
-            <w:proofErr w:type="gramEnd"/>
-            <w:r>
-              <w:rPr>
-                <w:rFonts w:ascii="Menlo Regular" w:hAnsi="Menlo Regular" w:cs="Menlo Regular"/>
-                <w:color w:val="AA0D91"/>
-                <w:sz w:val="22"/>
-                <w:szCs w:val="22"/>
-              </w:rPr>
-              <w:t>struct</w:t>
-            </w:r>
-            <w:proofErr w:type="spellEnd"/>
-            <w:r>
-              <w:rPr>
-                <w:rFonts w:ascii="Menlo Regular" w:hAnsi="Menlo Regular" w:cs="Menlo Regular"/>
-                <w:color w:val="000000"/>
-                <w:sz w:val="22"/>
-                <w:szCs w:val="22"/>
-              </w:rPr>
-              <w:t xml:space="preserve"> maillon **pp)</w:t>
+            <w:r>
+              <w:rPr>
+                <w:rFonts w:ascii="Menlo Regular" w:hAnsi="Menlo Regular" w:cs="Menlo Regular"/>
+                <w:color w:val="000000"/>
+                <w:sz w:val="22"/>
+                <w:szCs w:val="22"/>
+              </w:rPr>
+              <w:t>{</w:t>
             </w:r>
           </w:p>
           <w:p>
@@ -9809,7 +9623,43 @@
                 <w:sz w:val="22"/>
                 <w:szCs w:val="22"/>
               </w:rPr>
-              <w:t>{</w:t>
+              <w:t xml:space="preserve">    </w:t>
+            </w:r>
+            <w:r>
+              <w:rPr>
+                <w:rFonts w:ascii="Menlo Regular" w:hAnsi="Menlo Regular" w:cs="Menlo Regular"/>
+                <w:color w:val="AA0D91"/>
+                <w:sz w:val="22"/>
+                <w:szCs w:val="22"/>
+              </w:rPr>
+              <w:t>if</w:t>
+            </w:r>
+            <w:r>
+              <w:rPr>
+                <w:rFonts w:ascii="Menlo Regular" w:hAnsi="Menlo Regular" w:cs="Menlo Regular"/>
+                <w:color w:val="000000"/>
+                <w:sz w:val="22"/>
+                <w:szCs w:val="22"/>
+              </w:rPr>
+              <w:t xml:space="preserve"> ((*pp) != </w:t>
+            </w:r>
+            <w:r>
+              <w:rPr>
+                <w:rFonts w:ascii="Menlo Regular" w:hAnsi="Menlo Regular" w:cs="Menlo Regular"/>
+                <w:color w:val="AA0D91"/>
+                <w:sz w:val="22"/>
+                <w:szCs w:val="22"/>
+              </w:rPr>
+              <w:t>NULL</w:t>
+            </w:r>
+            <w:r>
+              <w:rPr>
+                <w:rFonts w:ascii="Menlo Regular" w:hAnsi="Menlo Regular" w:cs="Menlo Regular"/>
+                <w:color w:val="000000"/>
+                <w:sz w:val="22"/>
+                <w:szCs w:val="22"/>
+              </w:rPr>
+              <w:t>) {</w:t>
             </w:r>
           </w:p>
           <w:p>
@@ -9835,43 +9685,7 @@
                 <w:sz w:val="22"/>
                 <w:szCs w:val="22"/>
               </w:rPr>
-              <w:t xml:space="preserve">    </w:t>
-            </w:r>
-            <w:r>
-              <w:rPr>
-                <w:rFonts w:ascii="Menlo Regular" w:hAnsi="Menlo Regular" w:cs="Menlo Regular"/>
-                <w:color w:val="AA0D91"/>
-                <w:sz w:val="22"/>
-                <w:szCs w:val="22"/>
-              </w:rPr>
-              <w:t>if</w:t>
-            </w:r>
-            <w:r>
-              <w:rPr>
-                <w:rFonts w:ascii="Menlo Regular" w:hAnsi="Menlo Regular" w:cs="Menlo Regular"/>
-                <w:color w:val="000000"/>
-                <w:sz w:val="22"/>
-                <w:szCs w:val="22"/>
-              </w:rPr>
-              <w:t xml:space="preserve"> ((*pp) != </w:t>
-            </w:r>
-            <w:r>
-              <w:rPr>
-                <w:rFonts w:ascii="Menlo Regular" w:hAnsi="Menlo Regular" w:cs="Menlo Regular"/>
-                <w:color w:val="AA0D91"/>
-                <w:sz w:val="22"/>
-                <w:szCs w:val="22"/>
-              </w:rPr>
-              <w:t>NULL</w:t>
-            </w:r>
-            <w:r>
-              <w:rPr>
-                <w:rFonts w:ascii="Menlo Regular" w:hAnsi="Menlo Regular" w:cs="Menlo Regular"/>
-                <w:color w:val="000000"/>
-                <w:sz w:val="22"/>
-                <w:szCs w:val="22"/>
-              </w:rPr>
-              <w:t>) {</w:t>
+              <w:t xml:space="preserve">        (*pp) = (*(*pp)).suivant;</w:t>
             </w:r>
           </w:p>
           <w:p>
@@ -9897,7 +9711,7 @@
                 <w:sz w:val="22"/>
                 <w:szCs w:val="22"/>
               </w:rPr>
-              <w:t xml:space="preserve">        (*pp) = (*(*pp)).suivant;</w:t>
+              <w:t xml:space="preserve">    }</w:t>
             </w:r>
           </w:p>
           <w:p>
@@ -9923,7 +9737,7 @@
                 <w:sz w:val="22"/>
                 <w:szCs w:val="22"/>
               </w:rPr>
-              <w:t xml:space="preserve">    }</w:t>
+              <w:t>}</w:t>
             </w:r>
           </w:p>
           <w:p>
@@ -9942,15 +9756,6 @@
                 <w:szCs w:val="22"/>
               </w:rPr>
             </w:pPr>
-            <w:r>
-              <w:rPr>
-                <w:rFonts w:ascii="Menlo Regular" w:hAnsi="Menlo Regular" w:cs="Menlo Regular"/>
-                <w:color w:val="000000"/>
-                <w:sz w:val="22"/>
-                <w:szCs w:val="22"/>
-              </w:rPr>
-              <w:t>}</w:t>
-            </w:r>
           </w:p>
           <w:p>
             <w:pPr>
@@ -9968,6 +9773,77 @@
                 <w:szCs w:val="22"/>
               </w:rPr>
             </w:pPr>
+            <w:proofErr w:type="spellStart"/>
+            <w:r>
+              <w:rPr>
+                <w:rFonts w:ascii="Menlo Regular" w:hAnsi="Menlo Regular" w:cs="Menlo Regular"/>
+                <w:color w:val="AA0D91"/>
+                <w:sz w:val="22"/>
+                <w:szCs w:val="22"/>
+              </w:rPr>
+              <w:t>void</w:t>
+            </w:r>
+            <w:proofErr w:type="spellEnd"/>
+            <w:r>
+              <w:rPr>
+                <w:rFonts w:ascii="Menlo Regular" w:hAnsi="Menlo Regular" w:cs="Menlo Regular"/>
+                <w:color w:val="000000"/>
+                <w:sz w:val="22"/>
+                <w:szCs w:val="22"/>
+              </w:rPr>
+              <w:t xml:space="preserve"> </w:t>
+            </w:r>
+            <w:proofErr w:type="gramStart"/>
+            <w:r>
+              <w:rPr>
+                <w:rFonts w:ascii="Menlo Regular" w:hAnsi="Menlo Regular" w:cs="Menlo Regular"/>
+                <w:color w:val="000000"/>
+                <w:sz w:val="22"/>
+                <w:szCs w:val="22"/>
+              </w:rPr>
+              <w:t>ajout(</w:t>
+            </w:r>
+            <w:proofErr w:type="spellStart"/>
+            <w:proofErr w:type="gramEnd"/>
+            <w:r>
+              <w:rPr>
+                <w:rFonts w:ascii="Menlo Regular" w:hAnsi="Menlo Regular" w:cs="Menlo Regular"/>
+                <w:color w:val="AA0D91"/>
+                <w:sz w:val="22"/>
+                <w:szCs w:val="22"/>
+              </w:rPr>
+              <w:t>struct</w:t>
+            </w:r>
+            <w:proofErr w:type="spellEnd"/>
+            <w:r>
+              <w:rPr>
+                <w:rFonts w:ascii="Menlo Regular" w:hAnsi="Menlo Regular" w:cs="Menlo Regular"/>
+                <w:color w:val="000000"/>
+                <w:sz w:val="22"/>
+                <w:szCs w:val="22"/>
+              </w:rPr>
+              <w:t xml:space="preserve"> maillon **p, </w:t>
+            </w:r>
+            <w:proofErr w:type="spellStart"/>
+            <w:r>
+              <w:rPr>
+                <w:rFonts w:ascii="Menlo Regular" w:hAnsi="Menlo Regular" w:cs="Menlo Regular"/>
+                <w:color w:val="AA0D91"/>
+                <w:sz w:val="22"/>
+                <w:szCs w:val="22"/>
+              </w:rPr>
+              <w:t>struct</w:t>
+            </w:r>
+            <w:proofErr w:type="spellEnd"/>
+            <w:r>
+              <w:rPr>
+                <w:rFonts w:ascii="Menlo Regular" w:hAnsi="Menlo Regular" w:cs="Menlo Regular"/>
+                <w:color w:val="000000"/>
+                <w:sz w:val="22"/>
+                <w:szCs w:val="22"/>
+              </w:rPr>
+              <w:t xml:space="preserve"> maillon *nm)</w:t>
+            </w:r>
           </w:p>
           <w:p>
             <w:pPr>
@@ -9985,76 +9861,14 @@
                 <w:szCs w:val="22"/>
               </w:rPr>
             </w:pPr>
-            <w:proofErr w:type="spellStart"/>
-            <w:r>
-              <w:rPr>
-                <w:rFonts w:ascii="Menlo Regular" w:hAnsi="Menlo Regular" w:cs="Menlo Regular"/>
-                <w:color w:val="AA0D91"/>
-                <w:sz w:val="22"/>
-                <w:szCs w:val="22"/>
-              </w:rPr>
-              <w:t>void</w:t>
-            </w:r>
-            <w:proofErr w:type="spellEnd"/>
-            <w:r>
-              <w:rPr>
-                <w:rFonts w:ascii="Menlo Regular" w:hAnsi="Menlo Regular" w:cs="Menlo Regular"/>
-                <w:color w:val="000000"/>
-                <w:sz w:val="22"/>
-                <w:szCs w:val="22"/>
-              </w:rPr>
-              <w:t xml:space="preserve"> </w:t>
-            </w:r>
-            <w:proofErr w:type="gramStart"/>
-            <w:r>
-              <w:rPr>
-                <w:rFonts w:ascii="Menlo Regular" w:hAnsi="Menlo Regular" w:cs="Menlo Regular"/>
-                <w:color w:val="000000"/>
-                <w:sz w:val="22"/>
-                <w:szCs w:val="22"/>
-              </w:rPr>
-              <w:t>ajout(</w:t>
-            </w:r>
-            <w:proofErr w:type="spellStart"/>
-            <w:proofErr w:type="gramEnd"/>
-            <w:r>
-              <w:rPr>
-                <w:rFonts w:ascii="Menlo Regular" w:hAnsi="Menlo Regular" w:cs="Menlo Regular"/>
-                <w:color w:val="AA0D91"/>
-                <w:sz w:val="22"/>
-                <w:szCs w:val="22"/>
-              </w:rPr>
-              <w:t>struct</w:t>
-            </w:r>
-            <w:proofErr w:type="spellEnd"/>
-            <w:r>
-              <w:rPr>
-                <w:rFonts w:ascii="Menlo Regular" w:hAnsi="Menlo Regular" w:cs="Menlo Regular"/>
-                <w:color w:val="000000"/>
-                <w:sz w:val="22"/>
-                <w:szCs w:val="22"/>
-              </w:rPr>
-              <w:t xml:space="preserve"> maillon **pp, </w:t>
-            </w:r>
-            <w:proofErr w:type="spellStart"/>
-            <w:r>
-              <w:rPr>
-                <w:rFonts w:ascii="Menlo Regular" w:hAnsi="Menlo Regular" w:cs="Menlo Regular"/>
-                <w:color w:val="AA0D91"/>
-                <w:sz w:val="22"/>
-                <w:szCs w:val="22"/>
-              </w:rPr>
-              <w:t>struct</w:t>
-            </w:r>
-            <w:proofErr w:type="spellEnd"/>
-            <w:r>
-              <w:rPr>
-                <w:rFonts w:ascii="Menlo Regular" w:hAnsi="Menlo Regular" w:cs="Menlo Regular"/>
-                <w:color w:val="000000"/>
-                <w:sz w:val="22"/>
-                <w:szCs w:val="22"/>
-              </w:rPr>
-              <w:t xml:space="preserve"> maillon nm)</w:t>
+            <w:r>
+              <w:rPr>
+                <w:rFonts w:ascii="Menlo Regular" w:hAnsi="Menlo Regular" w:cs="Menlo Regular"/>
+                <w:color w:val="000000"/>
+                <w:sz w:val="22"/>
+                <w:szCs w:val="22"/>
+              </w:rPr>
+              <w:t>{</w:t>
             </w:r>
           </w:p>
           <w:p>
@@ -10080,7 +9894,27 @@
                 <w:sz w:val="22"/>
                 <w:szCs w:val="22"/>
               </w:rPr>
-              <w:t>{</w:t>
+              <w:t xml:space="preserve">    </w:t>
+            </w:r>
+            <w:proofErr w:type="spellStart"/>
+            <w:r>
+              <w:rPr>
+                <w:rFonts w:ascii="Menlo Regular" w:hAnsi="Menlo Regular" w:cs="Menlo Regular"/>
+                <w:color w:val="AA0D91"/>
+                <w:sz w:val="22"/>
+                <w:szCs w:val="22"/>
+              </w:rPr>
+              <w:t>int</w:t>
+            </w:r>
+            <w:proofErr w:type="spellEnd"/>
+            <w:r>
+              <w:rPr>
+                <w:rFonts w:ascii="Menlo Regular" w:hAnsi="Menlo Regular" w:cs="Menlo Regular"/>
+                <w:color w:val="000000"/>
+                <w:sz w:val="22"/>
+                <w:szCs w:val="22"/>
+              </w:rPr>
+              <w:t xml:space="preserve"> n;</w:t>
             </w:r>
           </w:p>
           <w:p>
@@ -10108,46 +9942,6 @@
               </w:rPr>
               <w:t xml:space="preserve">    </w:t>
             </w:r>
-            <w:proofErr w:type="spellStart"/>
-            <w:r>
-              <w:rPr>
-                <w:rFonts w:ascii="Menlo Regular" w:hAnsi="Menlo Regular" w:cs="Menlo Regular"/>
-                <w:color w:val="AA0D91"/>
-                <w:sz w:val="22"/>
-                <w:szCs w:val="22"/>
-              </w:rPr>
-              <w:t>struct</w:t>
-            </w:r>
-            <w:proofErr w:type="spellEnd"/>
-            <w:r>
-              <w:rPr>
-                <w:rFonts w:ascii="Menlo Regular" w:hAnsi="Menlo Regular" w:cs="Menlo Regular"/>
-                <w:color w:val="000000"/>
-                <w:sz w:val="22"/>
-                <w:szCs w:val="22"/>
-              </w:rPr>
-              <w:t xml:space="preserve"> maillon *</w:t>
-            </w:r>
-            <w:proofErr w:type="spellStart"/>
-            <w:r>
-              <w:rPr>
-                <w:rFonts w:ascii="Menlo Regular" w:hAnsi="Menlo Regular" w:cs="Menlo Regular"/>
-                <w:color w:val="000000"/>
-                <w:sz w:val="22"/>
-                <w:szCs w:val="22"/>
-              </w:rPr>
-              <w:t>tmp</w:t>
-            </w:r>
-            <w:proofErr w:type="spellEnd"/>
-            <w:r>
-              <w:rPr>
-                <w:rFonts w:ascii="Menlo Regular" w:hAnsi="Menlo Regular" w:cs="Menlo Regular"/>
-                <w:color w:val="000000"/>
-                <w:sz w:val="22"/>
-                <w:szCs w:val="22"/>
-              </w:rPr>
-              <w:t>;</w:t>
-            </w:r>
           </w:p>
           <w:p>
             <w:pPr>
@@ -10174,7 +9968,6 @@
               </w:rPr>
               <w:t xml:space="preserve">    </w:t>
             </w:r>
-            <w:proofErr w:type="spellStart"/>
             <w:r>
               <w:rPr>
                 <w:rFonts w:ascii="Menlo Regular" w:hAnsi="Menlo Regular" w:cs="Menlo Regular"/>
@@ -10182,17 +9975,34 @@
                 <w:sz w:val="22"/>
                 <w:szCs w:val="22"/>
               </w:rPr>
-              <w:t>int</w:t>
-            </w:r>
-            <w:proofErr w:type="spellEnd"/>
-            <w:r>
-              <w:rPr>
-                <w:rFonts w:ascii="Menlo Regular" w:hAnsi="Menlo Regular" w:cs="Menlo Regular"/>
-                <w:color w:val="000000"/>
-                <w:sz w:val="22"/>
-                <w:szCs w:val="22"/>
-              </w:rPr>
-              <w:t xml:space="preserve"> n;</w:t>
+              <w:t>if</w:t>
+            </w:r>
+            <w:r>
+              <w:rPr>
+                <w:rFonts w:ascii="Menlo Regular" w:hAnsi="Menlo Regular" w:cs="Menlo Regular"/>
+                <w:color w:val="000000"/>
+                <w:sz w:val="22"/>
+                <w:szCs w:val="22"/>
+              </w:rPr>
+              <w:t xml:space="preserve"> ((*p) != </w:t>
+            </w:r>
+            <w:r>
+              <w:rPr>
+                <w:rFonts w:ascii="Menlo Regular" w:hAnsi="Menlo Regular" w:cs="Menlo Regular"/>
+                <w:color w:val="AA0D91"/>
+                <w:sz w:val="22"/>
+                <w:szCs w:val="22"/>
+              </w:rPr>
+              <w:t>NULL</w:t>
+            </w:r>
+            <w:r>
+              <w:rPr>
+                <w:rFonts w:ascii="Menlo Regular" w:hAnsi="Menlo Regular" w:cs="Menlo Regular"/>
+                <w:color w:val="000000"/>
+                <w:sz w:val="22"/>
+                <w:szCs w:val="22"/>
+              </w:rPr>
+              <w:t>) {</w:t>
             </w:r>
           </w:p>
           <w:p>
@@ -10218,7 +10028,7 @@
                 <w:sz w:val="22"/>
                 <w:szCs w:val="22"/>
               </w:rPr>
-              <w:t xml:space="preserve">    </w:t>
+              <w:t xml:space="preserve">        (*nm).suivant = (*(*p)).suivant;</w:t>
             </w:r>
           </w:p>
           <w:p>
@@ -10244,27 +10054,7 @@
                 <w:sz w:val="22"/>
                 <w:szCs w:val="22"/>
               </w:rPr>
-              <w:t xml:space="preserve">    </w:t>
-            </w:r>
-            <w:proofErr w:type="spellStart"/>
-            <w:r>
-              <w:rPr>
-                <w:rFonts w:ascii="Menlo Regular" w:hAnsi="Menlo Regular" w:cs="Menlo Regular"/>
-                <w:color w:val="000000"/>
-                <w:sz w:val="22"/>
-                <w:szCs w:val="22"/>
-              </w:rPr>
-              <w:t>tmp</w:t>
-            </w:r>
-            <w:proofErr w:type="spellEnd"/>
-            <w:r>
-              <w:rPr>
-                <w:rFonts w:ascii="Menlo Regular" w:hAnsi="Menlo Regular" w:cs="Menlo Regular"/>
-                <w:color w:val="000000"/>
-                <w:sz w:val="22"/>
-                <w:szCs w:val="22"/>
-              </w:rPr>
-              <w:t xml:space="preserve"> = &amp;nm;</w:t>
+              <w:t xml:space="preserve">        (*(*p)).suivant = nm;</w:t>
             </w:r>
           </w:p>
           <w:p>
@@ -10290,7 +10080,27 @@
                 <w:sz w:val="22"/>
                 <w:szCs w:val="22"/>
               </w:rPr>
-              <w:t xml:space="preserve">    </w:t>
+              <w:t xml:space="preserve">        n = (*(*p)).</w:t>
+            </w:r>
+            <w:proofErr w:type="spellStart"/>
+            <w:r>
+              <w:rPr>
+                <w:rFonts w:ascii="Menlo Regular" w:hAnsi="Menlo Regular" w:cs="Menlo Regular"/>
+                <w:color w:val="000000"/>
+                <w:sz w:val="22"/>
+                <w:szCs w:val="22"/>
+              </w:rPr>
+              <w:t>numero</w:t>
+            </w:r>
+            <w:proofErr w:type="spellEnd"/>
+            <w:r>
+              <w:rPr>
+                <w:rFonts w:ascii="Menlo Regular" w:hAnsi="Menlo Regular" w:cs="Menlo Regular"/>
+                <w:color w:val="000000"/>
+                <w:sz w:val="22"/>
+                <w:szCs w:val="22"/>
+              </w:rPr>
+              <w:t>;</w:t>
             </w:r>
           </w:p>
           <w:p>
@@ -10316,43 +10126,47 @@
                 <w:sz w:val="22"/>
                 <w:szCs w:val="22"/>
               </w:rPr>
-              <w:t xml:space="preserve">    </w:t>
-            </w:r>
-            <w:r>
-              <w:rPr>
-                <w:rFonts w:ascii="Menlo Regular" w:hAnsi="Menlo Regular" w:cs="Menlo Regular"/>
-                <w:color w:val="AA0D91"/>
-                <w:sz w:val="22"/>
-                <w:szCs w:val="22"/>
-              </w:rPr>
-              <w:t>if</w:t>
-            </w:r>
-            <w:r>
-              <w:rPr>
-                <w:rFonts w:ascii="Menlo Regular" w:hAnsi="Menlo Regular" w:cs="Menlo Regular"/>
-                <w:color w:val="000000"/>
-                <w:sz w:val="22"/>
-                <w:szCs w:val="22"/>
-              </w:rPr>
-              <w:t xml:space="preserve"> ((*pp) != </w:t>
-            </w:r>
-            <w:r>
-              <w:rPr>
-                <w:rFonts w:ascii="Menlo Regular" w:hAnsi="Menlo Regular" w:cs="Menlo Regular"/>
-                <w:color w:val="AA0D91"/>
-                <w:sz w:val="22"/>
-                <w:szCs w:val="22"/>
-              </w:rPr>
-              <w:t>NULL</w:t>
-            </w:r>
-            <w:r>
-              <w:rPr>
-                <w:rFonts w:ascii="Menlo Regular" w:hAnsi="Menlo Regular" w:cs="Menlo Regular"/>
-                <w:color w:val="000000"/>
-                <w:sz w:val="22"/>
-                <w:szCs w:val="22"/>
-              </w:rPr>
-              <w:t>) {</w:t>
+              <w:t xml:space="preserve">        (*(*p)).</w:t>
+            </w:r>
+            <w:proofErr w:type="spellStart"/>
+            <w:r>
+              <w:rPr>
+                <w:rFonts w:ascii="Menlo Regular" w:hAnsi="Menlo Regular" w:cs="Menlo Regular"/>
+                <w:color w:val="000000"/>
+                <w:sz w:val="22"/>
+                <w:szCs w:val="22"/>
+              </w:rPr>
+              <w:t>numero</w:t>
+            </w:r>
+            <w:proofErr w:type="spellEnd"/>
+            <w:r>
+              <w:rPr>
+                <w:rFonts w:ascii="Menlo Regular" w:hAnsi="Menlo Regular" w:cs="Menlo Regular"/>
+                <w:color w:val="000000"/>
+                <w:sz w:val="22"/>
+                <w:szCs w:val="22"/>
+              </w:rPr>
+              <w:t xml:space="preserve"> = (*nm).</w:t>
+            </w:r>
+            <w:proofErr w:type="spellStart"/>
+            <w:r>
+              <w:rPr>
+                <w:rFonts w:ascii="Menlo Regular" w:hAnsi="Menlo Regular" w:cs="Menlo Regular"/>
+                <w:color w:val="000000"/>
+                <w:sz w:val="22"/>
+                <w:szCs w:val="22"/>
+              </w:rPr>
+              <w:t>numero</w:t>
+            </w:r>
+            <w:proofErr w:type="spellEnd"/>
+            <w:r>
+              <w:rPr>
+                <w:rFonts w:ascii="Menlo Regular" w:hAnsi="Menlo Regular" w:cs="Menlo Regular"/>
+                <w:color w:val="000000"/>
+                <w:sz w:val="22"/>
+                <w:szCs w:val="22"/>
+              </w:rPr>
+              <w:t>;</w:t>
             </w:r>
           </w:p>
           <w:p>
@@ -10378,7 +10192,7 @@
                 <w:sz w:val="22"/>
                 <w:szCs w:val="22"/>
               </w:rPr>
-              <w:t xml:space="preserve">        (*</w:t>
+              <w:t xml:space="preserve">        (*nm).</w:t>
             </w:r>
             <w:proofErr w:type="spellStart"/>
             <w:r>
@@ -10388,7 +10202,7 @@
                 <w:sz w:val="22"/>
                 <w:szCs w:val="22"/>
               </w:rPr>
-              <w:t>tmp</w:t>
+              <w:t>numero</w:t>
             </w:r>
             <w:proofErr w:type="spellEnd"/>
             <w:r>
@@ -10398,7 +10212,7 @@
                 <w:sz w:val="22"/>
                 <w:szCs w:val="22"/>
               </w:rPr>
-              <w:t>).suivant = (*(*pp)).suivant;</w:t>
+              <w:t xml:space="preserve"> = n;</w:t>
             </w:r>
           </w:p>
           <w:p>
@@ -10424,27 +10238,7 @@
                 <w:sz w:val="22"/>
                 <w:szCs w:val="22"/>
               </w:rPr>
-              <w:t xml:space="preserve">        (*(*pp)).suivant = </w:t>
-            </w:r>
-            <w:proofErr w:type="spellStart"/>
-            <w:r>
-              <w:rPr>
-                <w:rFonts w:ascii="Menlo Regular" w:hAnsi="Menlo Regular" w:cs="Menlo Regular"/>
-                <w:color w:val="000000"/>
-                <w:sz w:val="22"/>
-                <w:szCs w:val="22"/>
-              </w:rPr>
-              <w:t>tmp</w:t>
-            </w:r>
-            <w:proofErr w:type="spellEnd"/>
-            <w:r>
-              <w:rPr>
-                <w:rFonts w:ascii="Menlo Regular" w:hAnsi="Menlo Regular" w:cs="Menlo Regular"/>
-                <w:color w:val="000000"/>
-                <w:sz w:val="22"/>
-                <w:szCs w:val="22"/>
-              </w:rPr>
-              <w:t>;</w:t>
+              <w:t xml:space="preserve">    }</w:t>
             </w:r>
           </w:p>
           <w:p>
@@ -10470,17 +10264,17 @@
                 <w:sz w:val="22"/>
                 <w:szCs w:val="22"/>
               </w:rPr>
-              <w:t xml:space="preserve">        n = (*(*pp)).</w:t>
+              <w:t xml:space="preserve">    </w:t>
             </w:r>
             <w:proofErr w:type="spellStart"/>
             <w:r>
               <w:rPr>
                 <w:rFonts w:ascii="Menlo Regular" w:hAnsi="Menlo Regular" w:cs="Menlo Regular"/>
-                <w:color w:val="000000"/>
-                <w:sz w:val="22"/>
-                <w:szCs w:val="22"/>
-              </w:rPr>
-              <w:t>numero</w:t>
+                <w:color w:val="AA0D91"/>
+                <w:sz w:val="22"/>
+                <w:szCs w:val="22"/>
+              </w:rPr>
+              <w:t>else</w:t>
             </w:r>
             <w:proofErr w:type="spellEnd"/>
             <w:r>
@@ -10490,7 +10284,7 @@
                 <w:sz w:val="22"/>
                 <w:szCs w:val="22"/>
               </w:rPr>
-              <w:t>;</w:t>
+              <w:t xml:space="preserve"> {</w:t>
             </w:r>
           </w:p>
           <w:p>
@@ -10516,67 +10310,7 @@
                 <w:sz w:val="22"/>
                 <w:szCs w:val="22"/>
               </w:rPr>
-              <w:t xml:space="preserve">        (*(*pp)).</w:t>
-            </w:r>
-            <w:proofErr w:type="spellStart"/>
-            <w:r>
-              <w:rPr>
-                <w:rFonts w:ascii="Menlo Regular" w:hAnsi="Menlo Regular" w:cs="Menlo Regular"/>
-                <w:color w:val="000000"/>
-                <w:sz w:val="22"/>
-                <w:szCs w:val="22"/>
-              </w:rPr>
-              <w:t>numero</w:t>
-            </w:r>
-            <w:proofErr w:type="spellEnd"/>
-            <w:r>
-              <w:rPr>
-                <w:rFonts w:ascii="Menlo Regular" w:hAnsi="Menlo Regular" w:cs="Menlo Regular"/>
-                <w:color w:val="000000"/>
-                <w:sz w:val="22"/>
-                <w:szCs w:val="22"/>
-              </w:rPr>
-              <w:t xml:space="preserve"> = (*</w:t>
-            </w:r>
-            <w:proofErr w:type="spellStart"/>
-            <w:r>
-              <w:rPr>
-                <w:rFonts w:ascii="Menlo Regular" w:hAnsi="Menlo Regular" w:cs="Menlo Regular"/>
-                <w:color w:val="000000"/>
-                <w:sz w:val="22"/>
-                <w:szCs w:val="22"/>
-              </w:rPr>
-              <w:t>tmp</w:t>
-            </w:r>
-            <w:proofErr w:type="spellEnd"/>
-            <w:r>
-              <w:rPr>
-                <w:rFonts w:ascii="Menlo Regular" w:hAnsi="Menlo Regular" w:cs="Menlo Regular"/>
-                <w:color w:val="000000"/>
-                <w:sz w:val="22"/>
-                <w:szCs w:val="22"/>
-              </w:rPr>
-              <w:t>).</w:t>
-            </w:r>
-            <w:proofErr w:type="spellStart"/>
-            <w:r>
-              <w:rPr>
-                <w:rFonts w:ascii="Menlo Regular" w:hAnsi="Menlo Regular" w:cs="Menlo Regular"/>
-                <w:color w:val="000000"/>
-                <w:sz w:val="22"/>
-                <w:szCs w:val="22"/>
-              </w:rPr>
-              <w:t>numero</w:t>
-            </w:r>
-            <w:proofErr w:type="spellEnd"/>
-            <w:r>
-              <w:rPr>
-                <w:rFonts w:ascii="Menlo Regular" w:hAnsi="Menlo Regular" w:cs="Menlo Regular"/>
-                <w:color w:val="000000"/>
-                <w:sz w:val="22"/>
-                <w:szCs w:val="22"/>
-              </w:rPr>
-              <w:t>;</w:t>
+              <w:t xml:space="preserve">        (*p) = nm;</w:t>
             </w:r>
           </w:p>
           <w:p>
@@ -10602,231 +10336,7 @@
                 <w:sz w:val="22"/>
                 <w:szCs w:val="22"/>
               </w:rPr>
-              <w:t xml:space="preserve">        (*</w:t>
-            </w:r>
-            <w:proofErr w:type="spellStart"/>
-            <w:r>
-              <w:rPr>
-                <w:rFonts w:ascii="Menlo Regular" w:hAnsi="Menlo Regular" w:cs="Menlo Regular"/>
-                <w:color w:val="000000"/>
-                <w:sz w:val="22"/>
-                <w:szCs w:val="22"/>
-              </w:rPr>
-              <w:t>tmp</w:t>
-            </w:r>
-            <w:proofErr w:type="spellEnd"/>
-            <w:r>
-              <w:rPr>
-                <w:rFonts w:ascii="Menlo Regular" w:hAnsi="Menlo Regular" w:cs="Menlo Regular"/>
-                <w:color w:val="000000"/>
-                <w:sz w:val="22"/>
-                <w:szCs w:val="22"/>
-              </w:rPr>
-              <w:t>).</w:t>
-            </w:r>
-            <w:proofErr w:type="spellStart"/>
-            <w:r>
-              <w:rPr>
-                <w:rFonts w:ascii="Menlo Regular" w:hAnsi="Menlo Regular" w:cs="Menlo Regular"/>
-                <w:color w:val="000000"/>
-                <w:sz w:val="22"/>
-                <w:szCs w:val="22"/>
-              </w:rPr>
-              <w:t>numero</w:t>
-            </w:r>
-            <w:proofErr w:type="spellEnd"/>
-            <w:r>
-              <w:rPr>
-                <w:rFonts w:ascii="Menlo Regular" w:hAnsi="Menlo Regular" w:cs="Menlo Regular"/>
-                <w:color w:val="000000"/>
-                <w:sz w:val="22"/>
-                <w:szCs w:val="22"/>
-              </w:rPr>
-              <w:t xml:space="preserve"> = n;</w:t>
-            </w:r>
-          </w:p>
-          <w:p>
-            <w:pPr>
-              <w:widowControl w:val="0"/>
-              <w:tabs>
-                <w:tab w:val="left" w:pos="529"/>
-              </w:tabs>
-              <w:autoSpaceDE w:val="0"/>
-              <w:autoSpaceDN w:val="0"/>
-              <w:adjustRightInd w:val="0"/>
-              <w:rPr>
-                <w:rFonts w:ascii="Menlo Regular" w:hAnsi="Menlo Regular" w:cs="Menlo Regular"/>
-                <w:color w:val="000000"/>
-                <w:sz w:val="22"/>
-                <w:szCs w:val="22"/>
-              </w:rPr>
-            </w:pPr>
-            <w:r>
-              <w:rPr>
-                <w:rFonts w:ascii="Menlo Regular" w:hAnsi="Menlo Regular" w:cs="Menlo Regular"/>
-                <w:color w:val="000000"/>
-                <w:sz w:val="22"/>
-                <w:szCs w:val="22"/>
-              </w:rPr>
-              <w:t xml:space="preserve">    }</w:t>
-            </w:r>
-          </w:p>
-          <w:p>
-            <w:pPr>
-              <w:widowControl w:val="0"/>
-              <w:tabs>
-                <w:tab w:val="left" w:pos="529"/>
-              </w:tabs>
-              <w:autoSpaceDE w:val="0"/>
-              <w:autoSpaceDN w:val="0"/>
-              <w:adjustRightInd w:val="0"/>
-              <w:rPr>
-                <w:rFonts w:ascii="Menlo Regular" w:hAnsi="Menlo Regular" w:cs="Menlo Regular"/>
-                <w:color w:val="000000"/>
-                <w:sz w:val="22"/>
-                <w:szCs w:val="22"/>
-              </w:rPr>
-            </w:pPr>
-            <w:r>
-              <w:rPr>
-                <w:rFonts w:ascii="Menlo Regular" w:hAnsi="Menlo Regular" w:cs="Menlo Regular"/>
-                <w:color w:val="000000"/>
-                <w:sz w:val="22"/>
-                <w:szCs w:val="22"/>
-              </w:rPr>
-              <w:t xml:space="preserve">    </w:t>
-            </w:r>
-            <w:proofErr w:type="spellStart"/>
-            <w:r>
-              <w:rPr>
-                <w:rFonts w:ascii="Menlo Regular" w:hAnsi="Menlo Regular" w:cs="Menlo Regular"/>
-                <w:color w:val="AA0D91"/>
-                <w:sz w:val="22"/>
-                <w:szCs w:val="22"/>
-              </w:rPr>
-              <w:t>else</w:t>
-            </w:r>
-            <w:proofErr w:type="spellEnd"/>
-            <w:r>
-              <w:rPr>
-                <w:rFonts w:ascii="Menlo Regular" w:hAnsi="Menlo Regular" w:cs="Menlo Regular"/>
-                <w:color w:val="000000"/>
-                <w:sz w:val="22"/>
-                <w:szCs w:val="22"/>
-              </w:rPr>
-              <w:t xml:space="preserve"> {</w:t>
-            </w:r>
-          </w:p>
-          <w:p>
-            <w:pPr>
-              <w:widowControl w:val="0"/>
-              <w:tabs>
-                <w:tab w:val="left" w:pos="529"/>
-              </w:tabs>
-              <w:autoSpaceDE w:val="0"/>
-              <w:autoSpaceDN w:val="0"/>
-              <w:adjustRightInd w:val="0"/>
-              <w:rPr>
-                <w:rFonts w:ascii="Menlo Regular" w:hAnsi="Menlo Regular" w:cs="Menlo Regular"/>
-                <w:color w:val="000000"/>
-                <w:sz w:val="22"/>
-                <w:szCs w:val="22"/>
-              </w:rPr>
-            </w:pPr>
-            <w:r>
-              <w:rPr>
-                <w:rFonts w:ascii="Menlo Regular" w:hAnsi="Menlo Regular" w:cs="Menlo Regular"/>
-                <w:color w:val="000000"/>
-                <w:sz w:val="22"/>
-                <w:szCs w:val="22"/>
-              </w:rPr>
-              <w:t xml:space="preserve">        (*pp) = </w:t>
-            </w:r>
-            <w:proofErr w:type="spellStart"/>
-            <w:r>
-              <w:rPr>
-                <w:rFonts w:ascii="Menlo Regular" w:hAnsi="Menlo Regular" w:cs="Menlo Regular"/>
-                <w:color w:val="000000"/>
-                <w:sz w:val="22"/>
-                <w:szCs w:val="22"/>
-              </w:rPr>
-              <w:t>tmp</w:t>
-            </w:r>
-            <w:proofErr w:type="spellEnd"/>
-            <w:r>
-              <w:rPr>
-                <w:rFonts w:ascii="Menlo Regular" w:hAnsi="Menlo Regular" w:cs="Menlo Regular"/>
-                <w:color w:val="000000"/>
-                <w:sz w:val="22"/>
-                <w:szCs w:val="22"/>
-              </w:rPr>
-              <w:t>;</w:t>
-            </w:r>
-          </w:p>
-          <w:p>
-            <w:pPr>
-              <w:widowControl w:val="0"/>
-              <w:tabs>
-                <w:tab w:val="left" w:pos="529"/>
-              </w:tabs>
-              <w:autoSpaceDE w:val="0"/>
-              <w:autoSpaceDN w:val="0"/>
-              <w:adjustRightInd w:val="0"/>
-              <w:rPr>
-                <w:rFonts w:ascii="Menlo Regular" w:hAnsi="Menlo Regular" w:cs="Menlo Regular"/>
-                <w:color w:val="000000"/>
-                <w:sz w:val="22"/>
-                <w:szCs w:val="22"/>
-              </w:rPr>
-            </w:pPr>
-            <w:r>
-              <w:rPr>
-                <w:rFonts w:ascii="Menlo Regular" w:hAnsi="Menlo Regular" w:cs="Menlo Regular"/>
-                <w:color w:val="000000"/>
-                <w:sz w:val="22"/>
-                <w:szCs w:val="22"/>
-              </w:rPr>
-              <w:t xml:space="preserve">        (*</w:t>
-            </w:r>
-            <w:proofErr w:type="spellStart"/>
-            <w:r>
-              <w:rPr>
-                <w:rFonts w:ascii="Menlo Regular" w:hAnsi="Menlo Regular" w:cs="Menlo Regular"/>
-                <w:color w:val="000000"/>
-                <w:sz w:val="22"/>
-                <w:szCs w:val="22"/>
-              </w:rPr>
-              <w:t>tmp</w:t>
-            </w:r>
-            <w:proofErr w:type="spellEnd"/>
-            <w:r>
-              <w:rPr>
-                <w:rFonts w:ascii="Menlo Regular" w:hAnsi="Menlo Regular" w:cs="Menlo Regular"/>
-                <w:color w:val="000000"/>
-                <w:sz w:val="22"/>
-                <w:szCs w:val="22"/>
-              </w:rPr>
-              <w:t xml:space="preserve">).suivant = </w:t>
-            </w:r>
-            <w:proofErr w:type="spellStart"/>
-            <w:r>
-              <w:rPr>
-                <w:rFonts w:ascii="Menlo Regular" w:hAnsi="Menlo Regular" w:cs="Menlo Regular"/>
-                <w:color w:val="000000"/>
-                <w:sz w:val="22"/>
-                <w:szCs w:val="22"/>
-              </w:rPr>
-              <w:t>tmp</w:t>
-            </w:r>
-            <w:proofErr w:type="spellEnd"/>
-            <w:r>
-              <w:rPr>
-                <w:rFonts w:ascii="Menlo Regular" w:hAnsi="Menlo Regular" w:cs="Menlo Regular"/>
-                <w:color w:val="000000"/>
-                <w:sz w:val="22"/>
-                <w:szCs w:val="22"/>
-              </w:rPr>
-              <w:t>;</w:t>
+              <w:t xml:space="preserve">        (*nm).suivant = nm;</w:t>
             </w:r>
           </w:p>
           <w:p>
@@ -14467,7 +13977,25 @@
                 <w:sz w:val="22"/>
                 <w:szCs w:val="22"/>
               </w:rPr>
-              <w:t xml:space="preserve"> maillon nm);</w:t>
+              <w:t xml:space="preserve"> maillon </w:t>
+            </w:r>
+            <w:r>
+              <w:rPr>
+                <w:rFonts w:ascii="Menlo Regular" w:hAnsi="Menlo Regular" w:cs="Menlo Regular"/>
+                <w:color w:val="000000"/>
+                <w:sz w:val="22"/>
+                <w:szCs w:val="22"/>
+              </w:rPr>
+              <w:t>*</w:t>
+            </w:r>
+            <w:r>
+              <w:rPr>
+                <w:rFonts w:ascii="Menlo Regular" w:hAnsi="Menlo Regular" w:cs="Menlo Regular"/>
+                <w:color w:val="000000"/>
+                <w:sz w:val="22"/>
+                <w:szCs w:val="22"/>
+              </w:rPr>
+              <w:t>nm);</w:t>
             </w:r>
           </w:p>
           <w:p>
@@ -16272,13 +15800,93 @@
         <w:tab/>
       </w:r>
       <w:proofErr w:type="spellStart"/>
-      <w:r>
-        <w:rPr>
-          <w:rFonts w:ascii="Menlo Regular" w:hAnsi="Menlo Regular" w:cs="Menlo Regular"/>
-          <w:sz w:val="22"/>
-          <w:szCs w:val="22"/>
-        </w:rPr>
-        <w:t>tmp_maillon.numero</w:t>
+      <w:proofErr w:type="gramStart"/>
+      <w:r>
+        <w:rPr>
+          <w:rFonts w:ascii="Menlo Regular" w:hAnsi="Menlo Regular" w:cs="Menlo Regular"/>
+          <w:sz w:val="22"/>
+          <w:szCs w:val="22"/>
+        </w:rPr>
+        <w:t>tmp_maillon</w:t>
+      </w:r>
+      <w:proofErr w:type="spellEnd"/>
+      <w:proofErr w:type="gramEnd"/>
+      <w:r>
+        <w:rPr>
+          <w:rFonts w:ascii="Menlo Regular" w:hAnsi="Menlo Regular" w:cs="Menlo Regular"/>
+          <w:sz w:val="22"/>
+          <w:szCs w:val="22"/>
+        </w:rPr>
+        <w:t xml:space="preserve"> &lt;- Nouveau maillon</w:t>
+      </w:r>
+    </w:p>
+    <w:p>
+      <w:pPr>
+        <w:rPr>
+          <w:rFonts w:ascii="Menlo Regular" w:hAnsi="Menlo Regular" w:cs="Menlo Regular"/>
+          <w:sz w:val="22"/>
+          <w:szCs w:val="22"/>
+        </w:rPr>
+      </w:pPr>
+      <w:r>
+        <w:rPr>
+          <w:rFonts w:ascii="Menlo Regular" w:hAnsi="Menlo Regular" w:cs="Menlo Regular"/>
+          <w:sz w:val="22"/>
+          <w:szCs w:val="22"/>
+        </w:rPr>
+        <w:tab/>
+      </w:r>
+      <w:r>
+        <w:rPr>
+          <w:rFonts w:ascii="Menlo Regular" w:hAnsi="Menlo Regular" w:cs="Menlo Regular"/>
+          <w:sz w:val="22"/>
+          <w:szCs w:val="22"/>
+        </w:rPr>
+        <w:tab/>
+      </w:r>
+      <w:r>
+        <w:rPr>
+          <w:rFonts w:ascii="Menlo Regular" w:hAnsi="Menlo Regular" w:cs="Menlo Regular"/>
+          <w:sz w:val="22"/>
+          <w:szCs w:val="22"/>
+        </w:rPr>
+        <w:tab/>
+      </w:r>
+      <w:r>
+        <w:rPr>
+          <w:rFonts w:ascii="Menlo Regular" w:hAnsi="Menlo Regular" w:cs="Menlo Regular"/>
+          <w:sz w:val="22"/>
+          <w:szCs w:val="22"/>
+        </w:rPr>
+        <w:tab/>
+        <w:t>(*</w:t>
+      </w:r>
+      <w:proofErr w:type="spellStart"/>
+      <w:r>
+        <w:rPr>
+          <w:rFonts w:ascii="Menlo Regular" w:hAnsi="Menlo Regular" w:cs="Menlo Regular"/>
+          <w:sz w:val="22"/>
+          <w:szCs w:val="22"/>
+        </w:rPr>
+        <w:t>tmp_maillon</w:t>
+      </w:r>
+      <w:proofErr w:type="spellEnd"/>
+      <w:r>
+        <w:rPr>
+          <w:rFonts w:ascii="Menlo Regular" w:hAnsi="Menlo Regular" w:cs="Menlo Regular"/>
+          <w:sz w:val="22"/>
+          <w:szCs w:val="22"/>
+        </w:rPr>
+        <w:t>).</w:t>
+      </w:r>
+      <w:proofErr w:type="spellStart"/>
+      <w:r>
+        <w:rPr>
+          <w:rFonts w:ascii="Menlo Regular" w:hAnsi="Menlo Regular" w:cs="Menlo Regular"/>
+          <w:sz w:val="22"/>
+          <w:szCs w:val="22"/>
+        </w:rPr>
+        <w:t>numero</w:t>
       </w:r>
       <w:proofErr w:type="spellEnd"/>
       <w:r>
@@ -16770,6 +16378,7 @@
     </w:p>
     <w:p>
       <w:pPr>
+        <w:ind w:left="2124" w:firstLine="708"/>
         <w:rPr>
           <w:rFonts w:ascii="Menlo Regular" w:hAnsi="Menlo Regular" w:cs="Menlo Regular"/>
           <w:sz w:val="22"/>
@@ -16779,35 +16388,22 @@
       <w:r>
         <w:rPr>
           <w:rFonts w:ascii="Menlo Regular" w:hAnsi="Menlo Regular" w:cs="Menlo Regular"/>
-          <w:sz w:val="22"/>
-          <w:szCs w:val="22"/>
-        </w:rPr>
-        <w:tab/>
-      </w:r>
-      <w:r>
-        <w:rPr>
-          <w:rFonts w:ascii="Menlo Regular" w:hAnsi="Menlo Regular" w:cs="Menlo Regular"/>
-          <w:sz w:val="22"/>
-          <w:szCs w:val="22"/>
-        </w:rPr>
-        <w:tab/>
-      </w:r>
-      <w:r>
-        <w:rPr>
-          <w:rFonts w:ascii="Menlo Regular" w:hAnsi="Menlo Regular" w:cs="Menlo Regular"/>
-          <w:sz w:val="22"/>
-          <w:szCs w:val="22"/>
-        </w:rPr>
-        <w:tab/>
-      </w:r>
-      <w:r>
-        <w:rPr>
-          <w:rFonts w:ascii="Menlo Regular" w:hAnsi="Menlo Regular" w:cs="Menlo Regular"/>
-          <w:sz w:val="22"/>
-          <w:szCs w:val="22"/>
-        </w:rPr>
-        <w:tab/>
-      </w:r>
+          <w:b/>
+          <w:sz w:val="22"/>
+          <w:szCs w:val="22"/>
+          <w:u w:val="single"/>
+        </w:rPr>
+        <w:t>Si</w:t>
+      </w:r>
+      <w:r>
+        <w:rPr>
+          <w:rFonts w:ascii="Menlo Regular" w:hAnsi="Menlo Regular" w:cs="Menlo Regular"/>
+          <w:sz w:val="22"/>
+          <w:szCs w:val="22"/>
+        </w:rPr>
+        <w:t xml:space="preserve"> </w:t>
+      </w:r>
+      <w:proofErr w:type="spellStart"/>
       <w:proofErr w:type="gramStart"/>
       <w:r>
         <w:rPr>
@@ -16815,7 +16411,16 @@
           <w:sz w:val="22"/>
           <w:szCs w:val="22"/>
         </w:rPr>
-        <w:t>rotation(</w:t>
+        <w:t>nbMaillon</w:t>
+      </w:r>
+      <w:proofErr w:type="spellEnd"/>
+      <w:r>
+        <w:rPr>
+          <w:rFonts w:ascii="Menlo Regular" w:hAnsi="Menlo Regular" w:cs="Menlo Regular"/>
+          <w:sz w:val="22"/>
+          <w:szCs w:val="22"/>
+        </w:rPr>
+        <w:t>(</w:t>
       </w:r>
       <w:proofErr w:type="gramEnd"/>
       <w:r>
@@ -16824,7 +16429,7 @@
           <w:sz w:val="22"/>
           <w:szCs w:val="22"/>
         </w:rPr>
-        <w:t>p)</w:t>
+        <w:t>p) &gt; 0:</w:t>
       </w:r>
     </w:p>
     <w:p>
@@ -16843,6 +16448,266 @@
         </w:rPr>
         <w:tab/>
       </w:r>
+      <w:r>
+        <w:rPr>
+          <w:rFonts w:ascii="Menlo Regular" w:hAnsi="Menlo Regular" w:cs="Menlo Regular"/>
+          <w:sz w:val="22"/>
+          <w:szCs w:val="22"/>
+        </w:rPr>
+        <w:tab/>
+      </w:r>
+      <w:r>
+        <w:rPr>
+          <w:rFonts w:ascii="Menlo Regular" w:hAnsi="Menlo Regular" w:cs="Menlo Regular"/>
+          <w:sz w:val="22"/>
+          <w:szCs w:val="22"/>
+        </w:rPr>
+        <w:tab/>
+      </w:r>
+      <w:r>
+        <w:rPr>
+          <w:rFonts w:ascii="Menlo Regular" w:hAnsi="Menlo Regular" w:cs="Menlo Regular"/>
+          <w:sz w:val="22"/>
+          <w:szCs w:val="22"/>
+        </w:rPr>
+        <w:tab/>
+      </w:r>
+      <w:r>
+        <w:rPr>
+          <w:rFonts w:ascii="Menlo Regular" w:hAnsi="Menlo Regular" w:cs="Menlo Regular"/>
+          <w:sz w:val="22"/>
+          <w:szCs w:val="22"/>
+        </w:rPr>
+        <w:tab/>
+      </w:r>
+      <w:proofErr w:type="gramStart"/>
+      <w:r>
+        <w:rPr>
+          <w:rFonts w:ascii="Menlo Regular" w:hAnsi="Menlo Regular" w:cs="Menlo Regular"/>
+          <w:sz w:val="22"/>
+          <w:szCs w:val="22"/>
+        </w:rPr>
+        <w:t>rotation(</w:t>
+      </w:r>
+      <w:proofErr w:type="gramEnd"/>
+      <w:r>
+        <w:rPr>
+          <w:rFonts w:ascii="Menlo Regular" w:hAnsi="Menlo Regular" w:cs="Menlo Regular"/>
+          <w:sz w:val="22"/>
+          <w:szCs w:val="22"/>
+        </w:rPr>
+        <w:t>p)</w:t>
+      </w:r>
+    </w:p>
+    <w:p>
+      <w:pPr>
+        <w:rPr>
+          <w:rFonts w:ascii="Menlo Regular" w:hAnsi="Menlo Regular" w:cs="Menlo Regular"/>
+          <w:b/>
+          <w:sz w:val="22"/>
+          <w:szCs w:val="22"/>
+          <w:u w:val="single"/>
+        </w:rPr>
+      </w:pPr>
+      <w:r>
+        <w:rPr>
+          <w:rFonts w:ascii="Menlo Regular" w:hAnsi="Menlo Regular" w:cs="Menlo Regular"/>
+          <w:sz w:val="22"/>
+          <w:szCs w:val="22"/>
+        </w:rPr>
+        <w:tab/>
+      </w:r>
+      <w:r>
+        <w:rPr>
+          <w:rFonts w:ascii="Menlo Regular" w:hAnsi="Menlo Regular" w:cs="Menlo Regular"/>
+          <w:sz w:val="22"/>
+          <w:szCs w:val="22"/>
+        </w:rPr>
+        <w:tab/>
+      </w:r>
+      <w:r>
+        <w:rPr>
+          <w:rFonts w:ascii="Menlo Regular" w:hAnsi="Menlo Regular" w:cs="Menlo Regular"/>
+          <w:sz w:val="22"/>
+          <w:szCs w:val="22"/>
+        </w:rPr>
+        <w:tab/>
+      </w:r>
+      <w:r>
+        <w:rPr>
+          <w:rFonts w:ascii="Menlo Regular" w:hAnsi="Menlo Regular" w:cs="Menlo Regular"/>
+          <w:sz w:val="22"/>
+          <w:szCs w:val="22"/>
+        </w:rPr>
+        <w:tab/>
+      </w:r>
+      <w:r>
+        <w:rPr>
+          <w:rFonts w:ascii="Menlo Regular" w:hAnsi="Menlo Regular" w:cs="Menlo Regular"/>
+          <w:b/>
+          <w:sz w:val="22"/>
+          <w:szCs w:val="22"/>
+          <w:u w:val="single"/>
+        </w:rPr>
+        <w:t>Sinon</w:t>
+      </w:r>
+    </w:p>
+    <w:p>
+      <w:pPr>
+        <w:rPr>
+          <w:rFonts w:ascii="Menlo Regular" w:hAnsi="Menlo Regular" w:cs="Menlo Regular"/>
+          <w:sz w:val="22"/>
+          <w:szCs w:val="22"/>
+        </w:rPr>
+      </w:pPr>
+      <w:r>
+        <w:rPr>
+          <w:rFonts w:ascii="Menlo Regular" w:hAnsi="Menlo Regular" w:cs="Menlo Regular"/>
+          <w:sz w:val="22"/>
+          <w:szCs w:val="22"/>
+        </w:rPr>
+        <w:tab/>
+      </w:r>
+      <w:r>
+        <w:rPr>
+          <w:rFonts w:ascii="Menlo Regular" w:hAnsi="Menlo Regular" w:cs="Menlo Regular"/>
+          <w:sz w:val="22"/>
+          <w:szCs w:val="22"/>
+        </w:rPr>
+        <w:tab/>
+      </w:r>
+      <w:r>
+        <w:rPr>
+          <w:rFonts w:ascii="Menlo Regular" w:hAnsi="Menlo Regular" w:cs="Menlo Regular"/>
+          <w:sz w:val="22"/>
+          <w:szCs w:val="22"/>
+        </w:rPr>
+        <w:tab/>
+      </w:r>
+      <w:r>
+        <w:rPr>
+          <w:rFonts w:ascii="Menlo Regular" w:hAnsi="Menlo Regular" w:cs="Menlo Regular"/>
+          <w:sz w:val="22"/>
+          <w:szCs w:val="22"/>
+        </w:rPr>
+        <w:tab/>
+      </w:r>
+      <w:r>
+        <w:rPr>
+          <w:rFonts w:ascii="Menlo Regular" w:hAnsi="Menlo Regular" w:cs="Menlo Regular"/>
+          <w:sz w:val="22"/>
+          <w:szCs w:val="22"/>
+        </w:rPr>
+        <w:tab/>
+      </w:r>
+      <w:proofErr w:type="gramStart"/>
+      <w:r>
+        <w:rPr>
+          <w:rFonts w:ascii="Menlo Regular" w:hAnsi="Menlo Regular" w:cs="Menlo Regular"/>
+          <w:b/>
+          <w:sz w:val="22"/>
+          <w:szCs w:val="22"/>
+          <w:u w:val="single"/>
+        </w:rPr>
+        <w:t>Afficher</w:t>
+      </w:r>
+      <w:proofErr w:type="gramEnd"/>
+      <w:r>
+        <w:rPr>
+          <w:rFonts w:ascii="Menlo Regular" w:hAnsi="Menlo Regular" w:cs="Menlo Regular"/>
+          <w:sz w:val="22"/>
+          <w:szCs w:val="22"/>
+        </w:rPr>
+        <w:t xml:space="preserve"> "Erreur, la liste est vide"</w:t>
+      </w:r>
+    </w:p>
+    <w:p>
+      <w:pPr>
+        <w:rPr>
+          <w:rFonts w:ascii="Menlo Regular" w:hAnsi="Menlo Regular" w:cs="Menlo Regular"/>
+          <w:sz w:val="22"/>
+          <w:szCs w:val="22"/>
+        </w:rPr>
+      </w:pPr>
+      <w:r>
+        <w:rPr>
+          <w:rFonts w:ascii="Menlo Regular" w:hAnsi="Menlo Regular" w:cs="Menlo Regular"/>
+          <w:sz w:val="22"/>
+          <w:szCs w:val="22"/>
+        </w:rPr>
+        <w:tab/>
+      </w:r>
+      <w:r>
+        <w:rPr>
+          <w:rFonts w:ascii="Menlo Regular" w:hAnsi="Menlo Regular" w:cs="Menlo Regular"/>
+          <w:sz w:val="22"/>
+          <w:szCs w:val="22"/>
+        </w:rPr>
+        <w:tab/>
+      </w:r>
+      <w:r>
+        <w:rPr>
+          <w:rFonts w:ascii="Menlo Regular" w:hAnsi="Menlo Regular" w:cs="Menlo Regular"/>
+          <w:sz w:val="22"/>
+          <w:szCs w:val="22"/>
+        </w:rPr>
+        <w:tab/>
+      </w:r>
+      <w:r>
+        <w:rPr>
+          <w:rFonts w:ascii="Menlo Regular" w:hAnsi="Menlo Regular" w:cs="Menlo Regular"/>
+          <w:sz w:val="22"/>
+          <w:szCs w:val="22"/>
+        </w:rPr>
+        <w:tab/>
+      </w:r>
+      <w:r>
+        <w:rPr>
+          <w:rFonts w:ascii="Menlo Regular" w:hAnsi="Menlo Regular" w:cs="Menlo Regular"/>
+          <w:b/>
+          <w:sz w:val="22"/>
+          <w:szCs w:val="22"/>
+          <w:u w:val="single"/>
+        </w:rPr>
+        <w:t>Fin</w:t>
+      </w:r>
+      <w:r>
+        <w:rPr>
+          <w:rFonts w:ascii="Menlo Regular" w:hAnsi="Menlo Regular" w:cs="Menlo Regular"/>
+          <w:sz w:val="22"/>
+          <w:szCs w:val="22"/>
+        </w:rPr>
+        <w:t xml:space="preserve"> </w:t>
+      </w:r>
+      <w:r>
+        <w:rPr>
+          <w:rFonts w:ascii="Menlo Regular" w:hAnsi="Menlo Regular" w:cs="Menlo Regular"/>
+          <w:b/>
+          <w:sz w:val="22"/>
+          <w:szCs w:val="22"/>
+          <w:u w:val="single"/>
+        </w:rPr>
+        <w:t>S</w:t>
+      </w:r>
+      <w:r>
+        <w:rPr>
+          <w:rFonts w:ascii="Menlo Regular" w:hAnsi="Menlo Regular" w:cs="Menlo Regular"/>
+          <w:b/>
+          <w:sz w:val="22"/>
+          <w:szCs w:val="22"/>
+          <w:u w:val="single"/>
+        </w:rPr>
+        <w:t>i</w:t>
+      </w:r>
+    </w:p>
+    <w:p>
+      <w:pPr>
+        <w:rPr>
+          <w:rFonts w:ascii="Menlo Regular" w:hAnsi="Menlo Regular" w:cs="Menlo Regular"/>
+          <w:sz w:val="22"/>
+          <w:szCs w:val="22"/>
+        </w:rPr>
+      </w:pPr>
       <w:r>
         <w:rPr>
           <w:rFonts w:ascii="Menlo Regular" w:hAnsi="Menlo Regular" w:cs="Menlo Regular"/>
@@ -18210,6 +18075,68 @@
               <w:t>73</w:t>
             </w:r>
           </w:p>
+          <w:p>
+            <w:pPr>
+              <w:rPr>
+                <w:rFonts w:ascii="Menlo Regular" w:hAnsi="Menlo Regular" w:cs="Menlo Regular"/>
+                <w:sz w:val="22"/>
+                <w:szCs w:val="22"/>
+              </w:rPr>
+            </w:pPr>
+            <w:r>
+              <w:rPr>
+                <w:rFonts w:ascii="Menlo Regular" w:hAnsi="Menlo Regular" w:cs="Menlo Regular"/>
+                <w:sz w:val="22"/>
+                <w:szCs w:val="22"/>
+              </w:rPr>
+              <w:t>74</w:t>
+            </w:r>
+            <w:r>
+              <w:rPr>
+                <w:rFonts w:ascii="Menlo Regular" w:hAnsi="Menlo Regular" w:cs="Menlo Regular"/>
+                <w:sz w:val="22"/>
+                <w:szCs w:val="22"/>
+              </w:rPr>
+              <w:br/>
+              <w:t>75</w:t>
+            </w:r>
+            <w:r>
+              <w:rPr>
+                <w:rFonts w:ascii="Menlo Regular" w:hAnsi="Menlo Regular" w:cs="Menlo Regular"/>
+                <w:sz w:val="22"/>
+                <w:szCs w:val="22"/>
+              </w:rPr>
+              <w:br/>
+              <w:t>76</w:t>
+            </w:r>
+            <w:r>
+              <w:rPr>
+                <w:rFonts w:ascii="Menlo Regular" w:hAnsi="Menlo Regular" w:cs="Menlo Regular"/>
+                <w:sz w:val="22"/>
+                <w:szCs w:val="22"/>
+              </w:rPr>
+              <w:br/>
+              <w:t>77</w:t>
+            </w:r>
+            <w:r>
+              <w:rPr>
+                <w:rFonts w:ascii="Menlo Regular" w:hAnsi="Menlo Regular" w:cs="Menlo Regular"/>
+                <w:sz w:val="22"/>
+                <w:szCs w:val="22"/>
+              </w:rPr>
+              <w:br/>
+              <w:t>78</w:t>
+            </w:r>
+            <w:r>
+              <w:rPr>
+                <w:rFonts w:ascii="Menlo Regular" w:hAnsi="Menlo Regular" w:cs="Menlo Regular"/>
+                <w:sz w:val="22"/>
+                <w:szCs w:val="22"/>
+              </w:rPr>
+              <w:br/>
+              <w:t>79</w:t>
+            </w:r>
+          </w:p>
         </w:tc>
         <w:tc>
           <w:tcPr>
@@ -18231,8 +18158,6 @@
                 <w:szCs w:val="22"/>
               </w:rPr>
             </w:pPr>
-            <w:bookmarkStart w:id="17" w:name="_GoBack"/>
-            <w:bookmarkEnd w:id="17"/>
             <w:r>
               <w:rPr>
                 <w:rFonts w:ascii="Menlo Regular" w:hAnsi="Menlo Regular" w:cs="Menlo Regular"/>
@@ -18849,25 +18774,7 @@
                 <w:sz w:val="22"/>
                 <w:szCs w:val="22"/>
               </w:rPr>
-              <w:t xml:space="preserve"> </w:t>
-            </w:r>
-            <w:r>
-              <w:rPr>
-                <w:rFonts w:ascii="Menlo Regular" w:hAnsi="Menlo Regular" w:cs="Menlo Regular"/>
-                <w:color w:val="3F6E74"/>
-                <w:sz w:val="22"/>
-                <w:szCs w:val="22"/>
-              </w:rPr>
-              <w:t>maillon</w:t>
-            </w:r>
-            <w:r>
-              <w:rPr>
-                <w:rFonts w:ascii="Menlo Regular" w:hAnsi="Menlo Regular" w:cs="Menlo Regular"/>
-                <w:color w:val="000000"/>
-                <w:sz w:val="22"/>
-                <w:szCs w:val="22"/>
-              </w:rPr>
-              <w:t xml:space="preserve"> *p;</w:t>
+              <w:t xml:space="preserve"> maillon *p;</w:t>
             </w:r>
           </w:p>
           <w:p>
@@ -18913,25 +18820,7 @@
                 <w:sz w:val="22"/>
                 <w:szCs w:val="22"/>
               </w:rPr>
-              <w:t xml:space="preserve"> </w:t>
-            </w:r>
-            <w:r>
-              <w:rPr>
-                <w:rFonts w:ascii="Menlo Regular" w:hAnsi="Menlo Regular" w:cs="Menlo Regular"/>
-                <w:color w:val="3F6E74"/>
-                <w:sz w:val="22"/>
-                <w:szCs w:val="22"/>
-              </w:rPr>
-              <w:t>maillon</w:t>
-            </w:r>
-            <w:r>
-              <w:rPr>
-                <w:rFonts w:ascii="Menlo Regular" w:hAnsi="Menlo Regular" w:cs="Menlo Regular"/>
-                <w:color w:val="000000"/>
-                <w:sz w:val="22"/>
-                <w:szCs w:val="22"/>
-              </w:rPr>
-              <w:t xml:space="preserve"> </w:t>
+              <w:t xml:space="preserve"> maillon *</w:t>
             </w:r>
             <w:proofErr w:type="spellStart"/>
             <w:r>
@@ -19280,7 +19169,7 @@
             <w:r>
               <w:rPr>
                 <w:rFonts w:ascii="Menlo Regular" w:hAnsi="Menlo Regular" w:cs="Menlo Regular"/>
-                <w:color w:val="26474B"/>
+                <w:color w:val="000000"/>
                 <w:sz w:val="22"/>
                 <w:szCs w:val="22"/>
               </w:rPr>
@@ -19402,16 +19291,16 @@
                 <w:sz w:val="22"/>
                 <w:szCs w:val="22"/>
               </w:rPr>
-              <w:t xml:space="preserve">        </w:t>
-            </w:r>
-            <w:r>
-              <w:rPr>
-                <w:rFonts w:ascii="Menlo Regular" w:hAnsi="Menlo Regular" w:cs="Menlo Regular"/>
-                <w:color w:val="5C2699"/>
-                <w:sz w:val="22"/>
-                <w:szCs w:val="22"/>
-              </w:rPr>
-              <w:t>cout</w:t>
+              <w:t xml:space="preserve">        cout &lt;&lt; </w:t>
+            </w:r>
+            <w:r>
+              <w:rPr>
+                <w:rFonts w:ascii="Menlo Regular" w:hAnsi="Menlo Regular" w:cs="Menlo Regular"/>
+                <w:color w:val="C41A16"/>
+                <w:sz w:val="22"/>
+                <w:szCs w:val="22"/>
+              </w:rPr>
+              <w:t>"1. Afficher la liste"</w:t>
             </w:r>
             <w:r>
               <w:rPr>
@@ -19422,29 +19311,11 @@
               </w:rPr>
               <w:t xml:space="preserve"> &lt;&lt; </w:t>
             </w:r>
-            <w:r>
-              <w:rPr>
-                <w:rFonts w:ascii="Menlo Regular" w:hAnsi="Menlo Regular" w:cs="Menlo Regular"/>
-                <w:color w:val="C41A16"/>
-                <w:sz w:val="22"/>
-                <w:szCs w:val="22"/>
-              </w:rPr>
-              <w:t>"1. Afficher la liste"</w:t>
-            </w:r>
-            <w:r>
-              <w:rPr>
-                <w:rFonts w:ascii="Menlo Regular" w:hAnsi="Menlo Regular" w:cs="Menlo Regular"/>
-                <w:color w:val="000000"/>
-                <w:sz w:val="22"/>
-                <w:szCs w:val="22"/>
-              </w:rPr>
-              <w:t xml:space="preserve"> &lt;&lt; </w:t>
-            </w:r>
             <w:proofErr w:type="spellStart"/>
             <w:r>
               <w:rPr>
                 <w:rFonts w:ascii="Menlo Regular" w:hAnsi="Menlo Regular" w:cs="Menlo Regular"/>
-                <w:color w:val="2E0D6E"/>
+                <w:color w:val="000000"/>
                 <w:sz w:val="22"/>
                 <w:szCs w:val="22"/>
               </w:rPr>
@@ -19484,16 +19355,16 @@
                 <w:sz w:val="22"/>
                 <w:szCs w:val="22"/>
               </w:rPr>
-              <w:t xml:space="preserve">        </w:t>
-            </w:r>
-            <w:r>
-              <w:rPr>
-                <w:rFonts w:ascii="Menlo Regular" w:hAnsi="Menlo Regular" w:cs="Menlo Regular"/>
-                <w:color w:val="5C2699"/>
-                <w:sz w:val="22"/>
-                <w:szCs w:val="22"/>
-              </w:rPr>
-              <w:t>cout</w:t>
+              <w:t xml:space="preserve">        cout &lt;&lt; </w:t>
+            </w:r>
+            <w:r>
+              <w:rPr>
+                <w:rFonts w:ascii="Menlo Regular" w:hAnsi="Menlo Regular" w:cs="Menlo Regular"/>
+                <w:color w:val="C41A16"/>
+                <w:sz w:val="22"/>
+                <w:szCs w:val="22"/>
+              </w:rPr>
+              <w:t>"2. Ajouter un élément"</w:t>
             </w:r>
             <w:r>
               <w:rPr>
@@ -19504,29 +19375,11 @@
               </w:rPr>
               <w:t xml:space="preserve"> &lt;&lt; </w:t>
             </w:r>
-            <w:r>
-              <w:rPr>
-                <w:rFonts w:ascii="Menlo Regular" w:hAnsi="Menlo Regular" w:cs="Menlo Regular"/>
-                <w:color w:val="C41A16"/>
-                <w:sz w:val="22"/>
-                <w:szCs w:val="22"/>
-              </w:rPr>
-              <w:t>"2. Ajouter un élément"</w:t>
-            </w:r>
-            <w:r>
-              <w:rPr>
-                <w:rFonts w:ascii="Menlo Regular" w:hAnsi="Menlo Regular" w:cs="Menlo Regular"/>
-                <w:color w:val="000000"/>
-                <w:sz w:val="22"/>
-                <w:szCs w:val="22"/>
-              </w:rPr>
-              <w:t xml:space="preserve"> &lt;&lt; </w:t>
-            </w:r>
             <w:proofErr w:type="spellStart"/>
             <w:r>
               <w:rPr>
                 <w:rFonts w:ascii="Menlo Regular" w:hAnsi="Menlo Regular" w:cs="Menlo Regular"/>
-                <w:color w:val="2E0D6E"/>
+                <w:color w:val="000000"/>
                 <w:sz w:val="22"/>
                 <w:szCs w:val="22"/>
               </w:rPr>
@@ -19566,16 +19419,16 @@
                 <w:sz w:val="22"/>
                 <w:szCs w:val="22"/>
               </w:rPr>
-              <w:t xml:space="preserve">        </w:t>
-            </w:r>
-            <w:r>
-              <w:rPr>
-                <w:rFonts w:ascii="Menlo Regular" w:hAnsi="Menlo Regular" w:cs="Menlo Regular"/>
-                <w:color w:val="5C2699"/>
-                <w:sz w:val="22"/>
-                <w:szCs w:val="22"/>
-              </w:rPr>
-              <w:t>cout</w:t>
+              <w:t xml:space="preserve">        cout &lt;&lt; </w:t>
+            </w:r>
+            <w:r>
+              <w:rPr>
+                <w:rFonts w:ascii="Menlo Regular" w:hAnsi="Menlo Regular" w:cs="Menlo Regular"/>
+                <w:color w:val="C41A16"/>
+                <w:sz w:val="22"/>
+                <w:szCs w:val="22"/>
+              </w:rPr>
+              <w:t>"3. Compter le nombre de maillon"</w:t>
             </w:r>
             <w:r>
               <w:rPr>
@@ -19586,29 +19439,11 @@
               </w:rPr>
               <w:t xml:space="preserve"> &lt;&lt; </w:t>
             </w:r>
-            <w:r>
-              <w:rPr>
-                <w:rFonts w:ascii="Menlo Regular" w:hAnsi="Menlo Regular" w:cs="Menlo Regular"/>
-                <w:color w:val="C41A16"/>
-                <w:sz w:val="22"/>
-                <w:szCs w:val="22"/>
-              </w:rPr>
-              <w:t>"3. Compter le nombre de maillon"</w:t>
-            </w:r>
-            <w:r>
-              <w:rPr>
-                <w:rFonts w:ascii="Menlo Regular" w:hAnsi="Menlo Regular" w:cs="Menlo Regular"/>
-                <w:color w:val="000000"/>
-                <w:sz w:val="22"/>
-                <w:szCs w:val="22"/>
-              </w:rPr>
-              <w:t xml:space="preserve"> &lt;&lt; </w:t>
-            </w:r>
             <w:proofErr w:type="spellStart"/>
             <w:r>
               <w:rPr>
                 <w:rFonts w:ascii="Menlo Regular" w:hAnsi="Menlo Regular" w:cs="Menlo Regular"/>
-                <w:color w:val="2E0D6E"/>
+                <w:color w:val="000000"/>
                 <w:sz w:val="22"/>
                 <w:szCs w:val="22"/>
               </w:rPr>
@@ -19648,16 +19483,16 @@
                 <w:sz w:val="22"/>
                 <w:szCs w:val="22"/>
               </w:rPr>
-              <w:t xml:space="preserve">        </w:t>
-            </w:r>
-            <w:r>
-              <w:rPr>
-                <w:rFonts w:ascii="Menlo Regular" w:hAnsi="Menlo Regular" w:cs="Menlo Regular"/>
-                <w:color w:val="5C2699"/>
-                <w:sz w:val="22"/>
-                <w:szCs w:val="22"/>
-              </w:rPr>
-              <w:t>cout</w:t>
+              <w:t xml:space="preserve">        cout &lt;&lt; </w:t>
+            </w:r>
+            <w:r>
+              <w:rPr>
+                <w:rFonts w:ascii="Menlo Regular" w:hAnsi="Menlo Regular" w:cs="Menlo Regular"/>
+                <w:color w:val="C41A16"/>
+                <w:sz w:val="22"/>
+                <w:szCs w:val="22"/>
+              </w:rPr>
+              <w:t>"4. Faire une rotation"</w:t>
             </w:r>
             <w:r>
               <w:rPr>
@@ -19668,29 +19503,11 @@
               </w:rPr>
               <w:t xml:space="preserve"> &lt;&lt; </w:t>
             </w:r>
-            <w:r>
-              <w:rPr>
-                <w:rFonts w:ascii="Menlo Regular" w:hAnsi="Menlo Regular" w:cs="Menlo Regular"/>
-                <w:color w:val="C41A16"/>
-                <w:sz w:val="22"/>
-                <w:szCs w:val="22"/>
-              </w:rPr>
-              <w:t>"4. Faire une rotation"</w:t>
-            </w:r>
-            <w:r>
-              <w:rPr>
-                <w:rFonts w:ascii="Menlo Regular" w:hAnsi="Menlo Regular" w:cs="Menlo Regular"/>
-                <w:color w:val="000000"/>
-                <w:sz w:val="22"/>
-                <w:szCs w:val="22"/>
-              </w:rPr>
-              <w:t xml:space="preserve"> &lt;&lt; </w:t>
-            </w:r>
             <w:proofErr w:type="spellStart"/>
             <w:r>
               <w:rPr>
                 <w:rFonts w:ascii="Menlo Regular" w:hAnsi="Menlo Regular" w:cs="Menlo Regular"/>
-                <w:color w:val="2E0D6E"/>
+                <w:color w:val="000000"/>
                 <w:sz w:val="22"/>
                 <w:szCs w:val="22"/>
               </w:rPr>
@@ -19730,16 +19547,36 @@
                 <w:sz w:val="22"/>
                 <w:szCs w:val="22"/>
               </w:rPr>
-              <w:t xml:space="preserve">        </w:t>
-            </w:r>
-            <w:r>
-              <w:rPr>
-                <w:rFonts w:ascii="Menlo Regular" w:hAnsi="Menlo Regular" w:cs="Menlo Regular"/>
-                <w:color w:val="5C2699"/>
-                <w:sz w:val="22"/>
-                <w:szCs w:val="22"/>
-              </w:rPr>
-              <w:t>cout</w:t>
+              <w:t xml:space="preserve">        cout &lt;&lt; </w:t>
+            </w:r>
+            <w:r>
+              <w:rPr>
+                <w:rFonts w:ascii="Menlo Regular" w:hAnsi="Menlo Regular" w:cs="Menlo Regular"/>
+                <w:color w:val="C41A16"/>
+                <w:sz w:val="22"/>
+                <w:szCs w:val="22"/>
+              </w:rPr>
+              <w:t xml:space="preserve">"5. </w:t>
+            </w:r>
+            <w:proofErr w:type="spellStart"/>
+            <w:r>
+              <w:rPr>
+                <w:rFonts w:ascii="Menlo Regular" w:hAnsi="Menlo Regular" w:cs="Menlo Regular"/>
+                <w:color w:val="C41A16"/>
+                <w:sz w:val="22"/>
+                <w:szCs w:val="22"/>
+              </w:rPr>
+              <w:t>Désinitialiser</w:t>
+            </w:r>
+            <w:proofErr w:type="spellEnd"/>
+            <w:r>
+              <w:rPr>
+                <w:rFonts w:ascii="Menlo Regular" w:hAnsi="Menlo Regular" w:cs="Menlo Regular"/>
+                <w:color w:val="C41A16"/>
+                <w:sz w:val="22"/>
+                <w:szCs w:val="22"/>
+              </w:rPr>
+              <w:t xml:space="preserve"> la liste"</w:t>
             </w:r>
             <w:r>
               <w:rPr>
@@ -19750,29 +19587,11 @@
               </w:rPr>
               <w:t xml:space="preserve"> &lt;&lt; </w:t>
             </w:r>
-            <w:r>
-              <w:rPr>
-                <w:rFonts w:ascii="Menlo Regular" w:hAnsi="Menlo Regular" w:cs="Menlo Regular"/>
-                <w:color w:val="C41A16"/>
-                <w:sz w:val="22"/>
-                <w:szCs w:val="22"/>
-              </w:rPr>
-              <w:t>"5. Désinitialiser la liste"</w:t>
-            </w:r>
-            <w:r>
-              <w:rPr>
-                <w:rFonts w:ascii="Menlo Regular" w:hAnsi="Menlo Regular" w:cs="Menlo Regular"/>
-                <w:color w:val="000000"/>
-                <w:sz w:val="22"/>
-                <w:szCs w:val="22"/>
-              </w:rPr>
-              <w:t xml:space="preserve"> &lt;&lt; </w:t>
-            </w:r>
             <w:proofErr w:type="spellStart"/>
             <w:r>
               <w:rPr>
                 <w:rFonts w:ascii="Menlo Regular" w:hAnsi="Menlo Regular" w:cs="Menlo Regular"/>
-                <w:color w:val="2E0D6E"/>
+                <w:color w:val="000000"/>
                 <w:sz w:val="22"/>
                 <w:szCs w:val="22"/>
               </w:rPr>
@@ -19812,16 +19631,16 @@
                 <w:sz w:val="22"/>
                 <w:szCs w:val="22"/>
               </w:rPr>
-              <w:t xml:space="preserve">        </w:t>
-            </w:r>
-            <w:r>
-              <w:rPr>
-                <w:rFonts w:ascii="Menlo Regular" w:hAnsi="Menlo Regular" w:cs="Menlo Regular"/>
-                <w:color w:val="5C2699"/>
-                <w:sz w:val="22"/>
-                <w:szCs w:val="22"/>
-              </w:rPr>
-              <w:t>cout</w:t>
+              <w:t xml:space="preserve">        cout &lt;&lt; </w:t>
+            </w:r>
+            <w:r>
+              <w:rPr>
+                <w:rFonts w:ascii="Menlo Regular" w:hAnsi="Menlo Regular" w:cs="Menlo Regular"/>
+                <w:color w:val="C41A16"/>
+                <w:sz w:val="22"/>
+                <w:szCs w:val="22"/>
+              </w:rPr>
+              <w:t>"6. QUITTER"</w:t>
             </w:r>
             <w:r>
               <w:rPr>
@@ -19832,29 +19651,11 @@
               </w:rPr>
               <w:t xml:space="preserve"> &lt;&lt; </w:t>
             </w:r>
-            <w:r>
-              <w:rPr>
-                <w:rFonts w:ascii="Menlo Regular" w:hAnsi="Menlo Regular" w:cs="Menlo Regular"/>
-                <w:color w:val="C41A16"/>
-                <w:sz w:val="22"/>
-                <w:szCs w:val="22"/>
-              </w:rPr>
-              <w:t>"6. QUITTER"</w:t>
-            </w:r>
-            <w:r>
-              <w:rPr>
-                <w:rFonts w:ascii="Menlo Regular" w:hAnsi="Menlo Regular" w:cs="Menlo Regular"/>
-                <w:color w:val="000000"/>
-                <w:sz w:val="22"/>
-                <w:szCs w:val="22"/>
-              </w:rPr>
-              <w:t xml:space="preserve"> &lt;&lt; </w:t>
-            </w:r>
             <w:proofErr w:type="spellStart"/>
             <w:r>
               <w:rPr>
                 <w:rFonts w:ascii="Menlo Regular" w:hAnsi="Menlo Regular" w:cs="Menlo Regular"/>
-                <w:color w:val="2E0D6E"/>
+                <w:color w:val="000000"/>
                 <w:sz w:val="22"/>
                 <w:szCs w:val="22"/>
               </w:rPr>
@@ -19920,25 +19721,7 @@
                 <w:sz w:val="22"/>
                 <w:szCs w:val="22"/>
               </w:rPr>
-              <w:t xml:space="preserve">        </w:t>
-            </w:r>
-            <w:r>
-              <w:rPr>
-                <w:rFonts w:ascii="Menlo Regular" w:hAnsi="Menlo Regular" w:cs="Menlo Regular"/>
-                <w:color w:val="5C2699"/>
-                <w:sz w:val="22"/>
-                <w:szCs w:val="22"/>
-              </w:rPr>
-              <w:t>cout</w:t>
-            </w:r>
-            <w:r>
-              <w:rPr>
-                <w:rFonts w:ascii="Menlo Regular" w:hAnsi="Menlo Regular" w:cs="Menlo Regular"/>
-                <w:color w:val="000000"/>
-                <w:sz w:val="22"/>
-                <w:szCs w:val="22"/>
-              </w:rPr>
-              <w:t xml:space="preserve"> &lt;&lt; </w:t>
+              <w:t xml:space="preserve">        cout &lt;&lt; </w:t>
             </w:r>
             <w:r>
               <w:rPr>
@@ -19988,7 +19771,7 @@
             <w:r>
               <w:rPr>
                 <w:rFonts w:ascii="Menlo Regular" w:hAnsi="Menlo Regular" w:cs="Menlo Regular"/>
-                <w:color w:val="5C2699"/>
+                <w:color w:val="000000"/>
                 <w:sz w:val="22"/>
                 <w:szCs w:val="22"/>
               </w:rPr>
@@ -20030,44 +19813,6 @@
               </w:rPr>
               <w:t xml:space="preserve">        </w:t>
             </w:r>
-            <w:r>
-              <w:rPr>
-                <w:rFonts w:ascii="Menlo Regular" w:hAnsi="Menlo Regular" w:cs="Menlo Regular"/>
-                <w:color w:val="5C2699"/>
-                <w:sz w:val="22"/>
-                <w:szCs w:val="22"/>
-              </w:rPr>
-              <w:t>cout</w:t>
-            </w:r>
-            <w:r>
-              <w:rPr>
-                <w:rFonts w:ascii="Menlo Regular" w:hAnsi="Menlo Regular" w:cs="Menlo Regular"/>
-                <w:color w:val="000000"/>
-                <w:sz w:val="22"/>
-                <w:szCs w:val="22"/>
-              </w:rPr>
-              <w:t xml:space="preserve"> &lt;&lt; </w:t>
-            </w:r>
-            <w:proofErr w:type="spellStart"/>
-            <w:r>
-              <w:rPr>
-                <w:rFonts w:ascii="Menlo Regular" w:hAnsi="Menlo Regular" w:cs="Menlo Regular"/>
-                <w:color w:val="2E0D6E"/>
-                <w:sz w:val="22"/>
-                <w:szCs w:val="22"/>
-              </w:rPr>
-              <w:t>endl</w:t>
-            </w:r>
-            <w:proofErr w:type="spellEnd"/>
-            <w:r>
-              <w:rPr>
-                <w:rFonts w:ascii="Menlo Regular" w:hAnsi="Menlo Regular" w:cs="Menlo Regular"/>
-                <w:color w:val="000000"/>
-                <w:sz w:val="22"/>
-                <w:szCs w:val="22"/>
-              </w:rPr>
-              <w:t>;</w:t>
-            </w:r>
           </w:p>
           <w:p>
             <w:pPr>
@@ -20094,6 +19839,26 @@
               </w:rPr>
               <w:t xml:space="preserve">        </w:t>
             </w:r>
+            <w:proofErr w:type="spellStart"/>
+            <w:r>
+              <w:rPr>
+                <w:rFonts w:ascii="Menlo Regular" w:hAnsi="Menlo Regular" w:cs="Menlo Regular"/>
+                <w:color w:val="AA0D91"/>
+                <w:sz w:val="22"/>
+                <w:szCs w:val="22"/>
+              </w:rPr>
+              <w:t>switch</w:t>
+            </w:r>
+            <w:proofErr w:type="spellEnd"/>
+            <w:r>
+              <w:rPr>
+                <w:rFonts w:ascii="Menlo Regular" w:hAnsi="Menlo Regular" w:cs="Menlo Regular"/>
+                <w:color w:val="000000"/>
+                <w:sz w:val="22"/>
+                <w:szCs w:val="22"/>
+              </w:rPr>
+              <w:t xml:space="preserve"> (choix) {</w:t>
+            </w:r>
           </w:p>
           <w:p>
             <w:pPr>
@@ -20118,9 +19883,8 @@
                 <w:sz w:val="22"/>
                 <w:szCs w:val="22"/>
               </w:rPr>
-              <w:t xml:space="preserve">        </w:t>
-            </w:r>
-            <w:proofErr w:type="spellStart"/>
+              <w:t xml:space="preserve">            </w:t>
+            </w:r>
             <w:r>
               <w:rPr>
                 <w:rFonts w:ascii="Menlo Regular" w:hAnsi="Menlo Regular" w:cs="Menlo Regular"/>
@@ -20128,17 +19892,34 @@
                 <w:sz w:val="22"/>
                 <w:szCs w:val="22"/>
               </w:rPr>
-              <w:t>switch</w:t>
-            </w:r>
-            <w:proofErr w:type="spellEnd"/>
-            <w:r>
-              <w:rPr>
-                <w:rFonts w:ascii="Menlo Regular" w:hAnsi="Menlo Regular" w:cs="Menlo Regular"/>
-                <w:color w:val="000000"/>
-                <w:sz w:val="22"/>
-                <w:szCs w:val="22"/>
-              </w:rPr>
-              <w:t xml:space="preserve"> (choix) {</w:t>
+              <w:t>case</w:t>
+            </w:r>
+            <w:r>
+              <w:rPr>
+                <w:rFonts w:ascii="Menlo Regular" w:hAnsi="Menlo Regular" w:cs="Menlo Regular"/>
+                <w:color w:val="000000"/>
+                <w:sz w:val="22"/>
+                <w:szCs w:val="22"/>
+              </w:rPr>
+              <w:t xml:space="preserve"> </w:t>
+            </w:r>
+            <w:r>
+              <w:rPr>
+                <w:rFonts w:ascii="Menlo Regular" w:hAnsi="Menlo Regular" w:cs="Menlo Regular"/>
+                <w:color w:val="1C00CF"/>
+                <w:sz w:val="22"/>
+                <w:szCs w:val="22"/>
+              </w:rPr>
+              <w:t>1</w:t>
+            </w:r>
+            <w:r>
+              <w:rPr>
+                <w:rFonts w:ascii="Menlo Regular" w:hAnsi="Menlo Regular" w:cs="Menlo Regular"/>
+                <w:color w:val="000000"/>
+                <w:sz w:val="22"/>
+                <w:szCs w:val="22"/>
+              </w:rPr>
+              <w:t>:</w:t>
             </w:r>
           </w:p>
           <w:p>
@@ -20164,43 +19945,27 @@
                 <w:sz w:val="22"/>
                 <w:szCs w:val="22"/>
               </w:rPr>
-              <w:t xml:space="preserve">            </w:t>
-            </w:r>
-            <w:r>
-              <w:rPr>
-                <w:rFonts w:ascii="Menlo Regular" w:hAnsi="Menlo Regular" w:cs="Menlo Regular"/>
-                <w:color w:val="AA0D91"/>
-                <w:sz w:val="22"/>
-                <w:szCs w:val="22"/>
-              </w:rPr>
-              <w:t>case</w:t>
-            </w:r>
-            <w:r>
-              <w:rPr>
-                <w:rFonts w:ascii="Menlo Regular" w:hAnsi="Menlo Regular" w:cs="Menlo Regular"/>
-                <w:color w:val="000000"/>
-                <w:sz w:val="22"/>
-                <w:szCs w:val="22"/>
-              </w:rPr>
-              <w:t xml:space="preserve"> </w:t>
-            </w:r>
-            <w:r>
-              <w:rPr>
-                <w:rFonts w:ascii="Menlo Regular" w:hAnsi="Menlo Regular" w:cs="Menlo Regular"/>
-                <w:color w:val="1C00CF"/>
-                <w:sz w:val="22"/>
-                <w:szCs w:val="22"/>
-              </w:rPr>
-              <w:t>1</w:t>
-            </w:r>
-            <w:r>
-              <w:rPr>
-                <w:rFonts w:ascii="Menlo Regular" w:hAnsi="Menlo Regular" w:cs="Menlo Regular"/>
-                <w:color w:val="000000"/>
-                <w:sz w:val="22"/>
-                <w:szCs w:val="22"/>
-              </w:rPr>
-              <w:t>:</w:t>
+              <w:t xml:space="preserve">                </w:t>
+            </w:r>
+            <w:proofErr w:type="gramStart"/>
+            <w:r>
+              <w:rPr>
+                <w:rFonts w:ascii="Menlo Regular" w:hAnsi="Menlo Regular" w:cs="Menlo Regular"/>
+                <w:color w:val="000000"/>
+                <w:sz w:val="22"/>
+                <w:szCs w:val="22"/>
+              </w:rPr>
+              <w:t>affiche(</w:t>
+            </w:r>
+            <w:proofErr w:type="gramEnd"/>
+            <w:r>
+              <w:rPr>
+                <w:rFonts w:ascii="Menlo Regular" w:hAnsi="Menlo Regular" w:cs="Menlo Regular"/>
+                <w:color w:val="000000"/>
+                <w:sz w:val="22"/>
+                <w:szCs w:val="22"/>
+              </w:rPr>
+              <w:t>p);</w:t>
             </w:r>
           </w:p>
           <w:p>
@@ -20228,34 +19993,23 @@
               </w:rPr>
               <w:t xml:space="preserve">                </w:t>
             </w:r>
-            <w:proofErr w:type="gramStart"/>
-            <w:r>
-              <w:rPr>
-                <w:rFonts w:ascii="Menlo Regular" w:hAnsi="Menlo Regular" w:cs="Menlo Regular"/>
-                <w:color w:val="26474B"/>
-                <w:sz w:val="22"/>
-                <w:szCs w:val="22"/>
-              </w:rPr>
-              <w:t>affiche</w:t>
-            </w:r>
-            <w:r>
-              <w:rPr>
-                <w:rFonts w:ascii="Menlo Regular" w:hAnsi="Menlo Regular" w:cs="Menlo Regular"/>
-                <w:color w:val="000000"/>
-                <w:sz w:val="22"/>
-                <w:szCs w:val="22"/>
-              </w:rPr>
-              <w:t>(</w:t>
-            </w:r>
-            <w:proofErr w:type="gramEnd"/>
-            <w:r>
-              <w:rPr>
-                <w:rFonts w:ascii="Menlo Regular" w:hAnsi="Menlo Regular" w:cs="Menlo Regular"/>
-                <w:color w:val="000000"/>
-                <w:sz w:val="22"/>
-                <w:szCs w:val="22"/>
-              </w:rPr>
-              <w:t>p);</w:t>
+            <w:r>
+              <w:rPr>
+                <w:rFonts w:ascii="Menlo Regular" w:hAnsi="Menlo Regular" w:cs="Menlo Regular"/>
+                <w:color w:val="AA0D91"/>
+                <w:sz w:val="22"/>
+                <w:szCs w:val="22"/>
+              </w:rPr>
+              <w:t>break</w:t>
+            </w:r>
+            <w:r>
+              <w:rPr>
+                <w:rFonts w:ascii="Menlo Regular" w:hAnsi="Menlo Regular" w:cs="Menlo Regular"/>
+                <w:color w:val="000000"/>
+                <w:sz w:val="22"/>
+                <w:szCs w:val="22"/>
+              </w:rPr>
+              <w:t>;</w:t>
             </w:r>
           </w:p>
           <w:p>
@@ -20283,24 +20037,6 @@
               </w:rPr>
               <w:t xml:space="preserve">                </w:t>
             </w:r>
-            <w:r>
-              <w:rPr>
-                <w:rFonts w:ascii="Menlo Regular" w:hAnsi="Menlo Regular" w:cs="Menlo Regular"/>
-                <w:color w:val="AA0D91"/>
-                <w:sz w:val="22"/>
-                <w:szCs w:val="22"/>
-              </w:rPr>
-              <w:t>break</w:t>
-            </w:r>
-            <w:r>
-              <w:rPr>
-                <w:rFonts w:ascii="Menlo Regular" w:hAnsi="Menlo Regular" w:cs="Menlo Regular"/>
-                <w:color w:val="000000"/>
-                <w:sz w:val="22"/>
-                <w:szCs w:val="22"/>
-              </w:rPr>
-              <w:t>;</w:t>
-            </w:r>
           </w:p>
           <w:p>
             <w:pPr>
@@ -20325,7 +20061,43 @@
                 <w:sz w:val="22"/>
                 <w:szCs w:val="22"/>
               </w:rPr>
-              <w:t xml:space="preserve">                </w:t>
+              <w:t xml:space="preserve">            </w:t>
+            </w:r>
+            <w:r>
+              <w:rPr>
+                <w:rFonts w:ascii="Menlo Regular" w:hAnsi="Menlo Regular" w:cs="Menlo Regular"/>
+                <w:color w:val="AA0D91"/>
+                <w:sz w:val="22"/>
+                <w:szCs w:val="22"/>
+              </w:rPr>
+              <w:t>case</w:t>
+            </w:r>
+            <w:r>
+              <w:rPr>
+                <w:rFonts w:ascii="Menlo Regular" w:hAnsi="Menlo Regular" w:cs="Menlo Regular"/>
+                <w:color w:val="000000"/>
+                <w:sz w:val="22"/>
+                <w:szCs w:val="22"/>
+              </w:rPr>
+              <w:t xml:space="preserve"> </w:t>
+            </w:r>
+            <w:r>
+              <w:rPr>
+                <w:rFonts w:ascii="Menlo Regular" w:hAnsi="Menlo Regular" w:cs="Menlo Regular"/>
+                <w:color w:val="1C00CF"/>
+                <w:sz w:val="22"/>
+                <w:szCs w:val="22"/>
+              </w:rPr>
+              <w:t>2</w:t>
+            </w:r>
+            <w:r>
+              <w:rPr>
+                <w:rFonts w:ascii="Menlo Regular" w:hAnsi="Menlo Regular" w:cs="Menlo Regular"/>
+                <w:color w:val="000000"/>
+                <w:sz w:val="22"/>
+                <w:szCs w:val="22"/>
+              </w:rPr>
+              <w:t>:</w:t>
             </w:r>
           </w:p>
           <w:p>
@@ -20351,43 +20123,25 @@
                 <w:sz w:val="22"/>
                 <w:szCs w:val="22"/>
               </w:rPr>
-              <w:t xml:space="preserve">            </w:t>
-            </w:r>
-            <w:r>
-              <w:rPr>
-                <w:rFonts w:ascii="Menlo Regular" w:hAnsi="Menlo Regular" w:cs="Menlo Regular"/>
-                <w:color w:val="AA0D91"/>
-                <w:sz w:val="22"/>
-                <w:szCs w:val="22"/>
-              </w:rPr>
-              <w:t>case</w:t>
-            </w:r>
-            <w:r>
-              <w:rPr>
-                <w:rFonts w:ascii="Menlo Regular" w:hAnsi="Menlo Regular" w:cs="Menlo Regular"/>
-                <w:color w:val="000000"/>
-                <w:sz w:val="22"/>
-                <w:szCs w:val="22"/>
-              </w:rPr>
-              <w:t xml:space="preserve"> </w:t>
-            </w:r>
-            <w:r>
-              <w:rPr>
-                <w:rFonts w:ascii="Menlo Regular" w:hAnsi="Menlo Regular" w:cs="Menlo Regular"/>
-                <w:color w:val="1C00CF"/>
-                <w:sz w:val="22"/>
-                <w:szCs w:val="22"/>
-              </w:rPr>
-              <w:t>2</w:t>
-            </w:r>
-            <w:r>
-              <w:rPr>
-                <w:rFonts w:ascii="Menlo Regular" w:hAnsi="Menlo Regular" w:cs="Menlo Regular"/>
-                <w:color w:val="000000"/>
-                <w:sz w:val="22"/>
-                <w:szCs w:val="22"/>
-              </w:rPr>
-              <w:t>:</w:t>
+              <w:t xml:space="preserve">                cout &lt;&lt; </w:t>
+            </w:r>
+            <w:r>
+              <w:rPr>
+                <w:rFonts w:ascii="Menlo Regular" w:hAnsi="Menlo Regular" w:cs="Menlo Regular"/>
+                <w:color w:val="C41A16"/>
+                <w:sz w:val="22"/>
+                <w:szCs w:val="22"/>
+              </w:rPr>
+              <w:t>"Numéro de l'élément : "</w:t>
+            </w:r>
+            <w:r>
+              <w:rPr>
+                <w:rFonts w:ascii="Menlo Regular" w:hAnsi="Menlo Regular" w:cs="Menlo Regular"/>
+                <w:color w:val="000000"/>
+                <w:sz w:val="22"/>
+                <w:szCs w:val="22"/>
+              </w:rPr>
+              <w:t>;</w:t>
             </w:r>
           </w:p>
           <w:p>
@@ -20415,33 +20169,37 @@
               </w:rPr>
               <w:t xml:space="preserve">                </w:t>
             </w:r>
-            <w:r>
-              <w:rPr>
-                <w:rFonts w:ascii="Menlo Regular" w:hAnsi="Menlo Regular" w:cs="Menlo Regular"/>
-                <w:color w:val="5C2699"/>
-                <w:sz w:val="22"/>
-                <w:szCs w:val="22"/>
-              </w:rPr>
-              <w:t>cout</w:t>
-            </w:r>
-            <w:r>
-              <w:rPr>
-                <w:rFonts w:ascii="Menlo Regular" w:hAnsi="Menlo Regular" w:cs="Menlo Regular"/>
-                <w:color w:val="000000"/>
-                <w:sz w:val="22"/>
-                <w:szCs w:val="22"/>
-              </w:rPr>
-              <w:t xml:space="preserve"> &lt;&lt; </w:t>
-            </w:r>
-            <w:r>
-              <w:rPr>
-                <w:rFonts w:ascii="Menlo Regular" w:hAnsi="Menlo Regular" w:cs="Menlo Regular"/>
-                <w:color w:val="C41A16"/>
-                <w:sz w:val="22"/>
-                <w:szCs w:val="22"/>
-              </w:rPr>
-              <w:t>"Numéro de l'élément : "</w:t>
-            </w:r>
+            <w:proofErr w:type="spellStart"/>
+            <w:r>
+              <w:rPr>
+                <w:rFonts w:ascii="Menlo Regular" w:hAnsi="Menlo Regular" w:cs="Menlo Regular"/>
+                <w:color w:val="000000"/>
+                <w:sz w:val="22"/>
+                <w:szCs w:val="22"/>
+              </w:rPr>
+              <w:t>cin</w:t>
+            </w:r>
+            <w:proofErr w:type="spellEnd"/>
+            <w:r>
+              <w:rPr>
+                <w:rFonts w:ascii="Menlo Regular" w:hAnsi="Menlo Regular" w:cs="Menlo Regular"/>
+                <w:color w:val="000000"/>
+                <w:sz w:val="22"/>
+                <w:szCs w:val="22"/>
+              </w:rPr>
+              <w:t xml:space="preserve"> &gt;&gt; </w:t>
+            </w:r>
+            <w:proofErr w:type="spellStart"/>
+            <w:r>
+              <w:rPr>
+                <w:rFonts w:ascii="Menlo Regular" w:hAnsi="Menlo Regular" w:cs="Menlo Regular"/>
+                <w:color w:val="000000"/>
+                <w:sz w:val="22"/>
+                <w:szCs w:val="22"/>
+              </w:rPr>
+              <w:t>numero</w:t>
+            </w:r>
+            <w:proofErr w:type="spellEnd"/>
             <w:r>
               <w:rPr>
                 <w:rFonts w:ascii="Menlo Regular" w:hAnsi="Menlo Regular" w:cs="Menlo Regular"/>
@@ -20475,17 +20233,44 @@
                 <w:sz w:val="22"/>
                 <w:szCs w:val="22"/>
               </w:rPr>
-              <w:t xml:space="preserve">                </w:t>
+              <w:tab/>
+            </w:r>
+            <w:r>
+              <w:rPr>
+                <w:rFonts w:ascii="Menlo Regular" w:hAnsi="Menlo Regular" w:cs="Menlo Regular"/>
+                <w:color w:val="000000"/>
+                <w:sz w:val="22"/>
+                <w:szCs w:val="22"/>
+              </w:rPr>
+              <w:tab/>
+            </w:r>
+            <w:r>
+              <w:rPr>
+                <w:rFonts w:ascii="Menlo Regular" w:hAnsi="Menlo Regular" w:cs="Menlo Regular"/>
+                <w:color w:val="000000"/>
+                <w:sz w:val="22"/>
+                <w:szCs w:val="22"/>
+              </w:rPr>
+              <w:tab/>
+            </w:r>
+            <w:r>
+              <w:rPr>
+                <w:rFonts w:ascii="Menlo Regular" w:hAnsi="Menlo Regular" w:cs="Menlo Regular"/>
+                <w:color w:val="000000"/>
+                <w:sz w:val="22"/>
+                <w:szCs w:val="22"/>
+              </w:rPr>
+              <w:tab/>
             </w:r>
             <w:proofErr w:type="spellStart"/>
             <w:r>
               <w:rPr>
                 <w:rFonts w:ascii="Menlo Regular" w:hAnsi="Menlo Regular" w:cs="Menlo Regular"/>
-                <w:color w:val="5C2699"/>
-                <w:sz w:val="22"/>
-                <w:szCs w:val="22"/>
-              </w:rPr>
-              <w:t>cin</w:t>
+                <w:color w:val="000000"/>
+                <w:sz w:val="22"/>
+                <w:szCs w:val="22"/>
+              </w:rPr>
+              <w:t>tmp</w:t>
             </w:r>
             <w:proofErr w:type="spellEnd"/>
             <w:r>
@@ -20495,17 +20280,35 @@
                 <w:sz w:val="22"/>
                 <w:szCs w:val="22"/>
               </w:rPr>
-              <w:t xml:space="preserve"> &gt;&gt; </w:t>
+              <w:t xml:space="preserve"> = </w:t>
+            </w:r>
+            <w:r>
+              <w:rPr>
+                <w:rFonts w:ascii="Menlo Regular" w:hAnsi="Menlo Regular" w:cs="Menlo Regular"/>
+                <w:color w:val="AA0D91"/>
+                <w:sz w:val="22"/>
+                <w:szCs w:val="22"/>
+              </w:rPr>
+              <w:t>new</w:t>
+            </w:r>
+            <w:r>
+              <w:rPr>
+                <w:rFonts w:ascii="Menlo Regular" w:hAnsi="Menlo Regular" w:cs="Menlo Regular"/>
+                <w:color w:val="000000"/>
+                <w:sz w:val="22"/>
+                <w:szCs w:val="22"/>
+              </w:rPr>
+              <w:t xml:space="preserve"> </w:t>
             </w:r>
             <w:proofErr w:type="spellStart"/>
             <w:r>
               <w:rPr>
                 <w:rFonts w:ascii="Menlo Regular" w:hAnsi="Menlo Regular" w:cs="Menlo Regular"/>
-                <w:color w:val="000000"/>
-                <w:sz w:val="22"/>
-                <w:szCs w:val="22"/>
-              </w:rPr>
-              <w:t>numero</w:t>
+                <w:color w:val="AA0D91"/>
+                <w:sz w:val="22"/>
+                <w:szCs w:val="22"/>
+              </w:rPr>
+              <w:t>struct</w:t>
             </w:r>
             <w:proofErr w:type="spellEnd"/>
             <w:r>
@@ -20515,7 +20318,7 @@
                 <w:sz w:val="22"/>
                 <w:szCs w:val="22"/>
               </w:rPr>
-              <w:t>;</w:t>
+              <w:t xml:space="preserve"> maillon;</w:t>
             </w:r>
           </w:p>
           <w:p>
@@ -20541,7 +20344,7 @@
                 <w:sz w:val="22"/>
                 <w:szCs w:val="22"/>
               </w:rPr>
-              <w:t xml:space="preserve">                </w:t>
+              <w:t xml:space="preserve">                (*</w:t>
             </w:r>
             <w:proofErr w:type="spellStart"/>
             <w:r>
@@ -20551,12 +20354,23 @@
                 <w:sz w:val="22"/>
                 <w:szCs w:val="22"/>
               </w:rPr>
-              <w:t>tmp.</w:t>
-            </w:r>
-            <w:r>
-              <w:rPr>
-                <w:rFonts w:ascii="Menlo Regular" w:hAnsi="Menlo Regular" w:cs="Menlo Regular"/>
-                <w:color w:val="3F6E74"/>
+              <w:t>tmp</w:t>
+            </w:r>
+            <w:proofErr w:type="spellEnd"/>
+            <w:r>
+              <w:rPr>
+                <w:rFonts w:ascii="Menlo Regular" w:hAnsi="Menlo Regular" w:cs="Menlo Regular"/>
+                <w:color w:val="000000"/>
+                <w:sz w:val="22"/>
+                <w:szCs w:val="22"/>
+              </w:rPr>
+              <w:t>).</w:t>
+            </w:r>
+            <w:proofErr w:type="spellStart"/>
+            <w:r>
+              <w:rPr>
+                <w:rFonts w:ascii="Menlo Regular" w:hAnsi="Menlo Regular" w:cs="Menlo Regular"/>
+                <w:color w:val="000000"/>
                 <w:sz w:val="22"/>
                 <w:szCs w:val="22"/>
               </w:rPr>
@@ -20622,20 +20436,11 @@
             <w:r>
               <w:rPr>
                 <w:rFonts w:ascii="Menlo Regular" w:hAnsi="Menlo Regular" w:cs="Menlo Regular"/>
-                <w:color w:val="26474B"/>
-                <w:sz w:val="22"/>
-                <w:szCs w:val="22"/>
-              </w:rPr>
-              <w:t>ajout</w:t>
-            </w:r>
-            <w:r>
-              <w:rPr>
-                <w:rFonts w:ascii="Menlo Regular" w:hAnsi="Menlo Regular" w:cs="Menlo Regular"/>
-                <w:color w:val="000000"/>
-                <w:sz w:val="22"/>
-                <w:szCs w:val="22"/>
-              </w:rPr>
-              <w:t>(</w:t>
+                <w:color w:val="000000"/>
+                <w:sz w:val="22"/>
+                <w:szCs w:val="22"/>
+              </w:rPr>
+              <w:t>ajout(</w:t>
             </w:r>
             <w:proofErr w:type="gramEnd"/>
             <w:r>
@@ -20691,7 +20496,34 @@
                 <w:sz w:val="22"/>
                 <w:szCs w:val="22"/>
               </w:rPr>
-              <w:t xml:space="preserve">                </w:t>
+              <w:tab/>
+            </w:r>
+            <w:r>
+              <w:rPr>
+                <w:rFonts w:ascii="Menlo Regular" w:hAnsi="Menlo Regular" w:cs="Menlo Regular"/>
+                <w:color w:val="000000"/>
+                <w:sz w:val="22"/>
+                <w:szCs w:val="22"/>
+              </w:rPr>
+              <w:tab/>
+            </w:r>
+            <w:r>
+              <w:rPr>
+                <w:rFonts w:ascii="Menlo Regular" w:hAnsi="Menlo Regular" w:cs="Menlo Regular"/>
+                <w:color w:val="000000"/>
+                <w:sz w:val="22"/>
+                <w:szCs w:val="22"/>
+              </w:rPr>
+              <w:tab/>
+            </w:r>
+            <w:r>
+              <w:rPr>
+                <w:rFonts w:ascii="Menlo Regular" w:hAnsi="Menlo Regular" w:cs="Menlo Regular"/>
+                <w:color w:val="000000"/>
+                <w:sz w:val="22"/>
+                <w:szCs w:val="22"/>
+              </w:rPr>
+              <w:tab/>
             </w:r>
             <w:r>
               <w:rPr>
@@ -20850,7 +20682,7 @@
             <w:r>
               <w:rPr>
                 <w:rFonts w:ascii="Menlo Regular" w:hAnsi="Menlo Regular" w:cs="Menlo Regular"/>
-                <w:color w:val="26474B"/>
+                <w:color w:val="000000"/>
                 <w:sz w:val="22"/>
                 <w:szCs w:val="22"/>
               </w:rPr>
@@ -20900,16 +20732,44 @@
                 <w:sz w:val="22"/>
                 <w:szCs w:val="22"/>
               </w:rPr>
-              <w:t xml:space="preserve">                </w:t>
-            </w:r>
-            <w:r>
-              <w:rPr>
-                <w:rFonts w:ascii="Menlo Regular" w:hAnsi="Menlo Regular" w:cs="Menlo Regular"/>
-                <w:color w:val="5C2699"/>
-                <w:sz w:val="22"/>
-                <w:szCs w:val="22"/>
-              </w:rPr>
-              <w:t>cout</w:t>
+              <w:tab/>
+            </w:r>
+            <w:r>
+              <w:rPr>
+                <w:rFonts w:ascii="Menlo Regular" w:hAnsi="Menlo Regular" w:cs="Menlo Regular"/>
+                <w:color w:val="000000"/>
+                <w:sz w:val="22"/>
+                <w:szCs w:val="22"/>
+              </w:rPr>
+              <w:tab/>
+            </w:r>
+            <w:r>
+              <w:rPr>
+                <w:rFonts w:ascii="Menlo Regular" w:hAnsi="Menlo Regular" w:cs="Menlo Regular"/>
+                <w:color w:val="000000"/>
+                <w:sz w:val="22"/>
+                <w:szCs w:val="22"/>
+              </w:rPr>
+              <w:tab/>
+            </w:r>
+            <w:r>
+              <w:rPr>
+                <w:rFonts w:ascii="Menlo Regular" w:hAnsi="Menlo Regular" w:cs="Menlo Regular"/>
+                <w:color w:val="000000"/>
+                <w:sz w:val="22"/>
+                <w:szCs w:val="22"/>
+              </w:rPr>
+              <w:tab/>
+              <w:t xml:space="preserve">cout &lt;&lt; </w:t>
+            </w:r>
+            <w:r>
+              <w:rPr>
+                <w:rFonts w:ascii="Menlo Regular" w:hAnsi="Menlo Regular" w:cs="Menlo Regular"/>
+                <w:color w:val="C41A16"/>
+                <w:sz w:val="22"/>
+                <w:szCs w:val="22"/>
+              </w:rPr>
+              <w:t>"Il y a "</w:t>
             </w:r>
             <w:r>
               <w:rPr>
@@ -20920,6 +20780,26 @@
               </w:rPr>
               <w:t xml:space="preserve"> &lt;&lt; </w:t>
             </w:r>
+            <w:proofErr w:type="spellStart"/>
+            <w:r>
+              <w:rPr>
+                <w:rFonts w:ascii="Menlo Regular" w:hAnsi="Menlo Regular" w:cs="Menlo Regular"/>
+                <w:color w:val="000000"/>
+                <w:sz w:val="22"/>
+                <w:szCs w:val="22"/>
+              </w:rPr>
+              <w:t>nbr</w:t>
+            </w:r>
+            <w:proofErr w:type="spellEnd"/>
+            <w:r>
+              <w:rPr>
+                <w:rFonts w:ascii="Menlo Regular" w:hAnsi="Menlo Regular" w:cs="Menlo Regular"/>
+                <w:color w:val="000000"/>
+                <w:sz w:val="22"/>
+                <w:szCs w:val="22"/>
+              </w:rPr>
+              <w:t xml:space="preserve"> &lt;&lt; </w:t>
+            </w:r>
             <w:r>
               <w:rPr>
                 <w:rFonts w:ascii="Menlo Regular" w:hAnsi="Menlo Regular" w:cs="Menlo Regular"/>
@@ -20927,7 +20807,7 @@
                 <w:sz w:val="22"/>
                 <w:szCs w:val="22"/>
               </w:rPr>
-              <w:t>"Nombre de maillon : "</w:t>
+              <w:t>" éléments dans la liste"</w:t>
             </w:r>
             <w:r>
               <w:rPr>
@@ -20943,26 +20823,6 @@
               <w:rPr>
                 <w:rFonts w:ascii="Menlo Regular" w:hAnsi="Menlo Regular" w:cs="Menlo Regular"/>
                 <w:color w:val="000000"/>
-                <w:sz w:val="22"/>
-                <w:szCs w:val="22"/>
-              </w:rPr>
-              <w:t>nbr</w:t>
-            </w:r>
-            <w:proofErr w:type="spellEnd"/>
-            <w:r>
-              <w:rPr>
-                <w:rFonts w:ascii="Menlo Regular" w:hAnsi="Menlo Regular" w:cs="Menlo Regular"/>
-                <w:color w:val="000000"/>
-                <w:sz w:val="22"/>
-                <w:szCs w:val="22"/>
-              </w:rPr>
-              <w:t xml:space="preserve"> &lt;&lt; </w:t>
-            </w:r>
-            <w:proofErr w:type="spellStart"/>
-            <w:r>
-              <w:rPr>
-                <w:rFonts w:ascii="Menlo Regular" w:hAnsi="Menlo Regular" w:cs="Menlo Regular"/>
-                <w:color w:val="2E0D6E"/>
                 <w:sz w:val="22"/>
                 <w:szCs w:val="22"/>
               </w:rPr>
@@ -21002,7 +20862,34 @@
                 <w:sz w:val="22"/>
                 <w:szCs w:val="22"/>
               </w:rPr>
-              <w:t xml:space="preserve">                </w:t>
+              <w:tab/>
+            </w:r>
+            <w:r>
+              <w:rPr>
+                <w:rFonts w:ascii="Menlo Regular" w:hAnsi="Menlo Regular" w:cs="Menlo Regular"/>
+                <w:color w:val="000000"/>
+                <w:sz w:val="22"/>
+                <w:szCs w:val="22"/>
+              </w:rPr>
+              <w:tab/>
+            </w:r>
+            <w:r>
+              <w:rPr>
+                <w:rFonts w:ascii="Menlo Regular" w:hAnsi="Menlo Regular" w:cs="Menlo Regular"/>
+                <w:color w:val="000000"/>
+                <w:sz w:val="22"/>
+                <w:szCs w:val="22"/>
+              </w:rPr>
+              <w:tab/>
+            </w:r>
+            <w:r>
+              <w:rPr>
+                <w:rFonts w:ascii="Menlo Regular" w:hAnsi="Menlo Regular" w:cs="Menlo Regular"/>
+                <w:color w:val="000000"/>
+                <w:sz w:val="22"/>
+                <w:szCs w:val="22"/>
+              </w:rPr>
+              <w:tab/>
             </w:r>
             <w:r>
               <w:rPr>
@@ -21039,15 +20926,6 @@
                 <w:szCs w:val="22"/>
               </w:rPr>
             </w:pPr>
-            <w:r>
-              <w:rPr>
-                <w:rFonts w:ascii="Menlo Regular" w:hAnsi="Menlo Regular" w:cs="Menlo Regular"/>
-                <w:color w:val="000000"/>
-                <w:sz w:val="22"/>
-                <w:szCs w:val="22"/>
-              </w:rPr>
-              <w:t xml:space="preserve">                </w:t>
-            </w:r>
           </w:p>
           <w:p>
             <w:pPr>
@@ -21072,7 +20950,17 @@
                 <w:sz w:val="22"/>
                 <w:szCs w:val="22"/>
               </w:rPr>
-              <w:t xml:space="preserve">            </w:t>
+              <w:tab/>
+            </w:r>
+            <w:r>
+              <w:rPr>
+                <w:rFonts w:ascii="Menlo Regular" w:hAnsi="Menlo Regular" w:cs="Menlo Regular"/>
+                <w:color w:val="000000"/>
+                <w:sz w:val="22"/>
+                <w:szCs w:val="22"/>
+              </w:rPr>
+              <w:tab/>
+              <w:t xml:space="preserve">    </w:t>
             </w:r>
             <w:r>
               <w:rPr>
@@ -21134,18 +21022,65 @@
                 <w:sz w:val="22"/>
                 <w:szCs w:val="22"/>
               </w:rPr>
-              <w:t xml:space="preserve">                </w:t>
-            </w:r>
+              <w:tab/>
+            </w:r>
+            <w:r>
+              <w:rPr>
+                <w:rFonts w:ascii="Menlo Regular" w:hAnsi="Menlo Regular" w:cs="Menlo Regular"/>
+                <w:color w:val="000000"/>
+                <w:sz w:val="22"/>
+                <w:szCs w:val="22"/>
+              </w:rPr>
+              <w:tab/>
+            </w:r>
+            <w:r>
+              <w:rPr>
+                <w:rFonts w:ascii="Menlo Regular" w:hAnsi="Menlo Regular" w:cs="Menlo Regular"/>
+                <w:color w:val="000000"/>
+                <w:sz w:val="22"/>
+                <w:szCs w:val="22"/>
+              </w:rPr>
+              <w:tab/>
+            </w:r>
+            <w:r>
+              <w:rPr>
+                <w:rFonts w:ascii="Menlo Regular" w:hAnsi="Menlo Regular" w:cs="Menlo Regular"/>
+                <w:color w:val="000000"/>
+                <w:sz w:val="22"/>
+                <w:szCs w:val="22"/>
+              </w:rPr>
+              <w:tab/>
+            </w:r>
+            <w:r>
+              <w:rPr>
+                <w:rFonts w:ascii="Menlo Regular" w:hAnsi="Menlo Regular" w:cs="Menlo Regular"/>
+                <w:color w:val="AA0D91"/>
+                <w:sz w:val="22"/>
+                <w:szCs w:val="22"/>
+              </w:rPr>
+              <w:t>if</w:t>
+            </w:r>
+            <w:r>
+              <w:rPr>
+                <w:rFonts w:ascii="Menlo Regular" w:hAnsi="Menlo Regular" w:cs="Menlo Regular"/>
+                <w:color w:val="000000"/>
+                <w:sz w:val="22"/>
+                <w:szCs w:val="22"/>
+              </w:rPr>
+              <w:t xml:space="preserve"> (</w:t>
+            </w:r>
+            <w:proofErr w:type="spellStart"/>
             <w:proofErr w:type="gramStart"/>
             <w:r>
               <w:rPr>
                 <w:rFonts w:ascii="Menlo Regular" w:hAnsi="Menlo Regular" w:cs="Menlo Regular"/>
-                <w:color w:val="26474B"/>
-                <w:sz w:val="22"/>
-                <w:szCs w:val="22"/>
-              </w:rPr>
-              <w:t>rotation</w:t>
-            </w:r>
+                <w:color w:val="000000"/>
+                <w:sz w:val="22"/>
+                <w:szCs w:val="22"/>
+              </w:rPr>
+              <w:t>nbMaillon</w:t>
+            </w:r>
+            <w:proofErr w:type="spellEnd"/>
             <w:r>
               <w:rPr>
                 <w:rFonts w:ascii="Menlo Regular" w:hAnsi="Menlo Regular" w:cs="Menlo Regular"/>
@@ -21163,7 +21098,25 @@
                 <w:sz w:val="22"/>
                 <w:szCs w:val="22"/>
               </w:rPr>
-              <w:t>&amp;p);</w:t>
+              <w:t xml:space="preserve">p) &gt; </w:t>
+            </w:r>
+            <w:r>
+              <w:rPr>
+                <w:rFonts w:ascii="Menlo Regular" w:hAnsi="Menlo Regular" w:cs="Menlo Regular"/>
+                <w:color w:val="1C00CF"/>
+                <w:sz w:val="22"/>
+                <w:szCs w:val="22"/>
+              </w:rPr>
+              <w:t>0</w:t>
+            </w:r>
+            <w:r>
+              <w:rPr>
+                <w:rFonts w:ascii="Menlo Regular" w:hAnsi="Menlo Regular" w:cs="Menlo Regular"/>
+                <w:color w:val="000000"/>
+                <w:sz w:val="22"/>
+                <w:szCs w:val="22"/>
+              </w:rPr>
+              <w:t>) {</w:t>
             </w:r>
           </w:p>
           <w:p>
@@ -21189,25 +21142,63 @@
                 <w:sz w:val="22"/>
                 <w:szCs w:val="22"/>
               </w:rPr>
-              <w:t xml:space="preserve">                </w:t>
-            </w:r>
-            <w:r>
-              <w:rPr>
-                <w:rFonts w:ascii="Menlo Regular" w:hAnsi="Menlo Regular" w:cs="Menlo Regular"/>
-                <w:color w:val="AA0D91"/>
-                <w:sz w:val="22"/>
-                <w:szCs w:val="22"/>
-              </w:rPr>
-              <w:t>break</w:t>
-            </w:r>
-            <w:r>
-              <w:rPr>
-                <w:rFonts w:ascii="Menlo Regular" w:hAnsi="Menlo Regular" w:cs="Menlo Regular"/>
-                <w:color w:val="000000"/>
-                <w:sz w:val="22"/>
-                <w:szCs w:val="22"/>
-              </w:rPr>
-              <w:t>;</w:t>
+              <w:tab/>
+            </w:r>
+            <w:r>
+              <w:rPr>
+                <w:rFonts w:ascii="Menlo Regular" w:hAnsi="Menlo Regular" w:cs="Menlo Regular"/>
+                <w:color w:val="000000"/>
+                <w:sz w:val="22"/>
+                <w:szCs w:val="22"/>
+              </w:rPr>
+              <w:tab/>
+            </w:r>
+            <w:r>
+              <w:rPr>
+                <w:rFonts w:ascii="Menlo Regular" w:hAnsi="Menlo Regular" w:cs="Menlo Regular"/>
+                <w:color w:val="000000"/>
+                <w:sz w:val="22"/>
+                <w:szCs w:val="22"/>
+              </w:rPr>
+              <w:tab/>
+            </w:r>
+            <w:r>
+              <w:rPr>
+                <w:rFonts w:ascii="Menlo Regular" w:hAnsi="Menlo Regular" w:cs="Menlo Regular"/>
+                <w:color w:val="000000"/>
+                <w:sz w:val="22"/>
+                <w:szCs w:val="22"/>
+              </w:rPr>
+              <w:tab/>
+            </w:r>
+            <w:r>
+              <w:rPr>
+                <w:rFonts w:ascii="Menlo Regular" w:hAnsi="Menlo Regular" w:cs="Menlo Regular"/>
+                <w:color w:val="000000"/>
+                <w:sz w:val="22"/>
+                <w:szCs w:val="22"/>
+              </w:rPr>
+              <w:tab/>
+            </w:r>
+            <w:proofErr w:type="gramStart"/>
+            <w:r>
+              <w:rPr>
+                <w:rFonts w:ascii="Menlo Regular" w:hAnsi="Menlo Regular" w:cs="Menlo Regular"/>
+                <w:color w:val="000000"/>
+                <w:sz w:val="22"/>
+                <w:szCs w:val="22"/>
+              </w:rPr>
+              <w:t>rotation(</w:t>
+            </w:r>
+            <w:proofErr w:type="gramEnd"/>
+            <w:r>
+              <w:rPr>
+                <w:rFonts w:ascii="Menlo Regular" w:hAnsi="Menlo Regular" w:cs="Menlo Regular"/>
+                <w:color w:val="000000"/>
+                <w:sz w:val="22"/>
+                <w:szCs w:val="22"/>
+              </w:rPr>
+              <w:t>&amp;p);</w:t>
             </w:r>
           </w:p>
           <w:p>
@@ -21233,7 +21224,82 @@
                 <w:sz w:val="22"/>
                 <w:szCs w:val="22"/>
               </w:rPr>
-              <w:t xml:space="preserve">                </w:t>
+              <w:tab/>
+            </w:r>
+            <w:r>
+              <w:rPr>
+                <w:rFonts w:ascii="Menlo Regular" w:hAnsi="Menlo Regular" w:cs="Menlo Regular"/>
+                <w:color w:val="000000"/>
+                <w:sz w:val="22"/>
+                <w:szCs w:val="22"/>
+              </w:rPr>
+              <w:tab/>
+            </w:r>
+            <w:r>
+              <w:rPr>
+                <w:rFonts w:ascii="Menlo Regular" w:hAnsi="Menlo Regular" w:cs="Menlo Regular"/>
+                <w:color w:val="000000"/>
+                <w:sz w:val="22"/>
+                <w:szCs w:val="22"/>
+              </w:rPr>
+              <w:tab/>
+            </w:r>
+            <w:r>
+              <w:rPr>
+                <w:rFonts w:ascii="Menlo Regular" w:hAnsi="Menlo Regular" w:cs="Menlo Regular"/>
+                <w:color w:val="000000"/>
+                <w:sz w:val="22"/>
+                <w:szCs w:val="22"/>
+              </w:rPr>
+              <w:tab/>
+            </w:r>
+            <w:r>
+              <w:rPr>
+                <w:rFonts w:ascii="Menlo Regular" w:hAnsi="Menlo Regular" w:cs="Menlo Regular"/>
+                <w:color w:val="000000"/>
+                <w:sz w:val="22"/>
+                <w:szCs w:val="22"/>
+              </w:rPr>
+              <w:tab/>
+              <w:t xml:space="preserve">cout &lt;&lt; </w:t>
+            </w:r>
+            <w:r>
+              <w:rPr>
+                <w:rFonts w:ascii="Menlo Regular" w:hAnsi="Menlo Regular" w:cs="Menlo Regular"/>
+                <w:color w:val="C41A16"/>
+                <w:sz w:val="22"/>
+                <w:szCs w:val="22"/>
+              </w:rPr>
+              <w:t>"Rotation effectuée."</w:t>
+            </w:r>
+            <w:r>
+              <w:rPr>
+                <w:rFonts w:ascii="Menlo Regular" w:hAnsi="Menlo Regular" w:cs="Menlo Regular"/>
+                <w:color w:val="000000"/>
+                <w:sz w:val="22"/>
+                <w:szCs w:val="22"/>
+              </w:rPr>
+              <w:t xml:space="preserve"> &lt;&lt; </w:t>
+            </w:r>
+            <w:proofErr w:type="spellStart"/>
+            <w:r>
+              <w:rPr>
+                <w:rFonts w:ascii="Menlo Regular" w:hAnsi="Menlo Regular" w:cs="Menlo Regular"/>
+                <w:color w:val="000000"/>
+                <w:sz w:val="22"/>
+                <w:szCs w:val="22"/>
+              </w:rPr>
+              <w:t>endl</w:t>
+            </w:r>
+            <w:proofErr w:type="spellEnd"/>
+            <w:r>
+              <w:rPr>
+                <w:rFonts w:ascii="Menlo Regular" w:hAnsi="Menlo Regular" w:cs="Menlo Regular"/>
+                <w:color w:val="000000"/>
+                <w:sz w:val="22"/>
+                <w:szCs w:val="22"/>
+              </w:rPr>
+              <w:t>;</w:t>
             </w:r>
           </w:p>
           <w:p>
@@ -21259,43 +21325,35 @@
                 <w:sz w:val="22"/>
                 <w:szCs w:val="22"/>
               </w:rPr>
-              <w:t xml:space="preserve">            </w:t>
-            </w:r>
-            <w:r>
-              <w:rPr>
-                <w:rFonts w:ascii="Menlo Regular" w:hAnsi="Menlo Regular" w:cs="Menlo Regular"/>
-                <w:color w:val="AA0D91"/>
-                <w:sz w:val="22"/>
-                <w:szCs w:val="22"/>
-              </w:rPr>
-              <w:t>case</w:t>
-            </w:r>
-            <w:r>
-              <w:rPr>
-                <w:rFonts w:ascii="Menlo Regular" w:hAnsi="Menlo Regular" w:cs="Menlo Regular"/>
-                <w:color w:val="000000"/>
-                <w:sz w:val="22"/>
-                <w:szCs w:val="22"/>
-              </w:rPr>
-              <w:t xml:space="preserve"> </w:t>
-            </w:r>
-            <w:r>
-              <w:rPr>
-                <w:rFonts w:ascii="Menlo Regular" w:hAnsi="Menlo Regular" w:cs="Menlo Regular"/>
-                <w:color w:val="1C00CF"/>
-                <w:sz w:val="22"/>
-                <w:szCs w:val="22"/>
-              </w:rPr>
-              <w:t>5</w:t>
-            </w:r>
-            <w:r>
-              <w:rPr>
-                <w:rFonts w:ascii="Menlo Regular" w:hAnsi="Menlo Regular" w:cs="Menlo Regular"/>
-                <w:color w:val="000000"/>
-                <w:sz w:val="22"/>
-                <w:szCs w:val="22"/>
-              </w:rPr>
-              <w:t>:</w:t>
+              <w:tab/>
+            </w:r>
+            <w:r>
+              <w:rPr>
+                <w:rFonts w:ascii="Menlo Regular" w:hAnsi="Menlo Regular" w:cs="Menlo Regular"/>
+                <w:color w:val="000000"/>
+                <w:sz w:val="22"/>
+                <w:szCs w:val="22"/>
+              </w:rPr>
+              <w:tab/>
+            </w:r>
+            <w:r>
+              <w:rPr>
+                <w:rFonts w:ascii="Menlo Regular" w:hAnsi="Menlo Regular" w:cs="Menlo Regular"/>
+                <w:color w:val="000000"/>
+                <w:sz w:val="22"/>
+                <w:szCs w:val="22"/>
+              </w:rPr>
+              <w:tab/>
+            </w:r>
+            <w:r>
+              <w:rPr>
+                <w:rFonts w:ascii="Menlo Regular" w:hAnsi="Menlo Regular" w:cs="Menlo Regular"/>
+                <w:color w:val="000000"/>
+                <w:sz w:val="22"/>
+                <w:szCs w:val="22"/>
+              </w:rPr>
+              <w:tab/>
+              <w:t>}</w:t>
             </w:r>
           </w:p>
           <w:p>
@@ -21321,39 +21379,46 @@
                 <w:sz w:val="22"/>
                 <w:szCs w:val="22"/>
               </w:rPr>
-              <w:t xml:space="preserve">                </w:t>
+              <w:tab/>
+            </w:r>
+            <w:r>
+              <w:rPr>
+                <w:rFonts w:ascii="Menlo Regular" w:hAnsi="Menlo Regular" w:cs="Menlo Regular"/>
+                <w:color w:val="000000"/>
+                <w:sz w:val="22"/>
+                <w:szCs w:val="22"/>
+              </w:rPr>
+              <w:tab/>
+            </w:r>
+            <w:r>
+              <w:rPr>
+                <w:rFonts w:ascii="Menlo Regular" w:hAnsi="Menlo Regular" w:cs="Menlo Regular"/>
+                <w:color w:val="000000"/>
+                <w:sz w:val="22"/>
+                <w:szCs w:val="22"/>
+              </w:rPr>
+              <w:tab/>
+            </w:r>
+            <w:r>
+              <w:rPr>
+                <w:rFonts w:ascii="Menlo Regular" w:hAnsi="Menlo Regular" w:cs="Menlo Regular"/>
+                <w:color w:val="000000"/>
+                <w:sz w:val="22"/>
+                <w:szCs w:val="22"/>
+              </w:rPr>
+              <w:tab/>
             </w:r>
             <w:proofErr w:type="spellStart"/>
-            <w:proofErr w:type="gramStart"/>
-            <w:r>
-              <w:rPr>
-                <w:rFonts w:ascii="Menlo Regular" w:hAnsi="Menlo Regular" w:cs="Menlo Regular"/>
-                <w:color w:val="26474B"/>
-                <w:sz w:val="22"/>
-                <w:szCs w:val="22"/>
-              </w:rPr>
-              <w:t>desinit</w:t>
+            <w:r>
+              <w:rPr>
+                <w:rFonts w:ascii="Menlo Regular" w:hAnsi="Menlo Regular" w:cs="Menlo Regular"/>
+                <w:color w:val="AA0D91"/>
+                <w:sz w:val="22"/>
+                <w:szCs w:val="22"/>
+              </w:rPr>
+              <w:t>else</w:t>
             </w:r>
             <w:proofErr w:type="spellEnd"/>
-            <w:r>
-              <w:rPr>
-                <w:rFonts w:ascii="Menlo Regular" w:hAnsi="Menlo Regular" w:cs="Menlo Regular"/>
-                <w:color w:val="000000"/>
-                <w:sz w:val="22"/>
-                <w:szCs w:val="22"/>
-              </w:rPr>
-              <w:t>(</w:t>
-            </w:r>
-            <w:proofErr w:type="gramEnd"/>
-            <w:r>
-              <w:rPr>
-                <w:rFonts w:ascii="Menlo Regular" w:hAnsi="Menlo Regular" w:cs="Menlo Regular"/>
-                <w:color w:val="000000"/>
-                <w:sz w:val="22"/>
-                <w:szCs w:val="22"/>
-              </w:rPr>
-              <w:t>&amp;p);</w:t>
-            </w:r>
           </w:p>
           <w:p>
             <w:pPr>
@@ -21378,17 +21443,74 @@
                 <w:sz w:val="22"/>
                 <w:szCs w:val="22"/>
               </w:rPr>
-              <w:t xml:space="preserve">                </w:t>
-            </w:r>
-            <w:r>
-              <w:rPr>
-                <w:rFonts w:ascii="Menlo Regular" w:hAnsi="Menlo Regular" w:cs="Menlo Regular"/>
-                <w:color w:val="AA0D91"/>
-                <w:sz w:val="22"/>
-                <w:szCs w:val="22"/>
-              </w:rPr>
-              <w:t>break</w:t>
-            </w:r>
+              <w:tab/>
+            </w:r>
+            <w:r>
+              <w:rPr>
+                <w:rFonts w:ascii="Menlo Regular" w:hAnsi="Menlo Regular" w:cs="Menlo Regular"/>
+                <w:color w:val="000000"/>
+                <w:sz w:val="22"/>
+                <w:szCs w:val="22"/>
+              </w:rPr>
+              <w:tab/>
+            </w:r>
+            <w:r>
+              <w:rPr>
+                <w:rFonts w:ascii="Menlo Regular" w:hAnsi="Menlo Regular" w:cs="Menlo Regular"/>
+                <w:color w:val="000000"/>
+                <w:sz w:val="22"/>
+                <w:szCs w:val="22"/>
+              </w:rPr>
+              <w:tab/>
+            </w:r>
+            <w:r>
+              <w:rPr>
+                <w:rFonts w:ascii="Menlo Regular" w:hAnsi="Menlo Regular" w:cs="Menlo Regular"/>
+                <w:color w:val="000000"/>
+                <w:sz w:val="22"/>
+                <w:szCs w:val="22"/>
+              </w:rPr>
+              <w:tab/>
+            </w:r>
+            <w:r>
+              <w:rPr>
+                <w:rFonts w:ascii="Menlo Regular" w:hAnsi="Menlo Regular" w:cs="Menlo Regular"/>
+                <w:color w:val="000000"/>
+                <w:sz w:val="22"/>
+                <w:szCs w:val="22"/>
+              </w:rPr>
+              <w:tab/>
+              <w:t xml:space="preserve">cout &lt;&lt; </w:t>
+            </w:r>
+            <w:r>
+              <w:rPr>
+                <w:rFonts w:ascii="Menlo Regular" w:hAnsi="Menlo Regular" w:cs="Menlo Regular"/>
+                <w:color w:val="C41A16"/>
+                <w:sz w:val="22"/>
+                <w:szCs w:val="22"/>
+              </w:rPr>
+              <w:t>"La liste est vide, impossible de faire une rotation."</w:t>
+            </w:r>
+            <w:r>
+              <w:rPr>
+                <w:rFonts w:ascii="Menlo Regular" w:hAnsi="Menlo Regular" w:cs="Menlo Regular"/>
+                <w:color w:val="000000"/>
+                <w:sz w:val="22"/>
+                <w:szCs w:val="22"/>
+              </w:rPr>
+              <w:t xml:space="preserve"> &lt;&lt; </w:t>
+            </w:r>
+            <w:proofErr w:type="spellStart"/>
+            <w:r>
+              <w:rPr>
+                <w:rFonts w:ascii="Menlo Regular" w:hAnsi="Menlo Regular" w:cs="Menlo Regular"/>
+                <w:color w:val="000000"/>
+                <w:sz w:val="22"/>
+                <w:szCs w:val="22"/>
+              </w:rPr>
+              <w:t>endl</w:t>
+            </w:r>
+            <w:proofErr w:type="spellEnd"/>
             <w:r>
               <w:rPr>
                 <w:rFonts w:ascii="Menlo Regular" w:hAnsi="Menlo Regular" w:cs="Menlo Regular"/>
@@ -21422,7 +21544,44 @@
                 <w:sz w:val="22"/>
                 <w:szCs w:val="22"/>
               </w:rPr>
-              <w:t xml:space="preserve">                </w:t>
+              <w:tab/>
+            </w:r>
+            <w:r>
+              <w:rPr>
+                <w:rFonts w:ascii="Menlo Regular" w:hAnsi="Menlo Regular" w:cs="Menlo Regular"/>
+                <w:color w:val="000000"/>
+                <w:sz w:val="22"/>
+                <w:szCs w:val="22"/>
+              </w:rPr>
+              <w:tab/>
+            </w:r>
+            <w:r>
+              <w:rPr>
+                <w:rFonts w:ascii="Menlo Regular" w:hAnsi="Menlo Regular" w:cs="Menlo Regular"/>
+                <w:color w:val="000000"/>
+                <w:sz w:val="22"/>
+                <w:szCs w:val="22"/>
+              </w:rPr>
+              <w:tab/>
+              <w:t xml:space="preserve">    </w:t>
+            </w:r>
+            <w:r>
+              <w:rPr>
+                <w:rFonts w:ascii="Menlo Regular" w:hAnsi="Menlo Regular" w:cs="Menlo Regular"/>
+                <w:color w:val="AA0D91"/>
+                <w:sz w:val="22"/>
+                <w:szCs w:val="22"/>
+              </w:rPr>
+              <w:t>break</w:t>
+            </w:r>
+            <w:r>
+              <w:rPr>
+                <w:rFonts w:ascii="Menlo Regular" w:hAnsi="Menlo Regular" w:cs="Menlo Regular"/>
+                <w:color w:val="000000"/>
+                <w:sz w:val="22"/>
+                <w:szCs w:val="22"/>
+              </w:rPr>
+              <w:t>;</w:t>
             </w:r>
           </w:p>
           <w:p>
@@ -21441,51 +21600,6 @@
                 <w:szCs w:val="22"/>
               </w:rPr>
             </w:pPr>
-            <w:r>
-              <w:rPr>
-                <w:rFonts w:ascii="Menlo Regular" w:hAnsi="Menlo Regular" w:cs="Menlo Regular"/>
-                <w:color w:val="000000"/>
-                <w:sz w:val="22"/>
-                <w:szCs w:val="22"/>
-              </w:rPr>
-              <w:t xml:space="preserve">            </w:t>
-            </w:r>
-            <w:r>
-              <w:rPr>
-                <w:rFonts w:ascii="Menlo Regular" w:hAnsi="Menlo Regular" w:cs="Menlo Regular"/>
-                <w:color w:val="AA0D91"/>
-                <w:sz w:val="22"/>
-                <w:szCs w:val="22"/>
-              </w:rPr>
-              <w:t>case</w:t>
-            </w:r>
-            <w:r>
-              <w:rPr>
-                <w:rFonts w:ascii="Menlo Regular" w:hAnsi="Menlo Regular" w:cs="Menlo Regular"/>
-                <w:color w:val="000000"/>
-                <w:sz w:val="22"/>
-                <w:szCs w:val="22"/>
-              </w:rPr>
-              <w:t xml:space="preserve"> </w:t>
-            </w:r>
-            <w:r>
-              <w:rPr>
-                <w:rFonts w:ascii="Menlo Regular" w:hAnsi="Menlo Regular" w:cs="Menlo Regular"/>
-                <w:color w:val="1C00CF"/>
-                <w:sz w:val="22"/>
-                <w:szCs w:val="22"/>
-              </w:rPr>
-              <w:t>6</w:t>
-            </w:r>
-            <w:r>
-              <w:rPr>
-                <w:rFonts w:ascii="Menlo Regular" w:hAnsi="Menlo Regular" w:cs="Menlo Regular"/>
-                <w:color w:val="000000"/>
-                <w:sz w:val="22"/>
-                <w:szCs w:val="22"/>
-              </w:rPr>
-              <w:t>:</w:t>
-            </w:r>
           </w:p>
           <w:p>
             <w:pPr>
@@ -21510,38 +21624,53 @@
                 <w:sz w:val="22"/>
                 <w:szCs w:val="22"/>
               </w:rPr>
-              <w:t xml:space="preserve">                </w:t>
-            </w:r>
-            <w:proofErr w:type="spellStart"/>
-            <w:proofErr w:type="gramStart"/>
-            <w:r>
-              <w:rPr>
-                <w:rFonts w:ascii="Menlo Regular" w:hAnsi="Menlo Regular" w:cs="Menlo Regular"/>
-                <w:color w:val="26474B"/>
-                <w:sz w:val="22"/>
-                <w:szCs w:val="22"/>
-              </w:rPr>
-              <w:t>desinit</w:t>
-            </w:r>
-            <w:proofErr w:type="spellEnd"/>
-            <w:r>
-              <w:rPr>
-                <w:rFonts w:ascii="Menlo Regular" w:hAnsi="Menlo Regular" w:cs="Menlo Regular"/>
-                <w:color w:val="000000"/>
-                <w:sz w:val="22"/>
-                <w:szCs w:val="22"/>
-              </w:rPr>
-              <w:t>(</w:t>
-            </w:r>
-            <w:proofErr w:type="gramEnd"/>
-            <w:r>
-              <w:rPr>
-                <w:rFonts w:ascii="Menlo Regular" w:hAnsi="Menlo Regular" w:cs="Menlo Regular"/>
-                <w:color w:val="000000"/>
-                <w:sz w:val="22"/>
-                <w:szCs w:val="22"/>
-              </w:rPr>
-              <w:t>&amp;p);</w:t>
+              <w:tab/>
+            </w:r>
+            <w:r>
+              <w:rPr>
+                <w:rFonts w:ascii="Menlo Regular" w:hAnsi="Menlo Regular" w:cs="Menlo Regular"/>
+                <w:color w:val="000000"/>
+                <w:sz w:val="22"/>
+                <w:szCs w:val="22"/>
+              </w:rPr>
+              <w:tab/>
+              <w:t xml:space="preserve">    </w:t>
+            </w:r>
+            <w:r>
+              <w:rPr>
+                <w:rFonts w:ascii="Menlo Regular" w:hAnsi="Menlo Regular" w:cs="Menlo Regular"/>
+                <w:color w:val="AA0D91"/>
+                <w:sz w:val="22"/>
+                <w:szCs w:val="22"/>
+              </w:rPr>
+              <w:t>case</w:t>
+            </w:r>
+            <w:r>
+              <w:rPr>
+                <w:rFonts w:ascii="Menlo Regular" w:hAnsi="Menlo Regular" w:cs="Menlo Regular"/>
+                <w:color w:val="000000"/>
+                <w:sz w:val="22"/>
+                <w:szCs w:val="22"/>
+              </w:rPr>
+              <w:t xml:space="preserve"> </w:t>
+            </w:r>
+            <w:r>
+              <w:rPr>
+                <w:rFonts w:ascii="Menlo Regular" w:hAnsi="Menlo Regular" w:cs="Menlo Regular"/>
+                <w:color w:val="1C00CF"/>
+                <w:sz w:val="22"/>
+                <w:szCs w:val="22"/>
+              </w:rPr>
+              <w:t>5</w:t>
+            </w:r>
+            <w:r>
+              <w:rPr>
+                <w:rFonts w:ascii="Menlo Regular" w:hAnsi="Menlo Regular" w:cs="Menlo Regular"/>
+                <w:color w:val="000000"/>
+                <w:sz w:val="22"/>
+                <w:szCs w:val="22"/>
+              </w:rPr>
+              <w:t>:</w:t>
             </w:r>
           </w:p>
           <w:p>
@@ -21567,25 +21696,57 @@
                 <w:sz w:val="22"/>
                 <w:szCs w:val="22"/>
               </w:rPr>
-              <w:t xml:space="preserve">                continuer = </w:t>
-            </w:r>
-            <w:r>
-              <w:rPr>
-                <w:rFonts w:ascii="Menlo Regular" w:hAnsi="Menlo Regular" w:cs="Menlo Regular"/>
-                <w:color w:val="AA0D91"/>
-                <w:sz w:val="22"/>
-                <w:szCs w:val="22"/>
-              </w:rPr>
-              <w:t>false</w:t>
-            </w:r>
-            <w:r>
-              <w:rPr>
-                <w:rFonts w:ascii="Menlo Regular" w:hAnsi="Menlo Regular" w:cs="Menlo Regular"/>
-                <w:color w:val="000000"/>
-                <w:sz w:val="22"/>
-                <w:szCs w:val="22"/>
-              </w:rPr>
-              <w:t>;</w:t>
+              <w:tab/>
+            </w:r>
+            <w:r>
+              <w:rPr>
+                <w:rFonts w:ascii="Menlo Regular" w:hAnsi="Menlo Regular" w:cs="Menlo Regular"/>
+                <w:color w:val="000000"/>
+                <w:sz w:val="22"/>
+                <w:szCs w:val="22"/>
+              </w:rPr>
+              <w:tab/>
+            </w:r>
+            <w:r>
+              <w:rPr>
+                <w:rFonts w:ascii="Menlo Regular" w:hAnsi="Menlo Regular" w:cs="Menlo Regular"/>
+                <w:color w:val="000000"/>
+                <w:sz w:val="22"/>
+                <w:szCs w:val="22"/>
+              </w:rPr>
+              <w:tab/>
+              <w:t xml:space="preserve">    </w:t>
+            </w:r>
+            <w:proofErr w:type="spellStart"/>
+            <w:proofErr w:type="gramStart"/>
+            <w:r>
+              <w:rPr>
+                <w:rFonts w:ascii="Menlo Regular" w:hAnsi="Menlo Regular" w:cs="Menlo Regular"/>
+                <w:color w:val="000000"/>
+                <w:sz w:val="22"/>
+                <w:szCs w:val="22"/>
+              </w:rPr>
+              <w:t>desinit</w:t>
+            </w:r>
+            <w:proofErr w:type="spellEnd"/>
+            <w:r>
+              <w:rPr>
+                <w:rFonts w:ascii="Menlo Regular" w:hAnsi="Menlo Regular" w:cs="Menlo Regular"/>
+                <w:color w:val="000000"/>
+                <w:sz w:val="22"/>
+                <w:szCs w:val="22"/>
+              </w:rPr>
+              <w:t>(</w:t>
+            </w:r>
+            <w:proofErr w:type="gramEnd"/>
+            <w:r>
+              <w:rPr>
+                <w:rFonts w:ascii="Menlo Regular" w:hAnsi="Menlo Regular" w:cs="Menlo Regular"/>
+                <w:color w:val="000000"/>
+                <w:sz w:val="22"/>
+                <w:szCs w:val="22"/>
+              </w:rPr>
+              <w:t>&amp;p);</w:t>
             </w:r>
           </w:p>
           <w:p>
@@ -21611,17 +21772,56 @@
                 <w:sz w:val="22"/>
                 <w:szCs w:val="22"/>
               </w:rPr>
-              <w:t xml:space="preserve">                </w:t>
-            </w:r>
-            <w:r>
-              <w:rPr>
-                <w:rFonts w:ascii="Menlo Regular" w:hAnsi="Menlo Regular" w:cs="Menlo Regular"/>
-                <w:color w:val="AA0D91"/>
-                <w:sz w:val="22"/>
-                <w:szCs w:val="22"/>
-              </w:rPr>
-              <w:t>break</w:t>
-            </w:r>
+              <w:tab/>
+            </w:r>
+            <w:r>
+              <w:rPr>
+                <w:rFonts w:ascii="Menlo Regular" w:hAnsi="Menlo Regular" w:cs="Menlo Regular"/>
+                <w:color w:val="000000"/>
+                <w:sz w:val="22"/>
+                <w:szCs w:val="22"/>
+              </w:rPr>
+              <w:tab/>
+            </w:r>
+            <w:r>
+              <w:rPr>
+                <w:rFonts w:ascii="Menlo Regular" w:hAnsi="Menlo Regular" w:cs="Menlo Regular"/>
+                <w:color w:val="000000"/>
+                <w:sz w:val="22"/>
+                <w:szCs w:val="22"/>
+              </w:rPr>
+              <w:tab/>
+              <w:t xml:space="preserve">    cout &lt;&lt; </w:t>
+            </w:r>
+            <w:r>
+              <w:rPr>
+                <w:rFonts w:ascii="Menlo Regular" w:hAnsi="Menlo Regular" w:cs="Menlo Regular"/>
+                <w:color w:val="C41A16"/>
+                <w:sz w:val="22"/>
+                <w:szCs w:val="22"/>
+              </w:rPr>
+              <w:t>"Liste désinitialisée."</w:t>
+            </w:r>
+            <w:r>
+              <w:rPr>
+                <w:rFonts w:ascii="Menlo Regular" w:hAnsi="Menlo Regular" w:cs="Menlo Regular"/>
+                <w:color w:val="000000"/>
+                <w:sz w:val="22"/>
+                <w:szCs w:val="22"/>
+              </w:rPr>
+              <w:t xml:space="preserve"> &lt;&lt; </w:t>
+            </w:r>
+            <w:proofErr w:type="spellStart"/>
+            <w:r>
+              <w:rPr>
+                <w:rFonts w:ascii="Menlo Regular" w:hAnsi="Menlo Regular" w:cs="Menlo Regular"/>
+                <w:color w:val="000000"/>
+                <w:sz w:val="22"/>
+                <w:szCs w:val="22"/>
+              </w:rPr>
+              <w:t>endl</w:t>
+            </w:r>
+            <w:proofErr w:type="spellEnd"/>
             <w:r>
               <w:rPr>
                 <w:rFonts w:ascii="Menlo Regular" w:hAnsi="Menlo Regular" w:cs="Menlo Regular"/>
@@ -21655,7 +21855,44 @@
                 <w:sz w:val="22"/>
                 <w:szCs w:val="22"/>
               </w:rPr>
-              <w:t xml:space="preserve">                </w:t>
+              <w:tab/>
+            </w:r>
+            <w:r>
+              <w:rPr>
+                <w:rFonts w:ascii="Menlo Regular" w:hAnsi="Menlo Regular" w:cs="Menlo Regular"/>
+                <w:color w:val="000000"/>
+                <w:sz w:val="22"/>
+                <w:szCs w:val="22"/>
+              </w:rPr>
+              <w:tab/>
+            </w:r>
+            <w:r>
+              <w:rPr>
+                <w:rFonts w:ascii="Menlo Regular" w:hAnsi="Menlo Regular" w:cs="Menlo Regular"/>
+                <w:color w:val="000000"/>
+                <w:sz w:val="22"/>
+                <w:szCs w:val="22"/>
+              </w:rPr>
+              <w:tab/>
+              <w:t xml:space="preserve">    </w:t>
+            </w:r>
+            <w:r>
+              <w:rPr>
+                <w:rFonts w:ascii="Menlo Regular" w:hAnsi="Menlo Regular" w:cs="Menlo Regular"/>
+                <w:color w:val="AA0D91"/>
+                <w:sz w:val="22"/>
+                <w:szCs w:val="22"/>
+              </w:rPr>
+              <w:t>break</w:t>
+            </w:r>
+            <w:r>
+              <w:rPr>
+                <w:rFonts w:ascii="Menlo Regular" w:hAnsi="Menlo Regular" w:cs="Menlo Regular"/>
+                <w:color w:val="000000"/>
+                <w:sz w:val="22"/>
+                <w:szCs w:val="22"/>
+              </w:rPr>
+              <w:t>;</w:t>
             </w:r>
           </w:p>
           <w:p>
@@ -21674,33 +21911,6 @@
                 <w:szCs w:val="22"/>
               </w:rPr>
             </w:pPr>
-            <w:r>
-              <w:rPr>
-                <w:rFonts w:ascii="Menlo Regular" w:hAnsi="Menlo Regular" w:cs="Menlo Regular"/>
-                <w:color w:val="000000"/>
-                <w:sz w:val="22"/>
-                <w:szCs w:val="22"/>
-              </w:rPr>
-              <w:t xml:space="preserve">            </w:t>
-            </w:r>
-            <w:r>
-              <w:rPr>
-                <w:rFonts w:ascii="Menlo Regular" w:hAnsi="Menlo Regular" w:cs="Menlo Regular"/>
-                <w:color w:val="AA0D91"/>
-                <w:sz w:val="22"/>
-                <w:szCs w:val="22"/>
-              </w:rPr>
-              <w:t>default</w:t>
-            </w:r>
-            <w:r>
-              <w:rPr>
-                <w:rFonts w:ascii="Menlo Regular" w:hAnsi="Menlo Regular" w:cs="Menlo Regular"/>
-                <w:color w:val="000000"/>
-                <w:sz w:val="22"/>
-                <w:szCs w:val="22"/>
-              </w:rPr>
-              <w:t>:</w:t>
-            </w:r>
           </w:p>
           <w:p>
             <w:pPr>
@@ -21725,55 +21935,117 @@
                 <w:sz w:val="22"/>
                 <w:szCs w:val="22"/>
               </w:rPr>
-              <w:t xml:space="preserve">                </w:t>
-            </w:r>
-            <w:r>
-              <w:rPr>
-                <w:rFonts w:ascii="Menlo Regular" w:hAnsi="Menlo Regular" w:cs="Menlo Regular"/>
-                <w:color w:val="5C2699"/>
-                <w:sz w:val="22"/>
-                <w:szCs w:val="22"/>
-              </w:rPr>
-              <w:t>cout</w:t>
-            </w:r>
-            <w:r>
-              <w:rPr>
-                <w:rFonts w:ascii="Menlo Regular" w:hAnsi="Menlo Regular" w:cs="Menlo Regular"/>
-                <w:color w:val="000000"/>
-                <w:sz w:val="22"/>
-                <w:szCs w:val="22"/>
-              </w:rPr>
-              <w:t xml:space="preserve"> &lt;&lt; </w:t>
-            </w:r>
-            <w:r>
-              <w:rPr>
-                <w:rFonts w:ascii="Menlo Regular" w:hAnsi="Menlo Regular" w:cs="Menlo Regular"/>
-                <w:color w:val="C41A16"/>
-                <w:sz w:val="22"/>
-                <w:szCs w:val="22"/>
-              </w:rPr>
-              <w:t>"Votre choix n'est pas valide."</w:t>
-            </w:r>
-            <w:r>
-              <w:rPr>
-                <w:rFonts w:ascii="Menlo Regular" w:hAnsi="Menlo Regular" w:cs="Menlo Regular"/>
-                <w:color w:val="000000"/>
-                <w:sz w:val="22"/>
-                <w:szCs w:val="22"/>
-              </w:rPr>
-              <w:t xml:space="preserve"> &lt;&lt; </w:t>
-            </w:r>
-            <w:proofErr w:type="spellStart"/>
-            <w:r>
-              <w:rPr>
-                <w:rFonts w:ascii="Menlo Regular" w:hAnsi="Menlo Regular" w:cs="Menlo Regular"/>
-                <w:color w:val="2E0D6E"/>
-                <w:sz w:val="22"/>
-                <w:szCs w:val="22"/>
-              </w:rPr>
-              <w:t>endl</w:t>
-            </w:r>
-            <w:proofErr w:type="spellEnd"/>
+              <w:tab/>
+            </w:r>
+            <w:r>
+              <w:rPr>
+                <w:rFonts w:ascii="Menlo Regular" w:hAnsi="Menlo Regular" w:cs="Menlo Regular"/>
+                <w:color w:val="000000"/>
+                <w:sz w:val="22"/>
+                <w:szCs w:val="22"/>
+              </w:rPr>
+              <w:tab/>
+              <w:t xml:space="preserve">    </w:t>
+            </w:r>
+            <w:r>
+              <w:rPr>
+                <w:rFonts w:ascii="Menlo Regular" w:hAnsi="Menlo Regular" w:cs="Menlo Regular"/>
+                <w:color w:val="AA0D91"/>
+                <w:sz w:val="22"/>
+                <w:szCs w:val="22"/>
+              </w:rPr>
+              <w:t>case</w:t>
+            </w:r>
+            <w:r>
+              <w:rPr>
+                <w:rFonts w:ascii="Menlo Regular" w:hAnsi="Menlo Regular" w:cs="Menlo Regular"/>
+                <w:color w:val="000000"/>
+                <w:sz w:val="22"/>
+                <w:szCs w:val="22"/>
+              </w:rPr>
+              <w:t xml:space="preserve"> </w:t>
+            </w:r>
+            <w:r>
+              <w:rPr>
+                <w:rFonts w:ascii="Menlo Regular" w:hAnsi="Menlo Regular" w:cs="Menlo Regular"/>
+                <w:color w:val="1C00CF"/>
+                <w:sz w:val="22"/>
+                <w:szCs w:val="22"/>
+              </w:rPr>
+              <w:t>6</w:t>
+            </w:r>
+            <w:r>
+              <w:rPr>
+                <w:rFonts w:ascii="Menlo Regular" w:hAnsi="Menlo Regular" w:cs="Menlo Regular"/>
+                <w:color w:val="000000"/>
+                <w:sz w:val="22"/>
+                <w:szCs w:val="22"/>
+              </w:rPr>
+              <w:t>:</w:t>
+            </w:r>
+          </w:p>
+          <w:p>
+            <w:pPr>
+              <w:widowControl w:val="0"/>
+              <w:tabs>
+                <w:tab w:val="left" w:pos="529"/>
+              </w:tabs>
+              <w:autoSpaceDE w:val="0"/>
+              <w:autoSpaceDN w:val="0"/>
+              <w:adjustRightInd w:val="0"/>
+              <w:rPr>
+                <w:rFonts w:ascii="Menlo Regular" w:hAnsi="Menlo Regular" w:cs="Menlo Regular"/>
+                <w:color w:val="000000"/>
+                <w:sz w:val="22"/>
+                <w:szCs w:val="22"/>
+              </w:rPr>
+            </w:pPr>
+            <w:r>
+              <w:rPr>
+                <w:rFonts w:ascii="Menlo Regular" w:hAnsi="Menlo Regular" w:cs="Menlo Regular"/>
+                <w:color w:val="000000"/>
+                <w:sz w:val="22"/>
+                <w:szCs w:val="22"/>
+              </w:rPr>
+              <w:tab/>
+            </w:r>
+            <w:r>
+              <w:rPr>
+                <w:rFonts w:ascii="Menlo Regular" w:hAnsi="Menlo Regular" w:cs="Menlo Regular"/>
+                <w:color w:val="000000"/>
+                <w:sz w:val="22"/>
+                <w:szCs w:val="22"/>
+              </w:rPr>
+              <w:tab/>
+            </w:r>
+            <w:r>
+              <w:rPr>
+                <w:rFonts w:ascii="Menlo Regular" w:hAnsi="Menlo Regular" w:cs="Menlo Regular"/>
+                <w:color w:val="000000"/>
+                <w:sz w:val="22"/>
+                <w:szCs w:val="22"/>
+              </w:rPr>
+              <w:tab/>
+            </w:r>
+            <w:r>
+              <w:rPr>
+                <w:rFonts w:ascii="Menlo Regular" w:hAnsi="Menlo Regular" w:cs="Menlo Regular"/>
+                <w:color w:val="000000"/>
+                <w:sz w:val="22"/>
+                <w:szCs w:val="22"/>
+              </w:rPr>
+              <w:tab/>
+              <w:t xml:space="preserve">continuer = </w:t>
+            </w:r>
+            <w:r>
+              <w:rPr>
+                <w:rFonts w:ascii="Menlo Regular" w:hAnsi="Menlo Regular" w:cs="Menlo Regular"/>
+                <w:color w:val="AA0D91"/>
+                <w:sz w:val="22"/>
+                <w:szCs w:val="22"/>
+              </w:rPr>
+              <w:t>false</w:t>
+            </w:r>
             <w:r>
               <w:rPr>
                 <w:rFonts w:ascii="Menlo Regular" w:hAnsi="Menlo Regular" w:cs="Menlo Regular"/>
@@ -21782,6 +22054,174 @@
                 <w:szCs w:val="22"/>
               </w:rPr>
               <w:t>;</w:t>
+            </w:r>
+          </w:p>
+          <w:p>
+            <w:pPr>
+              <w:widowControl w:val="0"/>
+              <w:tabs>
+                <w:tab w:val="left" w:pos="529"/>
+              </w:tabs>
+              <w:autoSpaceDE w:val="0"/>
+              <w:autoSpaceDN w:val="0"/>
+              <w:adjustRightInd w:val="0"/>
+              <w:rPr>
+                <w:rFonts w:ascii="Menlo Regular" w:hAnsi="Menlo Regular" w:cs="Menlo Regular"/>
+                <w:color w:val="000000"/>
+                <w:sz w:val="22"/>
+                <w:szCs w:val="22"/>
+              </w:rPr>
+            </w:pPr>
+            <w:r>
+              <w:rPr>
+                <w:rFonts w:ascii="Menlo Regular" w:hAnsi="Menlo Regular" w:cs="Menlo Regular"/>
+                <w:color w:val="000000"/>
+                <w:sz w:val="22"/>
+                <w:szCs w:val="22"/>
+              </w:rPr>
+              <w:tab/>
+            </w:r>
+            <w:r>
+              <w:rPr>
+                <w:rFonts w:ascii="Menlo Regular" w:hAnsi="Menlo Regular" w:cs="Menlo Regular"/>
+                <w:color w:val="000000"/>
+                <w:sz w:val="22"/>
+                <w:szCs w:val="22"/>
+              </w:rPr>
+              <w:tab/>
+            </w:r>
+            <w:r>
+              <w:rPr>
+                <w:rFonts w:ascii="Menlo Regular" w:hAnsi="Menlo Regular" w:cs="Menlo Regular"/>
+                <w:color w:val="000000"/>
+                <w:sz w:val="22"/>
+                <w:szCs w:val="22"/>
+              </w:rPr>
+              <w:tab/>
+            </w:r>
+            <w:r>
+              <w:rPr>
+                <w:rFonts w:ascii="Menlo Regular" w:hAnsi="Menlo Regular" w:cs="Menlo Regular"/>
+                <w:color w:val="000000"/>
+                <w:sz w:val="22"/>
+                <w:szCs w:val="22"/>
+              </w:rPr>
+              <w:tab/>
+            </w:r>
+            <w:r>
+              <w:rPr>
+                <w:rFonts w:ascii="Menlo Regular" w:hAnsi="Menlo Regular" w:cs="Menlo Regular"/>
+                <w:color w:val="AA0D91"/>
+                <w:sz w:val="22"/>
+                <w:szCs w:val="22"/>
+              </w:rPr>
+              <w:t>break</w:t>
+            </w:r>
+            <w:r>
+              <w:rPr>
+                <w:rFonts w:ascii="Menlo Regular" w:hAnsi="Menlo Regular" w:cs="Menlo Regular"/>
+                <w:color w:val="000000"/>
+                <w:sz w:val="22"/>
+                <w:szCs w:val="22"/>
+              </w:rPr>
+              <w:t>;</w:t>
+            </w:r>
+          </w:p>
+          <w:p>
+            <w:pPr>
+              <w:widowControl w:val="0"/>
+              <w:tabs>
+                <w:tab w:val="left" w:pos="529"/>
+              </w:tabs>
+              <w:autoSpaceDE w:val="0"/>
+              <w:autoSpaceDN w:val="0"/>
+              <w:adjustRightInd w:val="0"/>
+              <w:rPr>
+                <w:rFonts w:ascii="Menlo Regular" w:hAnsi="Menlo Regular" w:cs="Menlo Regular"/>
+                <w:color w:val="000000"/>
+                <w:sz w:val="22"/>
+                <w:szCs w:val="22"/>
+              </w:rPr>
+            </w:pPr>
+            <w:r>
+              <w:rPr>
+                <w:rFonts w:ascii="Menlo Regular" w:hAnsi="Menlo Regular" w:cs="Menlo Regular"/>
+                <w:color w:val="000000"/>
+                <w:sz w:val="22"/>
+                <w:szCs w:val="22"/>
+              </w:rPr>
+              <w:tab/>
+            </w:r>
+            <w:r>
+              <w:rPr>
+                <w:rFonts w:ascii="Menlo Regular" w:hAnsi="Menlo Regular" w:cs="Menlo Regular"/>
+                <w:color w:val="000000"/>
+                <w:sz w:val="22"/>
+                <w:szCs w:val="22"/>
+              </w:rPr>
+              <w:tab/>
+            </w:r>
+            <w:r>
+              <w:rPr>
+                <w:rFonts w:ascii="Menlo Regular" w:hAnsi="Menlo Regular" w:cs="Menlo Regular"/>
+                <w:color w:val="000000"/>
+                <w:sz w:val="22"/>
+                <w:szCs w:val="22"/>
+              </w:rPr>
+              <w:tab/>
+            </w:r>
+            <w:r>
+              <w:rPr>
+                <w:rFonts w:ascii="Menlo Regular" w:hAnsi="Menlo Regular" w:cs="Menlo Regular"/>
+                <w:color w:val="000000"/>
+                <w:sz w:val="22"/>
+                <w:szCs w:val="22"/>
+              </w:rPr>
+              <w:tab/>
+            </w:r>
+          </w:p>
+          <w:p>
+            <w:pPr>
+              <w:widowControl w:val="0"/>
+              <w:tabs>
+                <w:tab w:val="left" w:pos="529"/>
+              </w:tabs>
+              <w:autoSpaceDE w:val="0"/>
+              <w:autoSpaceDN w:val="0"/>
+              <w:adjustRightInd w:val="0"/>
+              <w:rPr>
+                <w:rFonts w:ascii="Menlo Regular" w:hAnsi="Menlo Regular" w:cs="Menlo Regular"/>
+                <w:color w:val="000000"/>
+                <w:sz w:val="22"/>
+                <w:szCs w:val="22"/>
+              </w:rPr>
+            </w:pPr>
+            <w:r>
+              <w:rPr>
+                <w:rFonts w:ascii="Menlo Regular" w:hAnsi="Menlo Regular" w:cs="Menlo Regular"/>
+                <w:color w:val="000000"/>
+                <w:sz w:val="22"/>
+                <w:szCs w:val="22"/>
+              </w:rPr>
+              <w:t xml:space="preserve">            </w:t>
+            </w:r>
+            <w:r>
+              <w:rPr>
+                <w:rFonts w:ascii="Menlo Regular" w:hAnsi="Menlo Regular" w:cs="Menlo Regular"/>
+                <w:color w:val="AA0D91"/>
+                <w:sz w:val="22"/>
+                <w:szCs w:val="22"/>
+              </w:rPr>
+              <w:t>default</w:t>
+            </w:r>
+            <w:r>
+              <w:rPr>
+                <w:rFonts w:ascii="Menlo Regular" w:hAnsi="Menlo Regular" w:cs="Menlo Regular"/>
+                <w:color w:val="000000"/>
+                <w:sz w:val="22"/>
+                <w:szCs w:val="22"/>
+              </w:rPr>
+              <w:t>:</w:t>
             </w:r>
           </w:p>
           <w:p>
@@ -22001,7 +22441,7 @@
       <w:pPr>
         <w:pStyle w:val="Titre2"/>
       </w:pPr>
-      <w:bookmarkStart w:id="18" w:name="_Toc275254576"/>
+      <w:bookmarkStart w:id="17" w:name="_Toc275254576"/>
       <w:r>
         <w:br w:type="page"/>
       </w:r>
@@ -22013,41 +22453,71 @@
       <w:r>
         <w:t>Jeux d’essai</w:t>
       </w:r>
-      <w:bookmarkEnd w:id="18"/>
+      <w:bookmarkEnd w:id="17"/>
     </w:p>
     <w:p/>
     <w:tbl>
       <w:tblPr>
-        <w:tblStyle w:val="Grille"/>
-        <w:tblW w:w="0" w:type="auto"/>
-        <w:jc w:val="center"/>
-        <w:tblLook w:val="04A0" w:firstRow="1" w:lastRow="0" w:firstColumn="1" w:lastColumn="0" w:noHBand="0" w:noVBand="1"/>
+        <w:tblW w:w="9464" w:type="dxa"/>
+        <w:tblBorders>
+          <w:top w:val="nil"/>
+          <w:left w:val="nil"/>
+          <w:right w:val="nil"/>
+        </w:tblBorders>
+        <w:tblLayout w:type="fixed"/>
+        <w:tblLook w:val="0000" w:firstRow="0" w:lastRow="0" w:firstColumn="0" w:lastColumn="0" w:noHBand="0" w:noVBand="0"/>
       </w:tblPr>
       <w:tblGrid>
-        <w:gridCol w:w="3068"/>
-        <w:gridCol w:w="3069"/>
-        <w:gridCol w:w="3069"/>
+        <w:gridCol w:w="3166"/>
+        <w:gridCol w:w="2329"/>
+        <w:gridCol w:w="3969"/>
       </w:tblGrid>
       <w:tr>
-        <w:trPr>
-          <w:jc w:val="center"/>
-        </w:trPr>
+        <w:tblPrEx>
+          <w:tblCellMar>
+            <w:top w:w="0" w:type="dxa"/>
+            <w:bottom w:w="0" w:type="dxa"/>
+          </w:tblCellMar>
+        </w:tblPrEx>
         <w:tc>
           <w:tcPr>
-            <w:tcW w:w="3068" w:type="dxa"/>
+            <w:tcW w:w="3166" w:type="dxa"/>
+            <w:tcBorders>
+              <w:top w:val="single" w:sz="8" w:space="0" w:color="D5D5D5"/>
+              <w:left w:val="single" w:sz="8" w:space="0" w:color="D5D5D5"/>
+              <w:bottom w:val="single" w:sz="8" w:space="0" w:color="D5D5D5"/>
+              <w:right w:val="single" w:sz="8" w:space="0" w:color="D5D5D5"/>
+            </w:tcBorders>
+            <w:shd w:val="clear" w:color="auto" w:fill="FFFFFF"/>
+            <w:tcMar>
+              <w:top w:w="260" w:type="nil"/>
+              <w:left w:w="120" w:type="nil"/>
+              <w:bottom w:w="120" w:type="nil"/>
+              <w:right w:w="260" w:type="nil"/>
+            </w:tcMar>
+            <w:vAlign w:val="center"/>
           </w:tcPr>
           <w:p>
             <w:pPr>
-              <w:jc w:val="center"/>
-              <w:rPr>
+              <w:widowControl w:val="0"/>
+              <w:autoSpaceDE w:val="0"/>
+              <w:autoSpaceDN w:val="0"/>
+              <w:adjustRightInd w:val="0"/>
+              <w:rPr>
+                <w:rFonts w:ascii="Helvetica Neue" w:hAnsi="Helvetica Neue" w:cs="Helvetica Neue"/>
                 <w:b/>
+                <w:bCs/>
+                <w:color w:val="262626"/>
                 <w:sz w:val="32"/>
                 <w:szCs w:val="32"/>
               </w:rPr>
             </w:pPr>
             <w:r>
               <w:rPr>
+                <w:rFonts w:ascii="Helvetica Neue" w:hAnsi="Helvetica Neue" w:cs="Helvetica Neue"/>
                 <w:b/>
+                <w:bCs/>
+                <w:color w:val="262626"/>
                 <w:sz w:val="32"/>
                 <w:szCs w:val="32"/>
               </w:rPr>
@@ -22057,20 +22527,43 @@
         </w:tc>
         <w:tc>
           <w:tcPr>
-            <w:tcW w:w="3069" w:type="dxa"/>
+            <w:tcW w:w="2329" w:type="dxa"/>
+            <w:tcBorders>
+              <w:top w:val="single" w:sz="8" w:space="0" w:color="D5D5D5"/>
+              <w:left w:val="single" w:sz="8" w:space="0" w:color="D5D5D5"/>
+              <w:bottom w:val="single" w:sz="8" w:space="0" w:color="D5D5D5"/>
+              <w:right w:val="single" w:sz="8" w:space="0" w:color="D5D5D5"/>
+            </w:tcBorders>
+            <w:shd w:val="clear" w:color="auto" w:fill="FFFFFF"/>
+            <w:tcMar>
+              <w:top w:w="260" w:type="nil"/>
+              <w:left w:w="120" w:type="nil"/>
+              <w:bottom w:w="120" w:type="nil"/>
+              <w:right w:w="260" w:type="nil"/>
+            </w:tcMar>
+            <w:vAlign w:val="center"/>
           </w:tcPr>
           <w:p>
             <w:pPr>
-              <w:jc w:val="center"/>
-              <w:rPr>
+              <w:widowControl w:val="0"/>
+              <w:autoSpaceDE w:val="0"/>
+              <w:autoSpaceDN w:val="0"/>
+              <w:adjustRightInd w:val="0"/>
+              <w:rPr>
+                <w:rFonts w:ascii="Helvetica Neue" w:hAnsi="Helvetica Neue" w:cs="Helvetica Neue"/>
                 <w:b/>
+                <w:bCs/>
+                <w:color w:val="262626"/>
                 <w:sz w:val="32"/>
                 <w:szCs w:val="32"/>
               </w:rPr>
             </w:pPr>
             <w:r>
               <w:rPr>
+                <w:rFonts w:ascii="Helvetica Neue" w:hAnsi="Helvetica Neue" w:cs="Helvetica Neue"/>
                 <w:b/>
+                <w:bCs/>
+                <w:color w:val="262626"/>
                 <w:sz w:val="32"/>
                 <w:szCs w:val="32"/>
               </w:rPr>
@@ -22080,20 +22573,43 @@
         </w:tc>
         <w:tc>
           <w:tcPr>
-            <w:tcW w:w="3069" w:type="dxa"/>
+            <w:tcW w:w="3969" w:type="dxa"/>
+            <w:tcBorders>
+              <w:top w:val="single" w:sz="8" w:space="0" w:color="D5D5D5"/>
+              <w:left w:val="single" w:sz="8" w:space="0" w:color="D5D5D5"/>
+              <w:bottom w:val="single" w:sz="8" w:space="0" w:color="D5D5D5"/>
+              <w:right w:val="single" w:sz="8" w:space="0" w:color="D5D5D5"/>
+            </w:tcBorders>
+            <w:shd w:val="clear" w:color="auto" w:fill="FFFFFF"/>
+            <w:tcMar>
+              <w:top w:w="260" w:type="nil"/>
+              <w:left w:w="120" w:type="nil"/>
+              <w:bottom w:w="120" w:type="nil"/>
+              <w:right w:w="260" w:type="nil"/>
+            </w:tcMar>
+            <w:vAlign w:val="center"/>
           </w:tcPr>
           <w:p>
             <w:pPr>
-              <w:jc w:val="center"/>
-              <w:rPr>
+              <w:widowControl w:val="0"/>
+              <w:autoSpaceDE w:val="0"/>
+              <w:autoSpaceDN w:val="0"/>
+              <w:adjustRightInd w:val="0"/>
+              <w:rPr>
+                <w:rFonts w:ascii="Helvetica Neue" w:hAnsi="Helvetica Neue" w:cs="Helvetica Neue"/>
                 <w:b/>
+                <w:bCs/>
+                <w:color w:val="262626"/>
                 <w:sz w:val="32"/>
                 <w:szCs w:val="32"/>
               </w:rPr>
             </w:pPr>
             <w:r>
               <w:rPr>
+                <w:rFonts w:ascii="Helvetica Neue" w:hAnsi="Helvetica Neue" w:cs="Helvetica Neue"/>
                 <w:b/>
+                <w:bCs/>
+                <w:color w:val="262626"/>
                 <w:sz w:val="32"/>
                 <w:szCs w:val="32"/>
               </w:rPr>
@@ -22103,635 +22619,3730 @@
         </w:tc>
       </w:tr>
       <w:tr>
-        <w:trPr>
-          <w:jc w:val="center"/>
-        </w:trPr>
+        <w:tblPrEx>
+          <w:tblBorders>
+            <w:top w:val="none" w:sz="0" w:space="0" w:color="auto"/>
+          </w:tblBorders>
+          <w:tblCellMar>
+            <w:top w:w="0" w:type="dxa"/>
+            <w:bottom w:w="0" w:type="dxa"/>
+          </w:tblCellMar>
+        </w:tblPrEx>
         <w:tc>
           <w:tcPr>
-            <w:tcW w:w="3068" w:type="dxa"/>
+            <w:tcW w:w="3166" w:type="dxa"/>
+            <w:tcBorders>
+              <w:top w:val="single" w:sz="8" w:space="0" w:color="D5D5D5"/>
+              <w:left w:val="single" w:sz="8" w:space="0" w:color="D5D5D5"/>
+              <w:bottom w:val="single" w:sz="8" w:space="0" w:color="D5D5D5"/>
+              <w:right w:val="single" w:sz="8" w:space="0" w:color="D5D5D5"/>
+            </w:tcBorders>
+            <w:shd w:val="clear" w:color="auto" w:fill="F6F6F6"/>
+            <w:tcMar>
+              <w:top w:w="260" w:type="nil"/>
+              <w:left w:w="120" w:type="nil"/>
+              <w:bottom w:w="120" w:type="nil"/>
+              <w:right w:w="260" w:type="nil"/>
+            </w:tcMar>
+            <w:vAlign w:val="center"/>
           </w:tcPr>
           <w:p>
-            <w:r>
-              <w:t>Désinitialiser une liste vide</w:t>
+            <w:pPr>
+              <w:widowControl w:val="0"/>
+              <w:autoSpaceDE w:val="0"/>
+              <w:autoSpaceDN w:val="0"/>
+              <w:adjustRightInd w:val="0"/>
+              <w:rPr>
+                <w:rFonts w:ascii="Helvetica Neue" w:hAnsi="Helvetica Neue" w:cs="Helvetica Neue"/>
+                <w:color w:val="262626"/>
+                <w:sz w:val="32"/>
+                <w:szCs w:val="32"/>
+              </w:rPr>
+            </w:pPr>
+            <w:proofErr w:type="spellStart"/>
+            <w:r>
+              <w:rPr>
+                <w:rFonts w:ascii="Helvetica Neue" w:hAnsi="Helvetica Neue" w:cs="Helvetica Neue"/>
+                <w:color w:val="262626"/>
+                <w:sz w:val="32"/>
+                <w:szCs w:val="32"/>
+              </w:rPr>
+              <w:t>Désinitialiser</w:t>
+            </w:r>
+            <w:proofErr w:type="spellEnd"/>
+            <w:r>
+              <w:rPr>
+                <w:rFonts w:ascii="Helvetica Neue" w:hAnsi="Helvetica Neue" w:cs="Helvetica Neue"/>
+                <w:color w:val="262626"/>
+                <w:sz w:val="32"/>
+                <w:szCs w:val="32"/>
+              </w:rPr>
+              <w:t xml:space="preserve"> une liste vide</w:t>
             </w:r>
           </w:p>
         </w:tc>
         <w:tc>
           <w:tcPr>
-            <w:tcW w:w="3069" w:type="dxa"/>
+            <w:tcW w:w="2329" w:type="dxa"/>
+            <w:tcBorders>
+              <w:top w:val="single" w:sz="8" w:space="0" w:color="D5D5D5"/>
+              <w:left w:val="single" w:sz="8" w:space="0" w:color="D5D5D5"/>
+              <w:bottom w:val="single" w:sz="8" w:space="0" w:color="D5D5D5"/>
+              <w:right w:val="single" w:sz="8" w:space="0" w:color="D5D5D5"/>
+            </w:tcBorders>
+            <w:shd w:val="clear" w:color="auto" w:fill="F6F6F6"/>
+            <w:tcMar>
+              <w:top w:w="260" w:type="nil"/>
+              <w:left w:w="120" w:type="nil"/>
+              <w:bottom w:w="120" w:type="nil"/>
+              <w:right w:w="260" w:type="nil"/>
+            </w:tcMar>
+            <w:vAlign w:val="center"/>
           </w:tcPr>
           <w:p>
             <w:pPr>
-              <w:jc w:val="center"/>
-            </w:pPr>
-            <w:r>
+              <w:widowControl w:val="0"/>
+              <w:autoSpaceDE w:val="0"/>
+              <w:autoSpaceDN w:val="0"/>
+              <w:adjustRightInd w:val="0"/>
+              <w:rPr>
+                <w:rFonts w:ascii="Helvetica Neue" w:hAnsi="Helvetica Neue" w:cs="Helvetica Neue"/>
+                <w:color w:val="262626"/>
+                <w:sz w:val="32"/>
+                <w:szCs w:val="32"/>
+              </w:rPr>
+            </w:pPr>
+            <w:r>
+              <w:rPr>
+                <w:rFonts w:ascii="Helvetica Neue" w:hAnsi="Helvetica Neue" w:cs="Helvetica Neue"/>
+                <w:color w:val="262626"/>
+                <w:sz w:val="32"/>
+                <w:szCs w:val="32"/>
+              </w:rPr>
               <w:t>5</w:t>
             </w:r>
           </w:p>
         </w:tc>
         <w:tc>
           <w:tcPr>
-            <w:tcW w:w="3069" w:type="dxa"/>
+            <w:tcW w:w="3969" w:type="dxa"/>
+            <w:tcBorders>
+              <w:top w:val="single" w:sz="8" w:space="0" w:color="D5D5D5"/>
+              <w:left w:val="single" w:sz="8" w:space="0" w:color="D5D5D5"/>
+              <w:bottom w:val="single" w:sz="8" w:space="0" w:color="D5D5D5"/>
+              <w:right w:val="single" w:sz="8" w:space="0" w:color="D5D5D5"/>
+            </w:tcBorders>
+            <w:shd w:val="clear" w:color="auto" w:fill="F6F6F6"/>
+            <w:tcMar>
+              <w:top w:w="260" w:type="nil"/>
+              <w:left w:w="120" w:type="nil"/>
+              <w:bottom w:w="120" w:type="nil"/>
+              <w:right w:w="260" w:type="nil"/>
+            </w:tcMar>
+            <w:vAlign w:val="center"/>
           </w:tcPr>
-          <w:p/>
+          <w:p>
+            <w:pPr>
+              <w:widowControl w:val="0"/>
+              <w:autoSpaceDE w:val="0"/>
+              <w:autoSpaceDN w:val="0"/>
+              <w:adjustRightInd w:val="0"/>
+              <w:rPr>
+                <w:rFonts w:ascii="Helvetica Neue" w:hAnsi="Helvetica Neue" w:cs="Helvetica Neue"/>
+                <w:color w:val="262626"/>
+                <w:sz w:val="32"/>
+                <w:szCs w:val="32"/>
+              </w:rPr>
+            </w:pPr>
+            <w:r>
+              <w:rPr>
+                <w:rFonts w:ascii="Helvetica Neue" w:hAnsi="Helvetica Neue" w:cs="Helvetica Neue"/>
+                <w:color w:val="262626"/>
+                <w:sz w:val="32"/>
+                <w:szCs w:val="32"/>
+              </w:rPr>
+              <w:t>Liste désinitialisée</w:t>
+            </w:r>
+          </w:p>
         </w:tc>
       </w:tr>
       <w:tr>
-        <w:trPr>
-          <w:jc w:val="center"/>
-        </w:trPr>
+        <w:tblPrEx>
+          <w:tblBorders>
+            <w:top w:val="none" w:sz="0" w:space="0" w:color="auto"/>
+          </w:tblBorders>
+          <w:tblCellMar>
+            <w:top w:w="0" w:type="dxa"/>
+            <w:bottom w:w="0" w:type="dxa"/>
+          </w:tblCellMar>
+        </w:tblPrEx>
         <w:tc>
           <w:tcPr>
-            <w:tcW w:w="3068" w:type="dxa"/>
+            <w:tcW w:w="3166" w:type="dxa"/>
+            <w:tcBorders>
+              <w:top w:val="single" w:sz="8" w:space="0" w:color="D5D5D5"/>
+              <w:left w:val="single" w:sz="8" w:space="0" w:color="D5D5D5"/>
+              <w:bottom w:val="single" w:sz="8" w:space="0" w:color="D5D5D5"/>
+              <w:right w:val="single" w:sz="8" w:space="0" w:color="D5D5D5"/>
+            </w:tcBorders>
+            <w:shd w:val="clear" w:color="auto" w:fill="FFFFFF"/>
+            <w:tcMar>
+              <w:top w:w="260" w:type="nil"/>
+              <w:left w:w="120" w:type="nil"/>
+              <w:bottom w:w="120" w:type="nil"/>
+              <w:right w:w="260" w:type="nil"/>
+            </w:tcMar>
+            <w:vAlign w:val="center"/>
           </w:tcPr>
           <w:p>
-            <w:r>
+            <w:pPr>
+              <w:widowControl w:val="0"/>
+              <w:autoSpaceDE w:val="0"/>
+              <w:autoSpaceDN w:val="0"/>
+              <w:adjustRightInd w:val="0"/>
+              <w:rPr>
+                <w:rFonts w:ascii="Helvetica Neue" w:hAnsi="Helvetica Neue" w:cs="Helvetica Neue"/>
+                <w:color w:val="262626"/>
+                <w:sz w:val="32"/>
+                <w:szCs w:val="32"/>
+              </w:rPr>
+            </w:pPr>
+            <w:r>
+              <w:rPr>
+                <w:rFonts w:ascii="Helvetica Neue" w:hAnsi="Helvetica Neue" w:cs="Helvetica Neue"/>
+                <w:color w:val="262626"/>
+                <w:sz w:val="32"/>
+                <w:szCs w:val="32"/>
+              </w:rPr>
               <w:t>Afficher une liste vide</w:t>
             </w:r>
           </w:p>
         </w:tc>
         <w:tc>
           <w:tcPr>
-            <w:tcW w:w="3069" w:type="dxa"/>
+            <w:tcW w:w="2329" w:type="dxa"/>
+            <w:tcBorders>
+              <w:top w:val="single" w:sz="8" w:space="0" w:color="D5D5D5"/>
+              <w:left w:val="single" w:sz="8" w:space="0" w:color="D5D5D5"/>
+              <w:bottom w:val="single" w:sz="8" w:space="0" w:color="D5D5D5"/>
+              <w:right w:val="single" w:sz="8" w:space="0" w:color="D5D5D5"/>
+            </w:tcBorders>
+            <w:shd w:val="clear" w:color="auto" w:fill="FFFFFF"/>
+            <w:tcMar>
+              <w:top w:w="260" w:type="nil"/>
+              <w:left w:w="120" w:type="nil"/>
+              <w:bottom w:w="120" w:type="nil"/>
+              <w:right w:w="260" w:type="nil"/>
+            </w:tcMar>
+            <w:vAlign w:val="center"/>
           </w:tcPr>
           <w:p>
             <w:pPr>
-              <w:jc w:val="center"/>
-            </w:pPr>
-            <w:r>
+              <w:widowControl w:val="0"/>
+              <w:autoSpaceDE w:val="0"/>
+              <w:autoSpaceDN w:val="0"/>
+              <w:adjustRightInd w:val="0"/>
+              <w:rPr>
+                <w:rFonts w:ascii="Helvetica Neue" w:hAnsi="Helvetica Neue" w:cs="Helvetica Neue"/>
+                <w:color w:val="262626"/>
+                <w:sz w:val="32"/>
+                <w:szCs w:val="32"/>
+              </w:rPr>
+            </w:pPr>
+            <w:r>
+              <w:rPr>
+                <w:rFonts w:ascii="Helvetica Neue" w:hAnsi="Helvetica Neue" w:cs="Helvetica Neue"/>
+                <w:color w:val="262626"/>
+                <w:sz w:val="32"/>
+                <w:szCs w:val="32"/>
+              </w:rPr>
               <w:t>1</w:t>
             </w:r>
           </w:p>
         </w:tc>
         <w:tc>
           <w:tcPr>
-            <w:tcW w:w="3069" w:type="dxa"/>
+            <w:tcW w:w="3969" w:type="dxa"/>
+            <w:tcBorders>
+              <w:top w:val="single" w:sz="8" w:space="0" w:color="D5D5D5"/>
+              <w:left w:val="single" w:sz="8" w:space="0" w:color="D5D5D5"/>
+              <w:bottom w:val="single" w:sz="8" w:space="0" w:color="D5D5D5"/>
+              <w:right w:val="single" w:sz="8" w:space="0" w:color="D5D5D5"/>
+            </w:tcBorders>
+            <w:shd w:val="clear" w:color="auto" w:fill="FFFFFF"/>
+            <w:tcMar>
+              <w:top w:w="260" w:type="nil"/>
+              <w:left w:w="120" w:type="nil"/>
+              <w:bottom w:w="120" w:type="nil"/>
+              <w:right w:w="260" w:type="nil"/>
+            </w:tcMar>
+            <w:vAlign w:val="center"/>
           </w:tcPr>
-          <w:p/>
+          <w:p>
+            <w:pPr>
+              <w:widowControl w:val="0"/>
+              <w:autoSpaceDE w:val="0"/>
+              <w:autoSpaceDN w:val="0"/>
+              <w:adjustRightInd w:val="0"/>
+              <w:rPr>
+                <w:rFonts w:ascii="Helvetica Neue" w:hAnsi="Helvetica Neue" w:cs="Helvetica Neue"/>
+                <w:color w:val="262626"/>
+                <w:sz w:val="32"/>
+                <w:szCs w:val="32"/>
+              </w:rPr>
+            </w:pPr>
+            <w:r>
+              <w:rPr>
+                <w:rFonts w:ascii="Helvetica Neue" w:hAnsi="Helvetica Neue" w:cs="Helvetica Neue"/>
+                <w:color w:val="262626"/>
+                <w:sz w:val="32"/>
+                <w:szCs w:val="32"/>
+              </w:rPr>
+              <w:t>(Rien)</w:t>
+            </w:r>
+          </w:p>
         </w:tc>
       </w:tr>
       <w:tr>
-        <w:trPr>
-          <w:jc w:val="center"/>
-        </w:trPr>
+        <w:tblPrEx>
+          <w:tblBorders>
+            <w:top w:val="none" w:sz="0" w:space="0" w:color="auto"/>
+          </w:tblBorders>
+          <w:tblCellMar>
+            <w:top w:w="0" w:type="dxa"/>
+            <w:bottom w:w="0" w:type="dxa"/>
+          </w:tblCellMar>
+        </w:tblPrEx>
         <w:tc>
           <w:tcPr>
-            <w:tcW w:w="3068" w:type="dxa"/>
+            <w:tcW w:w="3166" w:type="dxa"/>
+            <w:tcBorders>
+              <w:top w:val="single" w:sz="8" w:space="0" w:color="D5D5D5"/>
+              <w:left w:val="single" w:sz="8" w:space="0" w:color="D5D5D5"/>
+              <w:bottom w:val="single" w:sz="8" w:space="0" w:color="D5D5D5"/>
+              <w:right w:val="single" w:sz="8" w:space="0" w:color="D5D5D5"/>
+            </w:tcBorders>
+            <w:shd w:val="clear" w:color="auto" w:fill="F6F6F6"/>
+            <w:tcMar>
+              <w:top w:w="260" w:type="nil"/>
+              <w:left w:w="120" w:type="nil"/>
+              <w:bottom w:w="120" w:type="nil"/>
+              <w:right w:w="260" w:type="nil"/>
+            </w:tcMar>
+            <w:vAlign w:val="center"/>
           </w:tcPr>
           <w:p>
-            <w:r>
+            <w:pPr>
+              <w:widowControl w:val="0"/>
+              <w:autoSpaceDE w:val="0"/>
+              <w:autoSpaceDN w:val="0"/>
+              <w:adjustRightInd w:val="0"/>
+              <w:rPr>
+                <w:rFonts w:ascii="Helvetica Neue" w:hAnsi="Helvetica Neue" w:cs="Helvetica Neue"/>
+                <w:color w:val="262626"/>
+                <w:sz w:val="32"/>
+                <w:szCs w:val="32"/>
+              </w:rPr>
+            </w:pPr>
+            <w:r>
+              <w:rPr>
+                <w:rFonts w:ascii="Helvetica Neue" w:hAnsi="Helvetica Neue" w:cs="Helvetica Neue"/>
+                <w:color w:val="262626"/>
+                <w:sz w:val="32"/>
+                <w:szCs w:val="32"/>
+              </w:rPr>
               <w:t>Compter le nombre de maillons d’une liste vide</w:t>
             </w:r>
           </w:p>
         </w:tc>
         <w:tc>
           <w:tcPr>
-            <w:tcW w:w="3069" w:type="dxa"/>
+            <w:tcW w:w="2329" w:type="dxa"/>
+            <w:tcBorders>
+              <w:top w:val="single" w:sz="8" w:space="0" w:color="D5D5D5"/>
+              <w:left w:val="single" w:sz="8" w:space="0" w:color="D5D5D5"/>
+              <w:bottom w:val="single" w:sz="8" w:space="0" w:color="D5D5D5"/>
+              <w:right w:val="single" w:sz="8" w:space="0" w:color="D5D5D5"/>
+            </w:tcBorders>
+            <w:shd w:val="clear" w:color="auto" w:fill="F6F6F6"/>
+            <w:tcMar>
+              <w:top w:w="260" w:type="nil"/>
+              <w:left w:w="120" w:type="nil"/>
+              <w:bottom w:w="120" w:type="nil"/>
+              <w:right w:w="260" w:type="nil"/>
+            </w:tcMar>
+            <w:vAlign w:val="center"/>
           </w:tcPr>
           <w:p>
             <w:pPr>
-              <w:jc w:val="center"/>
-            </w:pPr>
-            <w:r>
+              <w:widowControl w:val="0"/>
+              <w:autoSpaceDE w:val="0"/>
+              <w:autoSpaceDN w:val="0"/>
+              <w:adjustRightInd w:val="0"/>
+              <w:rPr>
+                <w:rFonts w:ascii="Helvetica Neue" w:hAnsi="Helvetica Neue" w:cs="Helvetica Neue"/>
+                <w:color w:val="262626"/>
+                <w:sz w:val="32"/>
+                <w:szCs w:val="32"/>
+              </w:rPr>
+            </w:pPr>
+            <w:r>
+              <w:rPr>
+                <w:rFonts w:ascii="Helvetica Neue" w:hAnsi="Helvetica Neue" w:cs="Helvetica Neue"/>
+                <w:color w:val="262626"/>
+                <w:sz w:val="32"/>
+                <w:szCs w:val="32"/>
+              </w:rPr>
               <w:t>3</w:t>
             </w:r>
           </w:p>
         </w:tc>
         <w:tc>
           <w:tcPr>
-            <w:tcW w:w="3069" w:type="dxa"/>
+            <w:tcW w:w="3969" w:type="dxa"/>
+            <w:tcBorders>
+              <w:top w:val="single" w:sz="8" w:space="0" w:color="D5D5D5"/>
+              <w:left w:val="single" w:sz="8" w:space="0" w:color="D5D5D5"/>
+              <w:bottom w:val="single" w:sz="8" w:space="0" w:color="D5D5D5"/>
+              <w:right w:val="single" w:sz="8" w:space="0" w:color="D5D5D5"/>
+            </w:tcBorders>
+            <w:shd w:val="clear" w:color="auto" w:fill="F6F6F6"/>
+            <w:tcMar>
+              <w:top w:w="260" w:type="nil"/>
+              <w:left w:w="120" w:type="nil"/>
+              <w:bottom w:w="120" w:type="nil"/>
+              <w:right w:w="260" w:type="nil"/>
+            </w:tcMar>
+            <w:vAlign w:val="center"/>
           </w:tcPr>
-          <w:p/>
+          <w:p>
+            <w:pPr>
+              <w:widowControl w:val="0"/>
+              <w:autoSpaceDE w:val="0"/>
+              <w:autoSpaceDN w:val="0"/>
+              <w:adjustRightInd w:val="0"/>
+              <w:rPr>
+                <w:rFonts w:ascii="Helvetica Neue" w:hAnsi="Helvetica Neue" w:cs="Helvetica Neue"/>
+                <w:color w:val="262626"/>
+                <w:sz w:val="32"/>
+                <w:szCs w:val="32"/>
+              </w:rPr>
+            </w:pPr>
+            <w:r>
+              <w:rPr>
+                <w:rFonts w:ascii="Helvetica Neue" w:hAnsi="Helvetica Neue" w:cs="Helvetica Neue"/>
+                <w:color w:val="262626"/>
+                <w:sz w:val="32"/>
+                <w:szCs w:val="32"/>
+              </w:rPr>
+              <w:t xml:space="preserve">Il y a 0 </w:t>
+            </w:r>
+            <w:proofErr w:type="gramStart"/>
+            <w:r>
+              <w:rPr>
+                <w:rFonts w:ascii="Helvetica Neue" w:hAnsi="Helvetica Neue" w:cs="Helvetica Neue"/>
+                <w:color w:val="262626"/>
+                <w:sz w:val="32"/>
+                <w:szCs w:val="32"/>
+              </w:rPr>
+              <w:t>élément dans cette liste</w:t>
+            </w:r>
+            <w:proofErr w:type="gramEnd"/>
+          </w:p>
         </w:tc>
       </w:tr>
       <w:tr>
-        <w:trPr>
-          <w:jc w:val="center"/>
-        </w:trPr>
+        <w:tblPrEx>
+          <w:tblBorders>
+            <w:top w:val="none" w:sz="0" w:space="0" w:color="auto"/>
+          </w:tblBorders>
+          <w:tblCellMar>
+            <w:top w:w="0" w:type="dxa"/>
+            <w:bottom w:w="0" w:type="dxa"/>
+          </w:tblCellMar>
+        </w:tblPrEx>
         <w:tc>
           <w:tcPr>
-            <w:tcW w:w="3068" w:type="dxa"/>
+            <w:tcW w:w="3166" w:type="dxa"/>
+            <w:tcBorders>
+              <w:top w:val="single" w:sz="8" w:space="0" w:color="D5D5D5"/>
+              <w:left w:val="single" w:sz="8" w:space="0" w:color="D5D5D5"/>
+              <w:bottom w:val="single" w:sz="8" w:space="0" w:color="D5D5D5"/>
+              <w:right w:val="single" w:sz="8" w:space="0" w:color="D5D5D5"/>
+            </w:tcBorders>
+            <w:shd w:val="clear" w:color="auto" w:fill="FFFFFF"/>
+            <w:tcMar>
+              <w:top w:w="260" w:type="nil"/>
+              <w:left w:w="120" w:type="nil"/>
+              <w:bottom w:w="120" w:type="nil"/>
+              <w:right w:w="260" w:type="nil"/>
+            </w:tcMar>
+            <w:vAlign w:val="center"/>
           </w:tcPr>
           <w:p>
-            <w:r>
+            <w:pPr>
+              <w:widowControl w:val="0"/>
+              <w:autoSpaceDE w:val="0"/>
+              <w:autoSpaceDN w:val="0"/>
+              <w:adjustRightInd w:val="0"/>
+              <w:rPr>
+                <w:rFonts w:ascii="Helvetica Neue" w:hAnsi="Helvetica Neue" w:cs="Helvetica Neue"/>
+                <w:color w:val="262626"/>
+                <w:sz w:val="32"/>
+                <w:szCs w:val="32"/>
+              </w:rPr>
+            </w:pPr>
+            <w:r>
+              <w:rPr>
+                <w:rFonts w:ascii="Helvetica Neue" w:hAnsi="Helvetica Neue" w:cs="Helvetica Neue"/>
+                <w:color w:val="262626"/>
+                <w:sz w:val="32"/>
+                <w:szCs w:val="32"/>
+              </w:rPr>
               <w:t>Faire une rotation d’une liste vide</w:t>
             </w:r>
           </w:p>
         </w:tc>
         <w:tc>
           <w:tcPr>
-            <w:tcW w:w="3069" w:type="dxa"/>
+            <w:tcW w:w="2329" w:type="dxa"/>
+            <w:tcBorders>
+              <w:top w:val="single" w:sz="8" w:space="0" w:color="D5D5D5"/>
+              <w:left w:val="single" w:sz="8" w:space="0" w:color="D5D5D5"/>
+              <w:bottom w:val="single" w:sz="8" w:space="0" w:color="D5D5D5"/>
+              <w:right w:val="single" w:sz="8" w:space="0" w:color="D5D5D5"/>
+            </w:tcBorders>
+            <w:shd w:val="clear" w:color="auto" w:fill="FFFFFF"/>
+            <w:tcMar>
+              <w:top w:w="260" w:type="nil"/>
+              <w:left w:w="120" w:type="nil"/>
+              <w:bottom w:w="120" w:type="nil"/>
+              <w:right w:w="260" w:type="nil"/>
+            </w:tcMar>
+            <w:vAlign w:val="center"/>
           </w:tcPr>
           <w:p>
             <w:pPr>
-              <w:jc w:val="center"/>
-            </w:pPr>
-            <w:r>
+              <w:widowControl w:val="0"/>
+              <w:autoSpaceDE w:val="0"/>
+              <w:autoSpaceDN w:val="0"/>
+              <w:adjustRightInd w:val="0"/>
+              <w:rPr>
+                <w:rFonts w:ascii="Helvetica Neue" w:hAnsi="Helvetica Neue" w:cs="Helvetica Neue"/>
+                <w:color w:val="262626"/>
+                <w:sz w:val="32"/>
+                <w:szCs w:val="32"/>
+              </w:rPr>
+            </w:pPr>
+            <w:r>
+              <w:rPr>
+                <w:rFonts w:ascii="Helvetica Neue" w:hAnsi="Helvetica Neue" w:cs="Helvetica Neue"/>
+                <w:color w:val="262626"/>
+                <w:sz w:val="32"/>
+                <w:szCs w:val="32"/>
+              </w:rPr>
               <w:t>4</w:t>
             </w:r>
           </w:p>
         </w:tc>
         <w:tc>
           <w:tcPr>
-            <w:tcW w:w="3069" w:type="dxa"/>
+            <w:tcW w:w="3969" w:type="dxa"/>
+            <w:tcBorders>
+              <w:top w:val="single" w:sz="8" w:space="0" w:color="D5D5D5"/>
+              <w:left w:val="single" w:sz="8" w:space="0" w:color="D5D5D5"/>
+              <w:bottom w:val="single" w:sz="8" w:space="0" w:color="D5D5D5"/>
+              <w:right w:val="single" w:sz="8" w:space="0" w:color="D5D5D5"/>
+            </w:tcBorders>
+            <w:shd w:val="clear" w:color="auto" w:fill="FFFFFF"/>
+            <w:tcMar>
+              <w:top w:w="260" w:type="nil"/>
+              <w:left w:w="120" w:type="nil"/>
+              <w:bottom w:w="120" w:type="nil"/>
+              <w:right w:w="260" w:type="nil"/>
+            </w:tcMar>
+            <w:vAlign w:val="center"/>
           </w:tcPr>
-          <w:p/>
+          <w:p>
+            <w:pPr>
+              <w:widowControl w:val="0"/>
+              <w:autoSpaceDE w:val="0"/>
+              <w:autoSpaceDN w:val="0"/>
+              <w:adjustRightInd w:val="0"/>
+              <w:rPr>
+                <w:rFonts w:ascii="Helvetica Neue" w:hAnsi="Helvetica Neue" w:cs="Helvetica Neue"/>
+                <w:color w:val="262626"/>
+                <w:sz w:val="32"/>
+                <w:szCs w:val="32"/>
+              </w:rPr>
+            </w:pPr>
+            <w:r>
+              <w:rPr>
+                <w:rFonts w:ascii="Helvetica Neue" w:hAnsi="Helvetica Neue" w:cs="Helvetica Neue"/>
+                <w:color w:val="262626"/>
+                <w:sz w:val="32"/>
+                <w:szCs w:val="32"/>
+              </w:rPr>
+              <w:t>Liste vide impossible de faire une rotation</w:t>
+            </w:r>
+          </w:p>
         </w:tc>
       </w:tr>
       <w:tr>
-        <w:trPr>
-          <w:jc w:val="center"/>
-        </w:trPr>
+        <w:tblPrEx>
+          <w:tblBorders>
+            <w:top w:val="none" w:sz="0" w:space="0" w:color="auto"/>
+          </w:tblBorders>
+          <w:tblCellMar>
+            <w:top w:w="0" w:type="dxa"/>
+            <w:bottom w:w="0" w:type="dxa"/>
+          </w:tblCellMar>
+        </w:tblPrEx>
         <w:tc>
           <w:tcPr>
-            <w:tcW w:w="3068" w:type="dxa"/>
+            <w:tcW w:w="3166" w:type="dxa"/>
+            <w:tcBorders>
+              <w:top w:val="single" w:sz="8" w:space="0" w:color="D5D5D5"/>
+              <w:left w:val="single" w:sz="8" w:space="0" w:color="D5D5D5"/>
+              <w:bottom w:val="single" w:sz="8" w:space="0" w:color="D5D5D5"/>
+              <w:right w:val="single" w:sz="8" w:space="0" w:color="D5D5D5"/>
+            </w:tcBorders>
+            <w:shd w:val="clear" w:color="auto" w:fill="F6F6F6"/>
+            <w:tcMar>
+              <w:top w:w="260" w:type="nil"/>
+              <w:left w:w="120" w:type="nil"/>
+              <w:bottom w:w="120" w:type="nil"/>
+              <w:right w:w="260" w:type="nil"/>
+            </w:tcMar>
+            <w:vAlign w:val="center"/>
           </w:tcPr>
           <w:p>
-            <w:r>
+            <w:pPr>
+              <w:widowControl w:val="0"/>
+              <w:autoSpaceDE w:val="0"/>
+              <w:autoSpaceDN w:val="0"/>
+              <w:adjustRightInd w:val="0"/>
+              <w:rPr>
+                <w:rFonts w:ascii="Helvetica Neue" w:hAnsi="Helvetica Neue" w:cs="Helvetica Neue"/>
+                <w:color w:val="262626"/>
+                <w:sz w:val="32"/>
+                <w:szCs w:val="32"/>
+              </w:rPr>
+            </w:pPr>
+            <w:r>
+              <w:rPr>
+                <w:rFonts w:ascii="Helvetica Neue" w:hAnsi="Helvetica Neue" w:cs="Helvetica Neue"/>
+                <w:color w:val="262626"/>
+                <w:sz w:val="32"/>
+                <w:szCs w:val="32"/>
+              </w:rPr>
               <w:t>Ajouter un élément</w:t>
             </w:r>
           </w:p>
         </w:tc>
         <w:tc>
           <w:tcPr>
-            <w:tcW w:w="3069" w:type="dxa"/>
+            <w:tcW w:w="2329" w:type="dxa"/>
+            <w:tcBorders>
+              <w:top w:val="single" w:sz="8" w:space="0" w:color="D5D5D5"/>
+              <w:left w:val="single" w:sz="8" w:space="0" w:color="D5D5D5"/>
+              <w:bottom w:val="single" w:sz="8" w:space="0" w:color="D5D5D5"/>
+              <w:right w:val="single" w:sz="8" w:space="0" w:color="D5D5D5"/>
+            </w:tcBorders>
+            <w:shd w:val="clear" w:color="auto" w:fill="F6F6F6"/>
+            <w:tcMar>
+              <w:top w:w="260" w:type="nil"/>
+              <w:left w:w="120" w:type="nil"/>
+              <w:bottom w:w="120" w:type="nil"/>
+              <w:right w:w="260" w:type="nil"/>
+            </w:tcMar>
+            <w:vAlign w:val="center"/>
           </w:tcPr>
           <w:p>
             <w:pPr>
-              <w:jc w:val="center"/>
-            </w:pPr>
-            <w:r>
+              <w:widowControl w:val="0"/>
+              <w:autoSpaceDE w:val="0"/>
+              <w:autoSpaceDN w:val="0"/>
+              <w:adjustRightInd w:val="0"/>
+              <w:rPr>
+                <w:rFonts w:ascii="Helvetica Neue" w:hAnsi="Helvetica Neue" w:cs="Helvetica Neue"/>
+                <w:color w:val="262626"/>
+                <w:sz w:val="32"/>
+                <w:szCs w:val="32"/>
+              </w:rPr>
+            </w:pPr>
+            <w:r>
+              <w:rPr>
+                <w:rFonts w:ascii="Helvetica Neue" w:hAnsi="Helvetica Neue" w:cs="Helvetica Neue"/>
+                <w:color w:val="262626"/>
+                <w:sz w:val="32"/>
+                <w:szCs w:val="32"/>
+              </w:rPr>
               <w:t>2 puis 4</w:t>
             </w:r>
           </w:p>
         </w:tc>
         <w:tc>
           <w:tcPr>
-            <w:tcW w:w="3069" w:type="dxa"/>
+            <w:tcW w:w="3969" w:type="dxa"/>
+            <w:tcBorders>
+              <w:top w:val="single" w:sz="8" w:space="0" w:color="D5D5D5"/>
+              <w:left w:val="single" w:sz="8" w:space="0" w:color="D5D5D5"/>
+              <w:bottom w:val="single" w:sz="8" w:space="0" w:color="D5D5D5"/>
+              <w:right w:val="single" w:sz="8" w:space="0" w:color="D5D5D5"/>
+            </w:tcBorders>
+            <w:shd w:val="clear" w:color="auto" w:fill="F6F6F6"/>
+            <w:tcMar>
+              <w:top w:w="260" w:type="nil"/>
+              <w:left w:w="120" w:type="nil"/>
+              <w:bottom w:w="120" w:type="nil"/>
+              <w:right w:w="260" w:type="nil"/>
+            </w:tcMar>
+            <w:vAlign w:val="center"/>
           </w:tcPr>
-          <w:p/>
+          <w:p>
+            <w:pPr>
+              <w:widowControl w:val="0"/>
+              <w:autoSpaceDE w:val="0"/>
+              <w:autoSpaceDN w:val="0"/>
+              <w:adjustRightInd w:val="0"/>
+              <w:rPr>
+                <w:rFonts w:ascii="Helvetica Neue" w:hAnsi="Helvetica Neue" w:cs="Helvetica Neue"/>
+                <w:color w:val="262626"/>
+                <w:sz w:val="32"/>
+                <w:szCs w:val="32"/>
+              </w:rPr>
+            </w:pPr>
+            <w:r>
+              <w:rPr>
+                <w:rFonts w:ascii="Helvetica Neue" w:hAnsi="Helvetica Neue" w:cs="Helvetica Neue"/>
+                <w:color w:val="262626"/>
+                <w:sz w:val="32"/>
+                <w:szCs w:val="32"/>
+              </w:rPr>
+              <w:t>Élément ajouté</w:t>
+            </w:r>
+          </w:p>
         </w:tc>
       </w:tr>
       <w:tr>
-        <w:trPr>
-          <w:jc w:val="center"/>
-        </w:trPr>
+        <w:tblPrEx>
+          <w:tblBorders>
+            <w:top w:val="none" w:sz="0" w:space="0" w:color="auto"/>
+          </w:tblBorders>
+          <w:tblCellMar>
+            <w:top w:w="0" w:type="dxa"/>
+            <w:bottom w:w="0" w:type="dxa"/>
+          </w:tblCellMar>
+        </w:tblPrEx>
         <w:tc>
           <w:tcPr>
-            <w:tcW w:w="3068" w:type="dxa"/>
+            <w:tcW w:w="3166" w:type="dxa"/>
+            <w:tcBorders>
+              <w:top w:val="single" w:sz="8" w:space="0" w:color="D5D5D5"/>
+              <w:left w:val="single" w:sz="8" w:space="0" w:color="D5D5D5"/>
+              <w:bottom w:val="single" w:sz="8" w:space="0" w:color="D5D5D5"/>
+              <w:right w:val="single" w:sz="8" w:space="0" w:color="D5D5D5"/>
+            </w:tcBorders>
+            <w:shd w:val="clear" w:color="auto" w:fill="FFFFFF"/>
+            <w:tcMar>
+              <w:top w:w="260" w:type="nil"/>
+              <w:left w:w="120" w:type="nil"/>
+              <w:bottom w:w="120" w:type="nil"/>
+              <w:right w:w="260" w:type="nil"/>
+            </w:tcMar>
+            <w:vAlign w:val="center"/>
           </w:tcPr>
           <w:p>
-            <w:r>
+            <w:pPr>
+              <w:widowControl w:val="0"/>
+              <w:autoSpaceDE w:val="0"/>
+              <w:autoSpaceDN w:val="0"/>
+              <w:adjustRightInd w:val="0"/>
+              <w:rPr>
+                <w:rFonts w:ascii="Helvetica Neue" w:hAnsi="Helvetica Neue" w:cs="Helvetica Neue"/>
+                <w:color w:val="262626"/>
+                <w:sz w:val="32"/>
+                <w:szCs w:val="32"/>
+              </w:rPr>
+            </w:pPr>
+            <w:r>
+              <w:rPr>
+                <w:rFonts w:ascii="Helvetica Neue" w:hAnsi="Helvetica Neue" w:cs="Helvetica Neue"/>
+                <w:color w:val="262626"/>
+                <w:sz w:val="32"/>
+                <w:szCs w:val="32"/>
+              </w:rPr>
               <w:t>Afficher la liste</w:t>
             </w:r>
           </w:p>
         </w:tc>
         <w:tc>
           <w:tcPr>
-            <w:tcW w:w="3069" w:type="dxa"/>
+            <w:tcW w:w="2329" w:type="dxa"/>
+            <w:tcBorders>
+              <w:top w:val="single" w:sz="8" w:space="0" w:color="D5D5D5"/>
+              <w:left w:val="single" w:sz="8" w:space="0" w:color="D5D5D5"/>
+              <w:bottom w:val="single" w:sz="8" w:space="0" w:color="D5D5D5"/>
+              <w:right w:val="single" w:sz="8" w:space="0" w:color="D5D5D5"/>
+            </w:tcBorders>
+            <w:shd w:val="clear" w:color="auto" w:fill="FFFFFF"/>
+            <w:tcMar>
+              <w:top w:w="260" w:type="nil"/>
+              <w:left w:w="120" w:type="nil"/>
+              <w:bottom w:w="120" w:type="nil"/>
+              <w:right w:w="260" w:type="nil"/>
+            </w:tcMar>
+            <w:vAlign w:val="center"/>
           </w:tcPr>
           <w:p>
             <w:pPr>
-              <w:jc w:val="center"/>
-            </w:pPr>
-            <w:r>
+              <w:widowControl w:val="0"/>
+              <w:autoSpaceDE w:val="0"/>
+              <w:autoSpaceDN w:val="0"/>
+              <w:adjustRightInd w:val="0"/>
+              <w:rPr>
+                <w:rFonts w:ascii="Helvetica Neue" w:hAnsi="Helvetica Neue" w:cs="Helvetica Neue"/>
+                <w:color w:val="262626"/>
+                <w:sz w:val="32"/>
+                <w:szCs w:val="32"/>
+              </w:rPr>
+            </w:pPr>
+            <w:r>
+              <w:rPr>
+                <w:rFonts w:ascii="Helvetica Neue" w:hAnsi="Helvetica Neue" w:cs="Helvetica Neue"/>
+                <w:color w:val="262626"/>
+                <w:sz w:val="32"/>
+                <w:szCs w:val="32"/>
+              </w:rPr>
               <w:t>1</w:t>
             </w:r>
           </w:p>
         </w:tc>
         <w:tc>
           <w:tcPr>
-            <w:tcW w:w="3069" w:type="dxa"/>
+            <w:tcW w:w="3969" w:type="dxa"/>
+            <w:tcBorders>
+              <w:top w:val="single" w:sz="8" w:space="0" w:color="D5D5D5"/>
+              <w:left w:val="single" w:sz="8" w:space="0" w:color="D5D5D5"/>
+              <w:bottom w:val="single" w:sz="8" w:space="0" w:color="D5D5D5"/>
+              <w:right w:val="single" w:sz="8" w:space="0" w:color="D5D5D5"/>
+            </w:tcBorders>
+            <w:shd w:val="clear" w:color="auto" w:fill="FFFFFF"/>
+            <w:tcMar>
+              <w:top w:w="260" w:type="nil"/>
+              <w:left w:w="120" w:type="nil"/>
+              <w:bottom w:w="120" w:type="nil"/>
+              <w:right w:w="260" w:type="nil"/>
+            </w:tcMar>
+            <w:vAlign w:val="center"/>
           </w:tcPr>
-          <w:p/>
+          <w:p>
+            <w:pPr>
+              <w:widowControl w:val="0"/>
+              <w:autoSpaceDE w:val="0"/>
+              <w:autoSpaceDN w:val="0"/>
+              <w:adjustRightInd w:val="0"/>
+              <w:rPr>
+                <w:rFonts w:ascii="Helvetica Neue" w:hAnsi="Helvetica Neue" w:cs="Helvetica Neue"/>
+                <w:color w:val="262626"/>
+                <w:sz w:val="32"/>
+                <w:szCs w:val="32"/>
+              </w:rPr>
+            </w:pPr>
+            <w:r>
+              <w:rPr>
+                <w:rFonts w:ascii="Helvetica Neue" w:hAnsi="Helvetica Neue" w:cs="Helvetica Neue"/>
+                <w:color w:val="262626"/>
+                <w:sz w:val="32"/>
+                <w:szCs w:val="32"/>
+              </w:rPr>
+              <w:t>4</w:t>
+            </w:r>
+          </w:p>
         </w:tc>
       </w:tr>
       <w:tr>
-        <w:trPr>
-          <w:jc w:val="center"/>
-        </w:trPr>
+        <w:tblPrEx>
+          <w:tblBorders>
+            <w:top w:val="none" w:sz="0" w:space="0" w:color="auto"/>
+          </w:tblBorders>
+          <w:tblCellMar>
+            <w:top w:w="0" w:type="dxa"/>
+            <w:bottom w:w="0" w:type="dxa"/>
+          </w:tblCellMar>
+        </w:tblPrEx>
         <w:tc>
           <w:tcPr>
-            <w:tcW w:w="3068" w:type="dxa"/>
+            <w:tcW w:w="3166" w:type="dxa"/>
+            <w:tcBorders>
+              <w:top w:val="single" w:sz="8" w:space="0" w:color="D5D5D5"/>
+              <w:left w:val="single" w:sz="8" w:space="0" w:color="D5D5D5"/>
+              <w:bottom w:val="single" w:sz="8" w:space="0" w:color="D5D5D5"/>
+              <w:right w:val="single" w:sz="8" w:space="0" w:color="D5D5D5"/>
+            </w:tcBorders>
+            <w:shd w:val="clear" w:color="auto" w:fill="F6F6F6"/>
+            <w:tcMar>
+              <w:top w:w="260" w:type="nil"/>
+              <w:left w:w="120" w:type="nil"/>
+              <w:bottom w:w="120" w:type="nil"/>
+              <w:right w:w="260" w:type="nil"/>
+            </w:tcMar>
+            <w:vAlign w:val="center"/>
           </w:tcPr>
           <w:p>
-            <w:r>
+            <w:pPr>
+              <w:widowControl w:val="0"/>
+              <w:autoSpaceDE w:val="0"/>
+              <w:autoSpaceDN w:val="0"/>
+              <w:adjustRightInd w:val="0"/>
+              <w:rPr>
+                <w:rFonts w:ascii="Helvetica Neue" w:hAnsi="Helvetica Neue" w:cs="Helvetica Neue"/>
+                <w:color w:val="262626"/>
+                <w:sz w:val="32"/>
+                <w:szCs w:val="32"/>
+              </w:rPr>
+            </w:pPr>
+            <w:r>
+              <w:rPr>
+                <w:rFonts w:ascii="Helvetica Neue" w:hAnsi="Helvetica Neue" w:cs="Helvetica Neue"/>
+                <w:color w:val="262626"/>
+                <w:sz w:val="32"/>
+                <w:szCs w:val="32"/>
+              </w:rPr>
               <w:t>Compter le nombre de maillons</w:t>
             </w:r>
           </w:p>
         </w:tc>
         <w:tc>
           <w:tcPr>
-            <w:tcW w:w="3069" w:type="dxa"/>
+            <w:tcW w:w="2329" w:type="dxa"/>
+            <w:tcBorders>
+              <w:top w:val="single" w:sz="8" w:space="0" w:color="D5D5D5"/>
+              <w:left w:val="single" w:sz="8" w:space="0" w:color="D5D5D5"/>
+              <w:bottom w:val="single" w:sz="8" w:space="0" w:color="D5D5D5"/>
+              <w:right w:val="single" w:sz="8" w:space="0" w:color="D5D5D5"/>
+            </w:tcBorders>
+            <w:shd w:val="clear" w:color="auto" w:fill="F6F6F6"/>
+            <w:tcMar>
+              <w:top w:w="260" w:type="nil"/>
+              <w:left w:w="120" w:type="nil"/>
+              <w:bottom w:w="120" w:type="nil"/>
+              <w:right w:w="260" w:type="nil"/>
+            </w:tcMar>
+            <w:vAlign w:val="center"/>
           </w:tcPr>
           <w:p>
             <w:pPr>
-              <w:jc w:val="center"/>
-            </w:pPr>
-            <w:r>
+              <w:widowControl w:val="0"/>
+              <w:autoSpaceDE w:val="0"/>
+              <w:autoSpaceDN w:val="0"/>
+              <w:adjustRightInd w:val="0"/>
+              <w:rPr>
+                <w:rFonts w:ascii="Helvetica Neue" w:hAnsi="Helvetica Neue" w:cs="Helvetica Neue"/>
+                <w:color w:val="262626"/>
+                <w:sz w:val="32"/>
+                <w:szCs w:val="32"/>
+              </w:rPr>
+            </w:pPr>
+            <w:r>
+              <w:rPr>
+                <w:rFonts w:ascii="Helvetica Neue" w:hAnsi="Helvetica Neue" w:cs="Helvetica Neue"/>
+                <w:color w:val="262626"/>
+                <w:sz w:val="32"/>
+                <w:szCs w:val="32"/>
+              </w:rPr>
               <w:t>3</w:t>
             </w:r>
           </w:p>
         </w:tc>
         <w:tc>
           <w:tcPr>
-            <w:tcW w:w="3069" w:type="dxa"/>
+            <w:tcW w:w="3969" w:type="dxa"/>
+            <w:tcBorders>
+              <w:top w:val="single" w:sz="8" w:space="0" w:color="D5D5D5"/>
+              <w:left w:val="single" w:sz="8" w:space="0" w:color="D5D5D5"/>
+              <w:bottom w:val="single" w:sz="8" w:space="0" w:color="D5D5D5"/>
+              <w:right w:val="single" w:sz="8" w:space="0" w:color="D5D5D5"/>
+            </w:tcBorders>
+            <w:shd w:val="clear" w:color="auto" w:fill="F6F6F6"/>
+            <w:tcMar>
+              <w:top w:w="260" w:type="nil"/>
+              <w:left w:w="120" w:type="nil"/>
+              <w:bottom w:w="120" w:type="nil"/>
+              <w:right w:w="260" w:type="nil"/>
+            </w:tcMar>
+            <w:vAlign w:val="center"/>
           </w:tcPr>
-          <w:p/>
+          <w:p>
+            <w:pPr>
+              <w:widowControl w:val="0"/>
+              <w:autoSpaceDE w:val="0"/>
+              <w:autoSpaceDN w:val="0"/>
+              <w:adjustRightInd w:val="0"/>
+              <w:rPr>
+                <w:rFonts w:ascii="Helvetica Neue" w:hAnsi="Helvetica Neue" w:cs="Helvetica Neue"/>
+                <w:color w:val="262626"/>
+                <w:sz w:val="32"/>
+                <w:szCs w:val="32"/>
+              </w:rPr>
+            </w:pPr>
+            <w:r>
+              <w:rPr>
+                <w:rFonts w:ascii="Helvetica Neue" w:hAnsi="Helvetica Neue" w:cs="Helvetica Neue"/>
+                <w:color w:val="262626"/>
+                <w:sz w:val="32"/>
+                <w:szCs w:val="32"/>
+              </w:rPr>
+              <w:t>Il y a 1 élément dans cette list</w:t>
+            </w:r>
+            <w:r>
+              <w:rPr>
+                <w:rFonts w:ascii="Helvetica Neue" w:hAnsi="Helvetica Neue" w:cs="Helvetica Neue"/>
+                <w:color w:val="262626"/>
+                <w:sz w:val="32"/>
+                <w:szCs w:val="32"/>
+              </w:rPr>
+              <w:t>e</w:t>
+            </w:r>
+          </w:p>
         </w:tc>
       </w:tr>
       <w:tr>
-        <w:trPr>
-          <w:jc w:val="center"/>
-        </w:trPr>
+        <w:tblPrEx>
+          <w:tblBorders>
+            <w:top w:val="none" w:sz="0" w:space="0" w:color="auto"/>
+          </w:tblBorders>
+          <w:tblCellMar>
+            <w:top w:w="0" w:type="dxa"/>
+            <w:bottom w:w="0" w:type="dxa"/>
+          </w:tblCellMar>
+        </w:tblPrEx>
         <w:tc>
           <w:tcPr>
-            <w:tcW w:w="3068" w:type="dxa"/>
+            <w:tcW w:w="3166" w:type="dxa"/>
+            <w:tcBorders>
+              <w:top w:val="single" w:sz="8" w:space="0" w:color="D5D5D5"/>
+              <w:left w:val="single" w:sz="8" w:space="0" w:color="D5D5D5"/>
+              <w:bottom w:val="single" w:sz="8" w:space="0" w:color="D5D5D5"/>
+              <w:right w:val="single" w:sz="8" w:space="0" w:color="D5D5D5"/>
+            </w:tcBorders>
+            <w:shd w:val="clear" w:color="auto" w:fill="FFFFFF"/>
+            <w:tcMar>
+              <w:top w:w="260" w:type="nil"/>
+              <w:left w:w="120" w:type="nil"/>
+              <w:bottom w:w="120" w:type="nil"/>
+              <w:right w:w="260" w:type="nil"/>
+            </w:tcMar>
+            <w:vAlign w:val="center"/>
           </w:tcPr>
           <w:p>
-            <w:r>
+            <w:pPr>
+              <w:widowControl w:val="0"/>
+              <w:autoSpaceDE w:val="0"/>
+              <w:autoSpaceDN w:val="0"/>
+              <w:adjustRightInd w:val="0"/>
+              <w:rPr>
+                <w:rFonts w:ascii="Helvetica Neue" w:hAnsi="Helvetica Neue" w:cs="Helvetica Neue"/>
+                <w:color w:val="262626"/>
+                <w:sz w:val="32"/>
+                <w:szCs w:val="32"/>
+              </w:rPr>
+            </w:pPr>
+            <w:r>
+              <w:rPr>
+                <w:rFonts w:ascii="Helvetica Neue" w:hAnsi="Helvetica Neue" w:cs="Helvetica Neue"/>
+                <w:color w:val="262626"/>
+                <w:sz w:val="32"/>
+                <w:szCs w:val="32"/>
+              </w:rPr>
               <w:t>Faire une rotation</w:t>
             </w:r>
           </w:p>
         </w:tc>
         <w:tc>
           <w:tcPr>
-            <w:tcW w:w="3069" w:type="dxa"/>
+            <w:tcW w:w="2329" w:type="dxa"/>
+            <w:tcBorders>
+              <w:top w:val="single" w:sz="8" w:space="0" w:color="D5D5D5"/>
+              <w:left w:val="single" w:sz="8" w:space="0" w:color="D5D5D5"/>
+              <w:bottom w:val="single" w:sz="8" w:space="0" w:color="D5D5D5"/>
+              <w:right w:val="single" w:sz="8" w:space="0" w:color="D5D5D5"/>
+            </w:tcBorders>
+            <w:shd w:val="clear" w:color="auto" w:fill="FFFFFF"/>
+            <w:tcMar>
+              <w:top w:w="260" w:type="nil"/>
+              <w:left w:w="120" w:type="nil"/>
+              <w:bottom w:w="120" w:type="nil"/>
+              <w:right w:w="260" w:type="nil"/>
+            </w:tcMar>
+            <w:vAlign w:val="center"/>
           </w:tcPr>
           <w:p>
             <w:pPr>
-              <w:jc w:val="center"/>
-            </w:pPr>
-            <w:r>
+              <w:widowControl w:val="0"/>
+              <w:autoSpaceDE w:val="0"/>
+              <w:autoSpaceDN w:val="0"/>
+              <w:adjustRightInd w:val="0"/>
+              <w:rPr>
+                <w:rFonts w:ascii="Helvetica Neue" w:hAnsi="Helvetica Neue" w:cs="Helvetica Neue"/>
+                <w:color w:val="262626"/>
+                <w:sz w:val="32"/>
+                <w:szCs w:val="32"/>
+              </w:rPr>
+            </w:pPr>
+            <w:r>
+              <w:rPr>
+                <w:rFonts w:ascii="Helvetica Neue" w:hAnsi="Helvetica Neue" w:cs="Helvetica Neue"/>
+                <w:color w:val="262626"/>
+                <w:sz w:val="32"/>
+                <w:szCs w:val="32"/>
+              </w:rPr>
               <w:t>4</w:t>
             </w:r>
           </w:p>
         </w:tc>
         <w:tc>
           <w:tcPr>
-            <w:tcW w:w="3069" w:type="dxa"/>
+            <w:tcW w:w="3969" w:type="dxa"/>
+            <w:tcBorders>
+              <w:top w:val="single" w:sz="8" w:space="0" w:color="D5D5D5"/>
+              <w:left w:val="single" w:sz="8" w:space="0" w:color="D5D5D5"/>
+              <w:bottom w:val="single" w:sz="8" w:space="0" w:color="D5D5D5"/>
+              <w:right w:val="single" w:sz="8" w:space="0" w:color="D5D5D5"/>
+            </w:tcBorders>
+            <w:shd w:val="clear" w:color="auto" w:fill="FFFFFF"/>
+            <w:tcMar>
+              <w:top w:w="260" w:type="nil"/>
+              <w:left w:w="120" w:type="nil"/>
+              <w:bottom w:w="120" w:type="nil"/>
+              <w:right w:w="260" w:type="nil"/>
+            </w:tcMar>
+            <w:vAlign w:val="center"/>
           </w:tcPr>
-          <w:p/>
+          <w:p>
+            <w:pPr>
+              <w:widowControl w:val="0"/>
+              <w:autoSpaceDE w:val="0"/>
+              <w:autoSpaceDN w:val="0"/>
+              <w:adjustRightInd w:val="0"/>
+              <w:rPr>
+                <w:rFonts w:ascii="Helvetica Neue" w:hAnsi="Helvetica Neue" w:cs="Helvetica Neue"/>
+                <w:color w:val="262626"/>
+                <w:sz w:val="32"/>
+                <w:szCs w:val="32"/>
+              </w:rPr>
+            </w:pPr>
+            <w:r>
+              <w:rPr>
+                <w:rFonts w:ascii="Helvetica Neue" w:hAnsi="Helvetica Neue" w:cs="Helvetica Neue"/>
+                <w:color w:val="262626"/>
+                <w:sz w:val="32"/>
+                <w:szCs w:val="32"/>
+              </w:rPr>
+              <w:t>Rotation effectuée</w:t>
+            </w:r>
+          </w:p>
         </w:tc>
       </w:tr>
       <w:tr>
-        <w:trPr>
-          <w:jc w:val="center"/>
-        </w:trPr>
+        <w:tblPrEx>
+          <w:tblBorders>
+            <w:top w:val="none" w:sz="0" w:space="0" w:color="auto"/>
+          </w:tblBorders>
+          <w:tblCellMar>
+            <w:top w:w="0" w:type="dxa"/>
+            <w:bottom w:w="0" w:type="dxa"/>
+          </w:tblCellMar>
+        </w:tblPrEx>
         <w:tc>
           <w:tcPr>
-            <w:tcW w:w="3068" w:type="dxa"/>
+            <w:tcW w:w="3166" w:type="dxa"/>
+            <w:tcBorders>
+              <w:top w:val="single" w:sz="8" w:space="0" w:color="D5D5D5"/>
+              <w:left w:val="single" w:sz="8" w:space="0" w:color="D5D5D5"/>
+              <w:bottom w:val="single" w:sz="8" w:space="0" w:color="D5D5D5"/>
+              <w:right w:val="single" w:sz="8" w:space="0" w:color="D5D5D5"/>
+            </w:tcBorders>
+            <w:shd w:val="clear" w:color="auto" w:fill="F6F6F6"/>
+            <w:tcMar>
+              <w:top w:w="260" w:type="nil"/>
+              <w:left w:w="120" w:type="nil"/>
+              <w:bottom w:w="120" w:type="nil"/>
+              <w:right w:w="260" w:type="nil"/>
+            </w:tcMar>
+            <w:vAlign w:val="center"/>
           </w:tcPr>
           <w:p>
-            <w:r>
-              <w:t>Désinitialiser la liste</w:t>
+            <w:pPr>
+              <w:widowControl w:val="0"/>
+              <w:autoSpaceDE w:val="0"/>
+              <w:autoSpaceDN w:val="0"/>
+              <w:adjustRightInd w:val="0"/>
+              <w:rPr>
+                <w:rFonts w:ascii="Helvetica Neue" w:hAnsi="Helvetica Neue" w:cs="Helvetica Neue"/>
+                <w:color w:val="262626"/>
+                <w:sz w:val="32"/>
+                <w:szCs w:val="32"/>
+              </w:rPr>
+            </w:pPr>
+            <w:proofErr w:type="spellStart"/>
+            <w:r>
+              <w:rPr>
+                <w:rFonts w:ascii="Helvetica Neue" w:hAnsi="Helvetica Neue" w:cs="Helvetica Neue"/>
+                <w:color w:val="262626"/>
+                <w:sz w:val="32"/>
+                <w:szCs w:val="32"/>
+              </w:rPr>
+              <w:t>Désinitialiser</w:t>
+            </w:r>
+            <w:proofErr w:type="spellEnd"/>
+            <w:r>
+              <w:rPr>
+                <w:rFonts w:ascii="Helvetica Neue" w:hAnsi="Helvetica Neue" w:cs="Helvetica Neue"/>
+                <w:color w:val="262626"/>
+                <w:sz w:val="32"/>
+                <w:szCs w:val="32"/>
+              </w:rPr>
+              <w:t xml:space="preserve"> la liste</w:t>
             </w:r>
           </w:p>
         </w:tc>
         <w:tc>
           <w:tcPr>
-            <w:tcW w:w="3069" w:type="dxa"/>
+            <w:tcW w:w="2329" w:type="dxa"/>
+            <w:tcBorders>
+              <w:top w:val="single" w:sz="8" w:space="0" w:color="D5D5D5"/>
+              <w:left w:val="single" w:sz="8" w:space="0" w:color="D5D5D5"/>
+              <w:bottom w:val="single" w:sz="8" w:space="0" w:color="D5D5D5"/>
+              <w:right w:val="single" w:sz="8" w:space="0" w:color="D5D5D5"/>
+            </w:tcBorders>
+            <w:shd w:val="clear" w:color="auto" w:fill="F6F6F6"/>
+            <w:tcMar>
+              <w:top w:w="260" w:type="nil"/>
+              <w:left w:w="120" w:type="nil"/>
+              <w:bottom w:w="120" w:type="nil"/>
+              <w:right w:w="260" w:type="nil"/>
+            </w:tcMar>
+            <w:vAlign w:val="center"/>
           </w:tcPr>
           <w:p>
             <w:pPr>
-              <w:jc w:val="center"/>
-            </w:pPr>
-            <w:r>
+              <w:widowControl w:val="0"/>
+              <w:autoSpaceDE w:val="0"/>
+              <w:autoSpaceDN w:val="0"/>
+              <w:adjustRightInd w:val="0"/>
+              <w:rPr>
+                <w:rFonts w:ascii="Helvetica Neue" w:hAnsi="Helvetica Neue" w:cs="Helvetica Neue"/>
+                <w:color w:val="262626"/>
+                <w:sz w:val="32"/>
+                <w:szCs w:val="32"/>
+              </w:rPr>
+            </w:pPr>
+            <w:r>
+              <w:rPr>
+                <w:rFonts w:ascii="Helvetica Neue" w:hAnsi="Helvetica Neue" w:cs="Helvetica Neue"/>
+                <w:color w:val="262626"/>
+                <w:sz w:val="32"/>
+                <w:szCs w:val="32"/>
+              </w:rPr>
               <w:t>5</w:t>
             </w:r>
           </w:p>
         </w:tc>
         <w:tc>
           <w:tcPr>
-            <w:tcW w:w="3069" w:type="dxa"/>
+            <w:tcW w:w="3969" w:type="dxa"/>
+            <w:tcBorders>
+              <w:top w:val="single" w:sz="8" w:space="0" w:color="D5D5D5"/>
+              <w:left w:val="single" w:sz="8" w:space="0" w:color="D5D5D5"/>
+              <w:bottom w:val="single" w:sz="8" w:space="0" w:color="D5D5D5"/>
+              <w:right w:val="single" w:sz="8" w:space="0" w:color="D5D5D5"/>
+            </w:tcBorders>
+            <w:shd w:val="clear" w:color="auto" w:fill="F6F6F6"/>
+            <w:tcMar>
+              <w:top w:w="260" w:type="nil"/>
+              <w:left w:w="120" w:type="nil"/>
+              <w:bottom w:w="120" w:type="nil"/>
+              <w:right w:w="260" w:type="nil"/>
+            </w:tcMar>
+            <w:vAlign w:val="center"/>
           </w:tcPr>
-          <w:p/>
+          <w:p>
+            <w:pPr>
+              <w:widowControl w:val="0"/>
+              <w:autoSpaceDE w:val="0"/>
+              <w:autoSpaceDN w:val="0"/>
+              <w:adjustRightInd w:val="0"/>
+              <w:rPr>
+                <w:rFonts w:ascii="Helvetica Neue" w:hAnsi="Helvetica Neue" w:cs="Helvetica Neue"/>
+                <w:color w:val="262626"/>
+                <w:sz w:val="32"/>
+                <w:szCs w:val="32"/>
+              </w:rPr>
+            </w:pPr>
+            <w:r>
+              <w:rPr>
+                <w:rFonts w:ascii="Helvetica Neue" w:hAnsi="Helvetica Neue" w:cs="Helvetica Neue"/>
+                <w:color w:val="262626"/>
+                <w:sz w:val="32"/>
+                <w:szCs w:val="32"/>
+              </w:rPr>
+              <w:t>Liste désinitialisée</w:t>
+            </w:r>
+          </w:p>
         </w:tc>
       </w:tr>
       <w:tr>
-        <w:trPr>
-          <w:jc w:val="center"/>
-        </w:trPr>
+        <w:tblPrEx>
+          <w:tblBorders>
+            <w:top w:val="none" w:sz="0" w:space="0" w:color="auto"/>
+          </w:tblBorders>
+          <w:tblCellMar>
+            <w:top w:w="0" w:type="dxa"/>
+            <w:bottom w:w="0" w:type="dxa"/>
+          </w:tblCellMar>
+        </w:tblPrEx>
         <w:tc>
           <w:tcPr>
-            <w:tcW w:w="3068" w:type="dxa"/>
+            <w:tcW w:w="3166" w:type="dxa"/>
+            <w:tcBorders>
+              <w:top w:val="single" w:sz="8" w:space="0" w:color="D5D5D5"/>
+              <w:left w:val="single" w:sz="8" w:space="0" w:color="D5D5D5"/>
+              <w:bottom w:val="single" w:sz="8" w:space="0" w:color="D5D5D5"/>
+              <w:right w:val="single" w:sz="8" w:space="0" w:color="D5D5D5"/>
+            </w:tcBorders>
+            <w:shd w:val="clear" w:color="auto" w:fill="FFFFFF"/>
+            <w:tcMar>
+              <w:top w:w="260" w:type="nil"/>
+              <w:left w:w="120" w:type="nil"/>
+              <w:bottom w:w="120" w:type="nil"/>
+              <w:right w:w="260" w:type="nil"/>
+            </w:tcMar>
+            <w:vAlign w:val="center"/>
           </w:tcPr>
           <w:p>
-            <w:r>
+            <w:pPr>
+              <w:widowControl w:val="0"/>
+              <w:autoSpaceDE w:val="0"/>
+              <w:autoSpaceDN w:val="0"/>
+              <w:adjustRightInd w:val="0"/>
+              <w:rPr>
+                <w:rFonts w:ascii="Helvetica Neue" w:hAnsi="Helvetica Neue" w:cs="Helvetica Neue"/>
+                <w:color w:val="262626"/>
+                <w:sz w:val="32"/>
+                <w:szCs w:val="32"/>
+              </w:rPr>
+            </w:pPr>
+            <w:r>
+              <w:rPr>
+                <w:rFonts w:ascii="Helvetica Neue" w:hAnsi="Helvetica Neue" w:cs="Helvetica Neue"/>
+                <w:color w:val="262626"/>
+                <w:sz w:val="32"/>
+                <w:szCs w:val="32"/>
+              </w:rPr>
               <w:t>Afficher la liste</w:t>
             </w:r>
           </w:p>
         </w:tc>
         <w:tc>
           <w:tcPr>
-            <w:tcW w:w="3069" w:type="dxa"/>
+            <w:tcW w:w="2329" w:type="dxa"/>
+            <w:tcBorders>
+              <w:top w:val="single" w:sz="8" w:space="0" w:color="D5D5D5"/>
+              <w:left w:val="single" w:sz="8" w:space="0" w:color="D5D5D5"/>
+              <w:bottom w:val="single" w:sz="8" w:space="0" w:color="D5D5D5"/>
+              <w:right w:val="single" w:sz="8" w:space="0" w:color="D5D5D5"/>
+            </w:tcBorders>
+            <w:shd w:val="clear" w:color="auto" w:fill="FFFFFF"/>
+            <w:tcMar>
+              <w:top w:w="260" w:type="nil"/>
+              <w:left w:w="120" w:type="nil"/>
+              <w:bottom w:w="120" w:type="nil"/>
+              <w:right w:w="260" w:type="nil"/>
+            </w:tcMar>
+            <w:vAlign w:val="center"/>
           </w:tcPr>
           <w:p>
             <w:pPr>
-              <w:jc w:val="center"/>
-            </w:pPr>
-            <w:r>
+              <w:widowControl w:val="0"/>
+              <w:autoSpaceDE w:val="0"/>
+              <w:autoSpaceDN w:val="0"/>
+              <w:adjustRightInd w:val="0"/>
+              <w:rPr>
+                <w:rFonts w:ascii="Helvetica Neue" w:hAnsi="Helvetica Neue" w:cs="Helvetica Neue"/>
+                <w:color w:val="262626"/>
+                <w:sz w:val="32"/>
+                <w:szCs w:val="32"/>
+              </w:rPr>
+            </w:pPr>
+            <w:r>
+              <w:rPr>
+                <w:rFonts w:ascii="Helvetica Neue" w:hAnsi="Helvetica Neue" w:cs="Helvetica Neue"/>
+                <w:color w:val="262626"/>
+                <w:sz w:val="32"/>
+                <w:szCs w:val="32"/>
+              </w:rPr>
               <w:t>1</w:t>
             </w:r>
           </w:p>
         </w:tc>
         <w:tc>
           <w:tcPr>
-            <w:tcW w:w="3069" w:type="dxa"/>
+            <w:tcW w:w="3969" w:type="dxa"/>
+            <w:tcBorders>
+              <w:top w:val="single" w:sz="8" w:space="0" w:color="D5D5D5"/>
+              <w:left w:val="single" w:sz="8" w:space="0" w:color="D5D5D5"/>
+              <w:bottom w:val="single" w:sz="8" w:space="0" w:color="D5D5D5"/>
+              <w:right w:val="single" w:sz="8" w:space="0" w:color="D5D5D5"/>
+            </w:tcBorders>
+            <w:shd w:val="clear" w:color="auto" w:fill="FFFFFF"/>
+            <w:tcMar>
+              <w:top w:w="260" w:type="nil"/>
+              <w:left w:w="120" w:type="nil"/>
+              <w:bottom w:w="120" w:type="nil"/>
+              <w:right w:w="260" w:type="nil"/>
+            </w:tcMar>
+            <w:vAlign w:val="center"/>
           </w:tcPr>
-          <w:p/>
+          <w:p>
+            <w:pPr>
+              <w:widowControl w:val="0"/>
+              <w:autoSpaceDE w:val="0"/>
+              <w:autoSpaceDN w:val="0"/>
+              <w:adjustRightInd w:val="0"/>
+              <w:rPr>
+                <w:rFonts w:ascii="Helvetica Neue" w:hAnsi="Helvetica Neue" w:cs="Helvetica Neue"/>
+                <w:color w:val="262626"/>
+                <w:sz w:val="32"/>
+                <w:szCs w:val="32"/>
+              </w:rPr>
+            </w:pPr>
+            <w:r>
+              <w:rPr>
+                <w:rFonts w:ascii="Helvetica Neue" w:hAnsi="Helvetica Neue" w:cs="Helvetica Neue"/>
+                <w:color w:val="262626"/>
+                <w:sz w:val="32"/>
+                <w:szCs w:val="32"/>
+              </w:rPr>
+              <w:t>(Rien)</w:t>
+            </w:r>
+          </w:p>
         </w:tc>
       </w:tr>
       <w:tr>
-        <w:trPr>
-          <w:jc w:val="center"/>
-        </w:trPr>
+        <w:tblPrEx>
+          <w:tblBorders>
+            <w:top w:val="none" w:sz="0" w:space="0" w:color="auto"/>
+          </w:tblBorders>
+          <w:tblCellMar>
+            <w:top w:w="0" w:type="dxa"/>
+            <w:bottom w:w="0" w:type="dxa"/>
+          </w:tblCellMar>
+        </w:tblPrEx>
         <w:tc>
           <w:tcPr>
-            <w:tcW w:w="3068" w:type="dxa"/>
+            <w:tcW w:w="3166" w:type="dxa"/>
+            <w:tcBorders>
+              <w:top w:val="single" w:sz="8" w:space="0" w:color="D5D5D5"/>
+              <w:left w:val="single" w:sz="8" w:space="0" w:color="D5D5D5"/>
+              <w:bottom w:val="single" w:sz="8" w:space="0" w:color="D5D5D5"/>
+              <w:right w:val="single" w:sz="8" w:space="0" w:color="D5D5D5"/>
+            </w:tcBorders>
+            <w:shd w:val="clear" w:color="auto" w:fill="F6F6F6"/>
+            <w:tcMar>
+              <w:top w:w="260" w:type="nil"/>
+              <w:left w:w="120" w:type="nil"/>
+              <w:bottom w:w="120" w:type="nil"/>
+              <w:right w:w="260" w:type="nil"/>
+            </w:tcMar>
+            <w:vAlign w:val="center"/>
           </w:tcPr>
           <w:p>
-            <w:r>
+            <w:pPr>
+              <w:widowControl w:val="0"/>
+              <w:autoSpaceDE w:val="0"/>
+              <w:autoSpaceDN w:val="0"/>
+              <w:adjustRightInd w:val="0"/>
+              <w:rPr>
+                <w:rFonts w:ascii="Helvetica Neue" w:hAnsi="Helvetica Neue" w:cs="Helvetica Neue"/>
+                <w:color w:val="262626"/>
+                <w:sz w:val="32"/>
+                <w:szCs w:val="32"/>
+              </w:rPr>
+            </w:pPr>
+            <w:r>
+              <w:rPr>
+                <w:rFonts w:ascii="Helvetica Neue" w:hAnsi="Helvetica Neue" w:cs="Helvetica Neue"/>
+                <w:color w:val="262626"/>
+                <w:sz w:val="32"/>
+                <w:szCs w:val="32"/>
+              </w:rPr>
               <w:t>Compter le nombre de maillons</w:t>
             </w:r>
           </w:p>
         </w:tc>
         <w:tc>
           <w:tcPr>
-            <w:tcW w:w="3069" w:type="dxa"/>
+            <w:tcW w:w="2329" w:type="dxa"/>
+            <w:tcBorders>
+              <w:top w:val="single" w:sz="8" w:space="0" w:color="D5D5D5"/>
+              <w:left w:val="single" w:sz="8" w:space="0" w:color="D5D5D5"/>
+              <w:bottom w:val="single" w:sz="8" w:space="0" w:color="D5D5D5"/>
+              <w:right w:val="single" w:sz="8" w:space="0" w:color="D5D5D5"/>
+            </w:tcBorders>
+            <w:shd w:val="clear" w:color="auto" w:fill="F6F6F6"/>
+            <w:tcMar>
+              <w:top w:w="260" w:type="nil"/>
+              <w:left w:w="120" w:type="nil"/>
+              <w:bottom w:w="120" w:type="nil"/>
+              <w:right w:w="260" w:type="nil"/>
+            </w:tcMar>
+            <w:vAlign w:val="center"/>
           </w:tcPr>
           <w:p>
             <w:pPr>
-              <w:jc w:val="center"/>
-            </w:pPr>
-            <w:r>
+              <w:widowControl w:val="0"/>
+              <w:autoSpaceDE w:val="0"/>
+              <w:autoSpaceDN w:val="0"/>
+              <w:adjustRightInd w:val="0"/>
+              <w:rPr>
+                <w:rFonts w:ascii="Helvetica Neue" w:hAnsi="Helvetica Neue" w:cs="Helvetica Neue"/>
+                <w:color w:val="262626"/>
+                <w:sz w:val="32"/>
+                <w:szCs w:val="32"/>
+              </w:rPr>
+            </w:pPr>
+            <w:r>
+              <w:rPr>
+                <w:rFonts w:ascii="Helvetica Neue" w:hAnsi="Helvetica Neue" w:cs="Helvetica Neue"/>
+                <w:color w:val="262626"/>
+                <w:sz w:val="32"/>
+                <w:szCs w:val="32"/>
+              </w:rPr>
               <w:t>3</w:t>
             </w:r>
           </w:p>
         </w:tc>
         <w:tc>
           <w:tcPr>
-            <w:tcW w:w="3069" w:type="dxa"/>
+            <w:tcW w:w="3969" w:type="dxa"/>
+            <w:tcBorders>
+              <w:top w:val="single" w:sz="8" w:space="0" w:color="D5D5D5"/>
+              <w:left w:val="single" w:sz="8" w:space="0" w:color="D5D5D5"/>
+              <w:bottom w:val="single" w:sz="8" w:space="0" w:color="D5D5D5"/>
+              <w:right w:val="single" w:sz="8" w:space="0" w:color="D5D5D5"/>
+            </w:tcBorders>
+            <w:shd w:val="clear" w:color="auto" w:fill="F6F6F6"/>
+            <w:tcMar>
+              <w:top w:w="260" w:type="nil"/>
+              <w:left w:w="120" w:type="nil"/>
+              <w:bottom w:w="120" w:type="nil"/>
+              <w:right w:w="260" w:type="nil"/>
+            </w:tcMar>
+            <w:vAlign w:val="center"/>
           </w:tcPr>
-          <w:p/>
+          <w:p>
+            <w:pPr>
+              <w:widowControl w:val="0"/>
+              <w:autoSpaceDE w:val="0"/>
+              <w:autoSpaceDN w:val="0"/>
+              <w:adjustRightInd w:val="0"/>
+              <w:rPr>
+                <w:rFonts w:ascii="Helvetica Neue" w:hAnsi="Helvetica Neue" w:cs="Helvetica Neue"/>
+                <w:color w:val="262626"/>
+                <w:sz w:val="32"/>
+                <w:szCs w:val="32"/>
+              </w:rPr>
+            </w:pPr>
+            <w:r>
+              <w:rPr>
+                <w:rFonts w:ascii="Helvetica Neue" w:hAnsi="Helvetica Neue" w:cs="Helvetica Neue"/>
+                <w:color w:val="262626"/>
+                <w:sz w:val="32"/>
+                <w:szCs w:val="32"/>
+              </w:rPr>
+              <w:t xml:space="preserve">Il y a 0 </w:t>
+            </w:r>
+            <w:proofErr w:type="gramStart"/>
+            <w:r>
+              <w:rPr>
+                <w:rFonts w:ascii="Helvetica Neue" w:hAnsi="Helvetica Neue" w:cs="Helvetica Neue"/>
+                <w:color w:val="262626"/>
+                <w:sz w:val="32"/>
+                <w:szCs w:val="32"/>
+              </w:rPr>
+              <w:t>élément dans cette liste</w:t>
+            </w:r>
+            <w:proofErr w:type="gramEnd"/>
+          </w:p>
         </w:tc>
       </w:tr>
       <w:tr>
-        <w:trPr>
-          <w:jc w:val="center"/>
-        </w:trPr>
+        <w:tblPrEx>
+          <w:tblBorders>
+            <w:top w:val="none" w:sz="0" w:space="0" w:color="auto"/>
+          </w:tblBorders>
+          <w:tblCellMar>
+            <w:top w:w="0" w:type="dxa"/>
+            <w:bottom w:w="0" w:type="dxa"/>
+          </w:tblCellMar>
+        </w:tblPrEx>
         <w:tc>
           <w:tcPr>
-            <w:tcW w:w="3068" w:type="dxa"/>
+            <w:tcW w:w="3166" w:type="dxa"/>
+            <w:tcBorders>
+              <w:top w:val="single" w:sz="8" w:space="0" w:color="D5D5D5"/>
+              <w:left w:val="single" w:sz="8" w:space="0" w:color="D5D5D5"/>
+              <w:bottom w:val="single" w:sz="8" w:space="0" w:color="D5D5D5"/>
+              <w:right w:val="single" w:sz="8" w:space="0" w:color="D5D5D5"/>
+            </w:tcBorders>
+            <w:shd w:val="clear" w:color="auto" w:fill="FFFFFF"/>
+            <w:tcMar>
+              <w:top w:w="260" w:type="nil"/>
+              <w:left w:w="120" w:type="nil"/>
+              <w:bottom w:w="120" w:type="nil"/>
+              <w:right w:w="260" w:type="nil"/>
+            </w:tcMar>
+            <w:vAlign w:val="center"/>
           </w:tcPr>
           <w:p>
-            <w:r>
+            <w:pPr>
+              <w:widowControl w:val="0"/>
+              <w:autoSpaceDE w:val="0"/>
+              <w:autoSpaceDN w:val="0"/>
+              <w:adjustRightInd w:val="0"/>
+              <w:rPr>
+                <w:rFonts w:ascii="Helvetica Neue" w:hAnsi="Helvetica Neue" w:cs="Helvetica Neue"/>
+                <w:color w:val="262626"/>
+                <w:sz w:val="32"/>
+                <w:szCs w:val="32"/>
+              </w:rPr>
+            </w:pPr>
+            <w:r>
+              <w:rPr>
+                <w:rFonts w:ascii="Helvetica Neue" w:hAnsi="Helvetica Neue" w:cs="Helvetica Neue"/>
+                <w:color w:val="262626"/>
+                <w:sz w:val="32"/>
+                <w:szCs w:val="32"/>
+              </w:rPr>
               <w:t>Ajouter des éléments</w:t>
             </w:r>
           </w:p>
         </w:tc>
         <w:tc>
           <w:tcPr>
-            <w:tcW w:w="3069" w:type="dxa"/>
+            <w:tcW w:w="2329" w:type="dxa"/>
+            <w:tcBorders>
+              <w:top w:val="single" w:sz="8" w:space="0" w:color="D5D5D5"/>
+              <w:left w:val="single" w:sz="8" w:space="0" w:color="D5D5D5"/>
+              <w:bottom w:val="single" w:sz="8" w:space="0" w:color="D5D5D5"/>
+              <w:right w:val="single" w:sz="8" w:space="0" w:color="D5D5D5"/>
+            </w:tcBorders>
+            <w:shd w:val="clear" w:color="auto" w:fill="FFFFFF"/>
+            <w:tcMar>
+              <w:top w:w="260" w:type="nil"/>
+              <w:left w:w="120" w:type="nil"/>
+              <w:bottom w:w="120" w:type="nil"/>
+              <w:right w:w="260" w:type="nil"/>
+            </w:tcMar>
+            <w:vAlign w:val="center"/>
           </w:tcPr>
           <w:p>
             <w:pPr>
-              <w:jc w:val="center"/>
-            </w:pPr>
-            <w:r>
-              <w:t>2 puis</w:t>
-            </w:r>
-            <w:r>
-              <w:t xml:space="preserve"> 15</w:t>
-            </w:r>
-          </w:p>
-          <w:p>
-            <w:pPr>
-              <w:jc w:val="center"/>
-            </w:pPr>
-            <w:r>
-              <w:t>2 puis</w:t>
-            </w:r>
-            <w:r>
-              <w:t xml:space="preserve"> 24</w:t>
-            </w:r>
-          </w:p>
-          <w:p>
-            <w:pPr>
-              <w:jc w:val="center"/>
-            </w:pPr>
-            <w:r>
-              <w:t>2 puis</w:t>
-            </w:r>
-            <w:r>
-              <w:t xml:space="preserve"> 33</w:t>
-            </w:r>
-          </w:p>
-          <w:p>
-            <w:pPr>
-              <w:jc w:val="center"/>
-            </w:pPr>
-            <w:r>
-              <w:t>2 puis</w:t>
-            </w:r>
-            <w:r>
-              <w:t xml:space="preserve"> 42</w:t>
-            </w:r>
-          </w:p>
-          <w:p>
-            <w:pPr>
-              <w:jc w:val="center"/>
-            </w:pPr>
-            <w:r>
-              <w:t>2 puis</w:t>
-            </w:r>
-            <w:r>
-              <w:t xml:space="preserve"> 51</w:t>
+              <w:widowControl w:val="0"/>
+              <w:autoSpaceDE w:val="0"/>
+              <w:autoSpaceDN w:val="0"/>
+              <w:adjustRightInd w:val="0"/>
+              <w:rPr>
+                <w:rFonts w:ascii="Helvetica Neue" w:hAnsi="Helvetica Neue" w:cs="Helvetica Neue"/>
+                <w:color w:val="262626"/>
+                <w:sz w:val="32"/>
+                <w:szCs w:val="32"/>
+              </w:rPr>
+            </w:pPr>
+            <w:r>
+              <w:rPr>
+                <w:rFonts w:ascii="Helvetica Neue" w:hAnsi="Helvetica Neue" w:cs="Helvetica Neue"/>
+                <w:color w:val="262626"/>
+                <w:sz w:val="32"/>
+                <w:szCs w:val="32"/>
+              </w:rPr>
+              <w:t>2 puis 15</w:t>
             </w:r>
           </w:p>
         </w:tc>
         <w:tc>
           <w:tcPr>
-            <w:tcW w:w="3069" w:type="dxa"/>
+            <w:tcW w:w="3969" w:type="dxa"/>
+            <w:tcBorders>
+              <w:top w:val="single" w:sz="8" w:space="0" w:color="D5D5D5"/>
+              <w:left w:val="single" w:sz="8" w:space="0" w:color="D5D5D5"/>
+              <w:bottom w:val="single" w:sz="8" w:space="0" w:color="D5D5D5"/>
+              <w:right w:val="single" w:sz="8" w:space="0" w:color="D5D5D5"/>
+            </w:tcBorders>
+            <w:shd w:val="clear" w:color="auto" w:fill="FFFFFF"/>
+            <w:tcMar>
+              <w:top w:w="260" w:type="nil"/>
+              <w:left w:w="120" w:type="nil"/>
+              <w:bottom w:w="120" w:type="nil"/>
+              <w:right w:w="260" w:type="nil"/>
+            </w:tcMar>
+            <w:vAlign w:val="center"/>
           </w:tcPr>
-          <w:p/>
+          <w:p>
+            <w:pPr>
+              <w:widowControl w:val="0"/>
+              <w:autoSpaceDE w:val="0"/>
+              <w:autoSpaceDN w:val="0"/>
+              <w:adjustRightInd w:val="0"/>
+              <w:rPr>
+                <w:rFonts w:ascii="Helvetica Neue" w:hAnsi="Helvetica Neue" w:cs="Helvetica Neue"/>
+                <w:color w:val="262626"/>
+                <w:sz w:val="32"/>
+                <w:szCs w:val="32"/>
+              </w:rPr>
+            </w:pPr>
+          </w:p>
         </w:tc>
       </w:tr>
       <w:tr>
-        <w:trPr>
-          <w:jc w:val="center"/>
-        </w:trPr>
+        <w:tblPrEx>
+          <w:tblBorders>
+            <w:top w:val="none" w:sz="0" w:space="0" w:color="auto"/>
+          </w:tblBorders>
+          <w:tblCellMar>
+            <w:top w:w="0" w:type="dxa"/>
+            <w:bottom w:w="0" w:type="dxa"/>
+          </w:tblCellMar>
+        </w:tblPrEx>
         <w:tc>
           <w:tcPr>
-            <w:tcW w:w="3068" w:type="dxa"/>
+            <w:tcW w:w="3166" w:type="dxa"/>
+            <w:tcBorders>
+              <w:top w:val="single" w:sz="8" w:space="0" w:color="D5D5D5"/>
+              <w:left w:val="single" w:sz="8" w:space="0" w:color="D5D5D5"/>
+              <w:bottom w:val="single" w:sz="8" w:space="0" w:color="D5D5D5"/>
+              <w:right w:val="single" w:sz="8" w:space="0" w:color="D5D5D5"/>
+            </w:tcBorders>
+            <w:shd w:val="clear" w:color="auto" w:fill="F6F6F6"/>
+            <w:tcMar>
+              <w:top w:w="260" w:type="nil"/>
+              <w:left w:w="120" w:type="nil"/>
+              <w:bottom w:w="120" w:type="nil"/>
+              <w:right w:w="260" w:type="nil"/>
+            </w:tcMar>
+            <w:vAlign w:val="center"/>
           </w:tcPr>
           <w:p>
-            <w:r>
-              <w:t>Afficher la liste</w:t>
-            </w:r>
+            <w:pPr>
+              <w:widowControl w:val="0"/>
+              <w:autoSpaceDE w:val="0"/>
+              <w:autoSpaceDN w:val="0"/>
+              <w:adjustRightInd w:val="0"/>
+              <w:rPr>
+                <w:rFonts w:ascii="Helvetica Neue" w:hAnsi="Helvetica Neue" w:cs="Helvetica Neue"/>
+                <w:color w:val="262626"/>
+                <w:sz w:val="32"/>
+                <w:szCs w:val="32"/>
+              </w:rPr>
+            </w:pPr>
           </w:p>
         </w:tc>
         <w:tc>
           <w:tcPr>
-            <w:tcW w:w="3069" w:type="dxa"/>
+            <w:tcW w:w="2329" w:type="dxa"/>
+            <w:tcBorders>
+              <w:top w:val="single" w:sz="8" w:space="0" w:color="D5D5D5"/>
+              <w:left w:val="single" w:sz="8" w:space="0" w:color="D5D5D5"/>
+              <w:bottom w:val="single" w:sz="8" w:space="0" w:color="D5D5D5"/>
+              <w:right w:val="single" w:sz="8" w:space="0" w:color="D5D5D5"/>
+            </w:tcBorders>
+            <w:shd w:val="clear" w:color="auto" w:fill="F6F6F6"/>
+            <w:tcMar>
+              <w:top w:w="260" w:type="nil"/>
+              <w:left w:w="120" w:type="nil"/>
+              <w:bottom w:w="120" w:type="nil"/>
+              <w:right w:w="260" w:type="nil"/>
+            </w:tcMar>
+            <w:vAlign w:val="center"/>
           </w:tcPr>
           <w:p>
             <w:pPr>
-              <w:jc w:val="center"/>
-            </w:pPr>
-            <w:r>
-              <w:t>1</w:t>
+              <w:widowControl w:val="0"/>
+              <w:autoSpaceDE w:val="0"/>
+              <w:autoSpaceDN w:val="0"/>
+              <w:adjustRightInd w:val="0"/>
+              <w:rPr>
+                <w:rFonts w:ascii="Helvetica Neue" w:hAnsi="Helvetica Neue" w:cs="Helvetica Neue"/>
+                <w:color w:val="262626"/>
+                <w:sz w:val="32"/>
+                <w:szCs w:val="32"/>
+              </w:rPr>
+            </w:pPr>
+            <w:r>
+              <w:rPr>
+                <w:rFonts w:ascii="Helvetica Neue" w:hAnsi="Helvetica Neue" w:cs="Helvetica Neue"/>
+                <w:color w:val="262626"/>
+                <w:sz w:val="32"/>
+                <w:szCs w:val="32"/>
+              </w:rPr>
+              <w:t>2 puis 24</w:t>
             </w:r>
           </w:p>
         </w:tc>
         <w:tc>
           <w:tcPr>
-            <w:tcW w:w="3069" w:type="dxa"/>
+            <w:tcW w:w="3969" w:type="dxa"/>
+            <w:tcBorders>
+              <w:top w:val="single" w:sz="8" w:space="0" w:color="D5D5D5"/>
+              <w:left w:val="single" w:sz="8" w:space="0" w:color="D5D5D5"/>
+              <w:bottom w:val="single" w:sz="8" w:space="0" w:color="D5D5D5"/>
+              <w:right w:val="single" w:sz="8" w:space="0" w:color="D5D5D5"/>
+            </w:tcBorders>
+            <w:shd w:val="clear" w:color="auto" w:fill="F6F6F6"/>
+            <w:tcMar>
+              <w:top w:w="260" w:type="nil"/>
+              <w:left w:w="120" w:type="nil"/>
+              <w:bottom w:w="120" w:type="nil"/>
+              <w:right w:w="260" w:type="nil"/>
+            </w:tcMar>
+            <w:vAlign w:val="center"/>
           </w:tcPr>
-          <w:p/>
+          <w:p>
+            <w:pPr>
+              <w:widowControl w:val="0"/>
+              <w:autoSpaceDE w:val="0"/>
+              <w:autoSpaceDN w:val="0"/>
+              <w:adjustRightInd w:val="0"/>
+              <w:rPr>
+                <w:rFonts w:ascii="Helvetica Neue" w:hAnsi="Helvetica Neue" w:cs="Helvetica Neue"/>
+                <w:color w:val="262626"/>
+                <w:sz w:val="32"/>
+                <w:szCs w:val="32"/>
+              </w:rPr>
+            </w:pPr>
+          </w:p>
         </w:tc>
       </w:tr>
       <w:tr>
-        <w:trPr>
-          <w:jc w:val="center"/>
-        </w:trPr>
+        <w:tblPrEx>
+          <w:tblBorders>
+            <w:top w:val="none" w:sz="0" w:space="0" w:color="auto"/>
+          </w:tblBorders>
+          <w:tblCellMar>
+            <w:top w:w="0" w:type="dxa"/>
+            <w:bottom w:w="0" w:type="dxa"/>
+          </w:tblCellMar>
+        </w:tblPrEx>
         <w:tc>
           <w:tcPr>
-            <w:tcW w:w="3068" w:type="dxa"/>
+            <w:tcW w:w="3166" w:type="dxa"/>
+            <w:tcBorders>
+              <w:top w:val="single" w:sz="8" w:space="0" w:color="D5D5D5"/>
+              <w:left w:val="single" w:sz="8" w:space="0" w:color="D5D5D5"/>
+              <w:bottom w:val="single" w:sz="8" w:space="0" w:color="D5D5D5"/>
+              <w:right w:val="single" w:sz="8" w:space="0" w:color="D5D5D5"/>
+            </w:tcBorders>
+            <w:shd w:val="clear" w:color="auto" w:fill="FFFFFF"/>
+            <w:tcMar>
+              <w:top w:w="260" w:type="nil"/>
+              <w:left w:w="120" w:type="nil"/>
+              <w:bottom w:w="120" w:type="nil"/>
+              <w:right w:w="260" w:type="nil"/>
+            </w:tcMar>
+            <w:vAlign w:val="center"/>
           </w:tcPr>
           <w:p>
-            <w:r>
-              <w:t>Compter le nombre de maillons</w:t>
-            </w:r>
+            <w:pPr>
+              <w:widowControl w:val="0"/>
+              <w:autoSpaceDE w:val="0"/>
+              <w:autoSpaceDN w:val="0"/>
+              <w:adjustRightInd w:val="0"/>
+              <w:rPr>
+                <w:rFonts w:ascii="Helvetica Neue" w:hAnsi="Helvetica Neue" w:cs="Helvetica Neue"/>
+                <w:color w:val="262626"/>
+                <w:sz w:val="32"/>
+                <w:szCs w:val="32"/>
+              </w:rPr>
+            </w:pPr>
           </w:p>
         </w:tc>
         <w:tc>
           <w:tcPr>
-            <w:tcW w:w="3069" w:type="dxa"/>
+            <w:tcW w:w="2329" w:type="dxa"/>
+            <w:tcBorders>
+              <w:top w:val="single" w:sz="8" w:space="0" w:color="D5D5D5"/>
+              <w:left w:val="single" w:sz="8" w:space="0" w:color="D5D5D5"/>
+              <w:bottom w:val="single" w:sz="8" w:space="0" w:color="D5D5D5"/>
+              <w:right w:val="single" w:sz="8" w:space="0" w:color="D5D5D5"/>
+            </w:tcBorders>
+            <w:shd w:val="clear" w:color="auto" w:fill="FFFFFF"/>
+            <w:tcMar>
+              <w:top w:w="260" w:type="nil"/>
+              <w:left w:w="120" w:type="nil"/>
+              <w:bottom w:w="120" w:type="nil"/>
+              <w:right w:w="260" w:type="nil"/>
+            </w:tcMar>
+            <w:vAlign w:val="center"/>
           </w:tcPr>
           <w:p>
             <w:pPr>
-              <w:jc w:val="center"/>
-            </w:pPr>
-            <w:r>
-              <w:t>3</w:t>
+              <w:widowControl w:val="0"/>
+              <w:autoSpaceDE w:val="0"/>
+              <w:autoSpaceDN w:val="0"/>
+              <w:adjustRightInd w:val="0"/>
+              <w:rPr>
+                <w:rFonts w:ascii="Helvetica Neue" w:hAnsi="Helvetica Neue" w:cs="Helvetica Neue"/>
+                <w:color w:val="262626"/>
+                <w:sz w:val="32"/>
+                <w:szCs w:val="32"/>
+              </w:rPr>
+            </w:pPr>
+            <w:r>
+              <w:rPr>
+                <w:rFonts w:ascii="Helvetica Neue" w:hAnsi="Helvetica Neue" w:cs="Helvetica Neue"/>
+                <w:color w:val="262626"/>
+                <w:sz w:val="32"/>
+                <w:szCs w:val="32"/>
+              </w:rPr>
+              <w:t>2 puis 33</w:t>
             </w:r>
           </w:p>
         </w:tc>
         <w:tc>
           <w:tcPr>
-            <w:tcW w:w="3069" w:type="dxa"/>
+            <w:tcW w:w="3969" w:type="dxa"/>
+            <w:tcBorders>
+              <w:top w:val="single" w:sz="8" w:space="0" w:color="D5D5D5"/>
+              <w:left w:val="single" w:sz="8" w:space="0" w:color="D5D5D5"/>
+              <w:bottom w:val="single" w:sz="8" w:space="0" w:color="D5D5D5"/>
+              <w:right w:val="single" w:sz="8" w:space="0" w:color="D5D5D5"/>
+            </w:tcBorders>
+            <w:shd w:val="clear" w:color="auto" w:fill="FFFFFF"/>
+            <w:tcMar>
+              <w:top w:w="260" w:type="nil"/>
+              <w:left w:w="120" w:type="nil"/>
+              <w:bottom w:w="120" w:type="nil"/>
+              <w:right w:w="260" w:type="nil"/>
+            </w:tcMar>
+            <w:vAlign w:val="center"/>
           </w:tcPr>
-          <w:p/>
+          <w:p>
+            <w:pPr>
+              <w:widowControl w:val="0"/>
+              <w:autoSpaceDE w:val="0"/>
+              <w:autoSpaceDN w:val="0"/>
+              <w:adjustRightInd w:val="0"/>
+              <w:rPr>
+                <w:rFonts w:ascii="Helvetica Neue" w:hAnsi="Helvetica Neue" w:cs="Helvetica Neue"/>
+                <w:color w:val="262626"/>
+                <w:sz w:val="32"/>
+                <w:szCs w:val="32"/>
+              </w:rPr>
+            </w:pPr>
+          </w:p>
         </w:tc>
       </w:tr>
       <w:tr>
-        <w:trPr>
-          <w:jc w:val="center"/>
-        </w:trPr>
+        <w:tblPrEx>
+          <w:tblBorders>
+            <w:top w:val="none" w:sz="0" w:space="0" w:color="auto"/>
+          </w:tblBorders>
+          <w:tblCellMar>
+            <w:top w:w="0" w:type="dxa"/>
+            <w:bottom w:w="0" w:type="dxa"/>
+          </w:tblCellMar>
+        </w:tblPrEx>
         <w:tc>
           <w:tcPr>
-            <w:tcW w:w="3068" w:type="dxa"/>
+            <w:tcW w:w="3166" w:type="dxa"/>
+            <w:tcBorders>
+              <w:top w:val="single" w:sz="8" w:space="0" w:color="D5D5D5"/>
+              <w:left w:val="single" w:sz="8" w:space="0" w:color="D5D5D5"/>
+              <w:bottom w:val="single" w:sz="8" w:space="0" w:color="D5D5D5"/>
+              <w:right w:val="single" w:sz="8" w:space="0" w:color="D5D5D5"/>
+            </w:tcBorders>
+            <w:shd w:val="clear" w:color="auto" w:fill="F6F6F6"/>
+            <w:tcMar>
+              <w:top w:w="260" w:type="nil"/>
+              <w:left w:w="120" w:type="nil"/>
+              <w:bottom w:w="120" w:type="nil"/>
+              <w:right w:w="260" w:type="nil"/>
+            </w:tcMar>
+            <w:vAlign w:val="center"/>
           </w:tcPr>
           <w:p>
-            <w:r>
-              <w:t>Faire une rotation</w:t>
-            </w:r>
+            <w:pPr>
+              <w:widowControl w:val="0"/>
+              <w:autoSpaceDE w:val="0"/>
+              <w:autoSpaceDN w:val="0"/>
+              <w:adjustRightInd w:val="0"/>
+              <w:rPr>
+                <w:rFonts w:ascii="Helvetica Neue" w:hAnsi="Helvetica Neue" w:cs="Helvetica Neue"/>
+                <w:color w:val="262626"/>
+                <w:sz w:val="32"/>
+                <w:szCs w:val="32"/>
+              </w:rPr>
+            </w:pPr>
           </w:p>
         </w:tc>
         <w:tc>
           <w:tcPr>
-            <w:tcW w:w="3069" w:type="dxa"/>
+            <w:tcW w:w="2329" w:type="dxa"/>
+            <w:tcBorders>
+              <w:top w:val="single" w:sz="8" w:space="0" w:color="D5D5D5"/>
+              <w:left w:val="single" w:sz="8" w:space="0" w:color="D5D5D5"/>
+              <w:bottom w:val="single" w:sz="8" w:space="0" w:color="D5D5D5"/>
+              <w:right w:val="single" w:sz="8" w:space="0" w:color="D5D5D5"/>
+            </w:tcBorders>
+            <w:shd w:val="clear" w:color="auto" w:fill="F6F6F6"/>
+            <w:tcMar>
+              <w:top w:w="260" w:type="nil"/>
+              <w:left w:w="120" w:type="nil"/>
+              <w:bottom w:w="120" w:type="nil"/>
+              <w:right w:w="260" w:type="nil"/>
+            </w:tcMar>
+            <w:vAlign w:val="center"/>
           </w:tcPr>
           <w:p>
             <w:pPr>
-              <w:jc w:val="center"/>
-            </w:pPr>
-            <w:r>
-              <w:t>4</w:t>
+              <w:widowControl w:val="0"/>
+              <w:autoSpaceDE w:val="0"/>
+              <w:autoSpaceDN w:val="0"/>
+              <w:adjustRightInd w:val="0"/>
+              <w:rPr>
+                <w:rFonts w:ascii="Helvetica Neue" w:hAnsi="Helvetica Neue" w:cs="Helvetica Neue"/>
+                <w:color w:val="262626"/>
+                <w:sz w:val="32"/>
+                <w:szCs w:val="32"/>
+              </w:rPr>
+            </w:pPr>
+            <w:r>
+              <w:rPr>
+                <w:rFonts w:ascii="Helvetica Neue" w:hAnsi="Helvetica Neue" w:cs="Helvetica Neue"/>
+                <w:color w:val="262626"/>
+                <w:sz w:val="32"/>
+                <w:szCs w:val="32"/>
+              </w:rPr>
+              <w:t>2 puis 42</w:t>
             </w:r>
           </w:p>
         </w:tc>
         <w:tc>
           <w:tcPr>
-            <w:tcW w:w="3069" w:type="dxa"/>
+            <w:tcW w:w="3969" w:type="dxa"/>
+            <w:tcBorders>
+              <w:top w:val="single" w:sz="8" w:space="0" w:color="D5D5D5"/>
+              <w:left w:val="single" w:sz="8" w:space="0" w:color="D5D5D5"/>
+              <w:bottom w:val="single" w:sz="8" w:space="0" w:color="D5D5D5"/>
+              <w:right w:val="single" w:sz="8" w:space="0" w:color="D5D5D5"/>
+            </w:tcBorders>
+            <w:shd w:val="clear" w:color="auto" w:fill="F6F6F6"/>
+            <w:tcMar>
+              <w:top w:w="260" w:type="nil"/>
+              <w:left w:w="120" w:type="nil"/>
+              <w:bottom w:w="120" w:type="nil"/>
+              <w:right w:w="260" w:type="nil"/>
+            </w:tcMar>
+            <w:vAlign w:val="center"/>
           </w:tcPr>
-          <w:p/>
+          <w:p>
+            <w:pPr>
+              <w:widowControl w:val="0"/>
+              <w:autoSpaceDE w:val="0"/>
+              <w:autoSpaceDN w:val="0"/>
+              <w:adjustRightInd w:val="0"/>
+              <w:rPr>
+                <w:rFonts w:ascii="Helvetica Neue" w:hAnsi="Helvetica Neue" w:cs="Helvetica Neue"/>
+                <w:color w:val="262626"/>
+                <w:sz w:val="32"/>
+                <w:szCs w:val="32"/>
+              </w:rPr>
+            </w:pPr>
+          </w:p>
         </w:tc>
       </w:tr>
       <w:tr>
-        <w:trPr>
-          <w:jc w:val="center"/>
-        </w:trPr>
+        <w:tblPrEx>
+          <w:tblBorders>
+            <w:top w:val="none" w:sz="0" w:space="0" w:color="auto"/>
+          </w:tblBorders>
+          <w:tblCellMar>
+            <w:top w:w="0" w:type="dxa"/>
+            <w:bottom w:w="0" w:type="dxa"/>
+          </w:tblCellMar>
+        </w:tblPrEx>
         <w:tc>
           <w:tcPr>
-            <w:tcW w:w="3068" w:type="dxa"/>
+            <w:tcW w:w="3166" w:type="dxa"/>
+            <w:tcBorders>
+              <w:top w:val="single" w:sz="8" w:space="0" w:color="D5D5D5"/>
+              <w:left w:val="single" w:sz="8" w:space="0" w:color="D5D5D5"/>
+              <w:bottom w:val="single" w:sz="8" w:space="0" w:color="D5D5D5"/>
+              <w:right w:val="single" w:sz="8" w:space="0" w:color="D5D5D5"/>
+            </w:tcBorders>
+            <w:shd w:val="clear" w:color="auto" w:fill="FFFFFF"/>
+            <w:tcMar>
+              <w:top w:w="260" w:type="nil"/>
+              <w:left w:w="120" w:type="nil"/>
+              <w:bottom w:w="120" w:type="nil"/>
+              <w:right w:w="260" w:type="nil"/>
+            </w:tcMar>
+            <w:vAlign w:val="center"/>
           </w:tcPr>
           <w:p>
-            <w:r>
-              <w:t>Afficher la liste</w:t>
-            </w:r>
+            <w:pPr>
+              <w:widowControl w:val="0"/>
+              <w:autoSpaceDE w:val="0"/>
+              <w:autoSpaceDN w:val="0"/>
+              <w:adjustRightInd w:val="0"/>
+              <w:rPr>
+                <w:rFonts w:ascii="Helvetica Neue" w:hAnsi="Helvetica Neue" w:cs="Helvetica Neue"/>
+                <w:color w:val="262626"/>
+                <w:sz w:val="32"/>
+                <w:szCs w:val="32"/>
+              </w:rPr>
+            </w:pPr>
           </w:p>
         </w:tc>
         <w:tc>
           <w:tcPr>
-            <w:tcW w:w="3069" w:type="dxa"/>
+            <w:tcW w:w="2329" w:type="dxa"/>
+            <w:tcBorders>
+              <w:top w:val="single" w:sz="8" w:space="0" w:color="D5D5D5"/>
+              <w:left w:val="single" w:sz="8" w:space="0" w:color="D5D5D5"/>
+              <w:bottom w:val="single" w:sz="8" w:space="0" w:color="D5D5D5"/>
+              <w:right w:val="single" w:sz="8" w:space="0" w:color="D5D5D5"/>
+            </w:tcBorders>
+            <w:shd w:val="clear" w:color="auto" w:fill="FFFFFF"/>
+            <w:tcMar>
+              <w:top w:w="260" w:type="nil"/>
+              <w:left w:w="120" w:type="nil"/>
+              <w:bottom w:w="120" w:type="nil"/>
+              <w:right w:w="260" w:type="nil"/>
+            </w:tcMar>
+            <w:vAlign w:val="center"/>
           </w:tcPr>
           <w:p>
             <w:pPr>
-              <w:jc w:val="center"/>
-            </w:pPr>
-            <w:r>
-              <w:t>1</w:t>
+              <w:widowControl w:val="0"/>
+              <w:autoSpaceDE w:val="0"/>
+              <w:autoSpaceDN w:val="0"/>
+              <w:adjustRightInd w:val="0"/>
+              <w:rPr>
+                <w:rFonts w:ascii="Helvetica Neue" w:hAnsi="Helvetica Neue" w:cs="Helvetica Neue"/>
+                <w:color w:val="262626"/>
+                <w:sz w:val="32"/>
+                <w:szCs w:val="32"/>
+              </w:rPr>
+            </w:pPr>
+            <w:r>
+              <w:rPr>
+                <w:rFonts w:ascii="Helvetica Neue" w:hAnsi="Helvetica Neue" w:cs="Helvetica Neue"/>
+                <w:color w:val="262626"/>
+                <w:sz w:val="32"/>
+                <w:szCs w:val="32"/>
+              </w:rPr>
+              <w:t>2 puis 51</w:t>
             </w:r>
           </w:p>
         </w:tc>
         <w:tc>
           <w:tcPr>
-            <w:tcW w:w="3069" w:type="dxa"/>
+            <w:tcW w:w="3969" w:type="dxa"/>
+            <w:tcBorders>
+              <w:top w:val="single" w:sz="8" w:space="0" w:color="D5D5D5"/>
+              <w:left w:val="single" w:sz="8" w:space="0" w:color="D5D5D5"/>
+              <w:bottom w:val="single" w:sz="8" w:space="0" w:color="D5D5D5"/>
+              <w:right w:val="single" w:sz="8" w:space="0" w:color="D5D5D5"/>
+            </w:tcBorders>
+            <w:shd w:val="clear" w:color="auto" w:fill="FFFFFF"/>
+            <w:tcMar>
+              <w:top w:w="260" w:type="nil"/>
+              <w:left w:w="120" w:type="nil"/>
+              <w:bottom w:w="120" w:type="nil"/>
+              <w:right w:w="260" w:type="nil"/>
+            </w:tcMar>
+            <w:vAlign w:val="center"/>
           </w:tcPr>
-          <w:p/>
+          <w:p>
+            <w:pPr>
+              <w:widowControl w:val="0"/>
+              <w:autoSpaceDE w:val="0"/>
+              <w:autoSpaceDN w:val="0"/>
+              <w:adjustRightInd w:val="0"/>
+              <w:rPr>
+                <w:rFonts w:ascii="Helvetica Neue" w:hAnsi="Helvetica Neue" w:cs="Helvetica Neue"/>
+                <w:color w:val="262626"/>
+                <w:sz w:val="32"/>
+                <w:szCs w:val="32"/>
+              </w:rPr>
+            </w:pPr>
+            <w:r>
+              <w:rPr>
+                <w:rFonts w:ascii="Helvetica Neue" w:hAnsi="Helvetica Neue" w:cs="Helvetica Neue"/>
+                <w:color w:val="262626"/>
+                <w:sz w:val="32"/>
+                <w:szCs w:val="32"/>
+              </w:rPr>
+              <w:t>Éléments ajoutés</w:t>
+            </w:r>
+          </w:p>
         </w:tc>
       </w:tr>
       <w:tr>
-        <w:trPr>
-          <w:jc w:val="center"/>
-        </w:trPr>
+        <w:tblPrEx>
+          <w:tblBorders>
+            <w:top w:val="none" w:sz="0" w:space="0" w:color="auto"/>
+          </w:tblBorders>
+          <w:tblCellMar>
+            <w:top w:w="0" w:type="dxa"/>
+            <w:bottom w:w="0" w:type="dxa"/>
+          </w:tblCellMar>
+        </w:tblPrEx>
         <w:tc>
           <w:tcPr>
-            <w:tcW w:w="3068" w:type="dxa"/>
+            <w:tcW w:w="3166" w:type="dxa"/>
+            <w:tcBorders>
+              <w:top w:val="single" w:sz="8" w:space="0" w:color="D5D5D5"/>
+              <w:left w:val="single" w:sz="8" w:space="0" w:color="D5D5D5"/>
+              <w:bottom w:val="single" w:sz="8" w:space="0" w:color="D5D5D5"/>
+              <w:right w:val="single" w:sz="8" w:space="0" w:color="D5D5D5"/>
+            </w:tcBorders>
+            <w:shd w:val="clear" w:color="auto" w:fill="F6F6F6"/>
+            <w:tcMar>
+              <w:top w:w="260" w:type="nil"/>
+              <w:left w:w="120" w:type="nil"/>
+              <w:bottom w:w="120" w:type="nil"/>
+              <w:right w:w="260" w:type="nil"/>
+            </w:tcMar>
+            <w:vAlign w:val="center"/>
           </w:tcPr>
           <w:p>
-            <w:r>
-              <w:t>Quitter</w:t>
+            <w:pPr>
+              <w:widowControl w:val="0"/>
+              <w:autoSpaceDE w:val="0"/>
+              <w:autoSpaceDN w:val="0"/>
+              <w:adjustRightInd w:val="0"/>
+              <w:rPr>
+                <w:rFonts w:ascii="Helvetica Neue" w:hAnsi="Helvetica Neue" w:cs="Helvetica Neue"/>
+                <w:color w:val="262626"/>
+                <w:sz w:val="32"/>
+                <w:szCs w:val="32"/>
+              </w:rPr>
+            </w:pPr>
+            <w:r>
+              <w:rPr>
+                <w:rFonts w:ascii="Helvetica Neue" w:hAnsi="Helvetica Neue" w:cs="Helvetica Neue"/>
+                <w:color w:val="262626"/>
+                <w:sz w:val="32"/>
+                <w:szCs w:val="32"/>
+              </w:rPr>
+              <w:t>Afficher la liste</w:t>
             </w:r>
           </w:p>
         </w:tc>
         <w:tc>
           <w:tcPr>
-            <w:tcW w:w="3069" w:type="dxa"/>
+            <w:tcW w:w="2329" w:type="dxa"/>
+            <w:tcBorders>
+              <w:top w:val="single" w:sz="8" w:space="0" w:color="D5D5D5"/>
+              <w:left w:val="single" w:sz="8" w:space="0" w:color="D5D5D5"/>
+              <w:bottom w:val="single" w:sz="8" w:space="0" w:color="D5D5D5"/>
+              <w:right w:val="single" w:sz="8" w:space="0" w:color="D5D5D5"/>
+            </w:tcBorders>
+            <w:shd w:val="clear" w:color="auto" w:fill="F6F6F6"/>
+            <w:tcMar>
+              <w:top w:w="260" w:type="nil"/>
+              <w:left w:w="120" w:type="nil"/>
+              <w:bottom w:w="120" w:type="nil"/>
+              <w:right w:w="260" w:type="nil"/>
+            </w:tcMar>
+            <w:vAlign w:val="center"/>
           </w:tcPr>
           <w:p>
             <w:pPr>
-              <w:jc w:val="center"/>
-            </w:pPr>
-            <w:r>
-              <w:t>6</w:t>
+              <w:widowControl w:val="0"/>
+              <w:autoSpaceDE w:val="0"/>
+              <w:autoSpaceDN w:val="0"/>
+              <w:adjustRightInd w:val="0"/>
+              <w:rPr>
+                <w:rFonts w:ascii="Helvetica Neue" w:hAnsi="Helvetica Neue" w:cs="Helvetica Neue"/>
+                <w:color w:val="262626"/>
+                <w:sz w:val="32"/>
+                <w:szCs w:val="32"/>
+              </w:rPr>
+            </w:pPr>
+            <w:r>
+              <w:rPr>
+                <w:rFonts w:ascii="Helvetica Neue" w:hAnsi="Helvetica Neue" w:cs="Helvetica Neue"/>
+                <w:color w:val="262626"/>
+                <w:sz w:val="32"/>
+                <w:szCs w:val="32"/>
+              </w:rPr>
+              <w:t>1</w:t>
             </w:r>
           </w:p>
         </w:tc>
         <w:tc>
           <w:tcPr>
-            <w:tcW w:w="3069" w:type="dxa"/>
+            <w:tcW w:w="3969" w:type="dxa"/>
+            <w:tcBorders>
+              <w:top w:val="single" w:sz="8" w:space="0" w:color="D5D5D5"/>
+              <w:left w:val="single" w:sz="8" w:space="0" w:color="D5D5D5"/>
+              <w:bottom w:val="single" w:sz="8" w:space="0" w:color="D5D5D5"/>
+              <w:right w:val="single" w:sz="8" w:space="0" w:color="D5D5D5"/>
+            </w:tcBorders>
+            <w:shd w:val="clear" w:color="auto" w:fill="F6F6F6"/>
+            <w:tcMar>
+              <w:top w:w="260" w:type="nil"/>
+              <w:left w:w="120" w:type="nil"/>
+              <w:bottom w:w="120" w:type="nil"/>
+              <w:right w:w="260" w:type="nil"/>
+            </w:tcMar>
+            <w:vAlign w:val="center"/>
           </w:tcPr>
-          <w:p/>
+          <w:p>
+            <w:pPr>
+              <w:widowControl w:val="0"/>
+              <w:autoSpaceDE w:val="0"/>
+              <w:autoSpaceDN w:val="0"/>
+              <w:adjustRightInd w:val="0"/>
+              <w:rPr>
+                <w:rFonts w:ascii="Helvetica Neue" w:hAnsi="Helvetica Neue" w:cs="Helvetica Neue"/>
+                <w:color w:val="262626"/>
+                <w:sz w:val="32"/>
+                <w:szCs w:val="32"/>
+              </w:rPr>
+            </w:pPr>
+            <w:r>
+              <w:rPr>
+                <w:rFonts w:ascii="Helvetica Neue" w:hAnsi="Helvetica Neue" w:cs="Helvetica Neue"/>
+                <w:color w:val="262626"/>
+                <w:sz w:val="32"/>
+                <w:szCs w:val="32"/>
+              </w:rPr>
+              <w:t>51 42 33 15</w:t>
+            </w:r>
+          </w:p>
+        </w:tc>
+      </w:tr>
+      <w:tr>
+        <w:tblPrEx>
+          <w:tblBorders>
+            <w:top w:val="none" w:sz="0" w:space="0" w:color="auto"/>
+          </w:tblBorders>
+          <w:tblCellMar>
+            <w:top w:w="0" w:type="dxa"/>
+            <w:bottom w:w="0" w:type="dxa"/>
+          </w:tblCellMar>
+        </w:tblPrEx>
+        <w:tc>
+          <w:tcPr>
+            <w:tcW w:w="3166" w:type="dxa"/>
+            <w:tcBorders>
+              <w:top w:val="single" w:sz="8" w:space="0" w:color="D5D5D5"/>
+              <w:left w:val="single" w:sz="8" w:space="0" w:color="D5D5D5"/>
+              <w:bottom w:val="single" w:sz="8" w:space="0" w:color="D5D5D5"/>
+              <w:right w:val="single" w:sz="8" w:space="0" w:color="D5D5D5"/>
+            </w:tcBorders>
+            <w:shd w:val="clear" w:color="auto" w:fill="FFFFFF"/>
+            <w:tcMar>
+              <w:top w:w="260" w:type="nil"/>
+              <w:left w:w="120" w:type="nil"/>
+              <w:bottom w:w="120" w:type="nil"/>
+              <w:right w:w="260" w:type="nil"/>
+            </w:tcMar>
+            <w:vAlign w:val="center"/>
+          </w:tcPr>
+          <w:p>
+            <w:pPr>
+              <w:widowControl w:val="0"/>
+              <w:autoSpaceDE w:val="0"/>
+              <w:autoSpaceDN w:val="0"/>
+              <w:adjustRightInd w:val="0"/>
+              <w:rPr>
+                <w:rFonts w:ascii="Helvetica Neue" w:hAnsi="Helvetica Neue" w:cs="Helvetica Neue"/>
+                <w:color w:val="262626"/>
+                <w:sz w:val="32"/>
+                <w:szCs w:val="32"/>
+              </w:rPr>
+            </w:pPr>
+            <w:r>
+              <w:rPr>
+                <w:rFonts w:ascii="Helvetica Neue" w:hAnsi="Helvetica Neue" w:cs="Helvetica Neue"/>
+                <w:color w:val="262626"/>
+                <w:sz w:val="32"/>
+                <w:szCs w:val="32"/>
+              </w:rPr>
+              <w:t>Compter le nombre de maillons</w:t>
+            </w:r>
+          </w:p>
+        </w:tc>
+        <w:tc>
+          <w:tcPr>
+            <w:tcW w:w="2329" w:type="dxa"/>
+            <w:tcBorders>
+              <w:top w:val="single" w:sz="8" w:space="0" w:color="D5D5D5"/>
+              <w:left w:val="single" w:sz="8" w:space="0" w:color="D5D5D5"/>
+              <w:bottom w:val="single" w:sz="8" w:space="0" w:color="D5D5D5"/>
+              <w:right w:val="single" w:sz="8" w:space="0" w:color="D5D5D5"/>
+            </w:tcBorders>
+            <w:shd w:val="clear" w:color="auto" w:fill="FFFFFF"/>
+            <w:tcMar>
+              <w:top w:w="260" w:type="nil"/>
+              <w:left w:w="120" w:type="nil"/>
+              <w:bottom w:w="120" w:type="nil"/>
+              <w:right w:w="260" w:type="nil"/>
+            </w:tcMar>
+            <w:vAlign w:val="center"/>
+          </w:tcPr>
+          <w:p>
+            <w:pPr>
+              <w:widowControl w:val="0"/>
+              <w:autoSpaceDE w:val="0"/>
+              <w:autoSpaceDN w:val="0"/>
+              <w:adjustRightInd w:val="0"/>
+              <w:rPr>
+                <w:rFonts w:ascii="Helvetica Neue" w:hAnsi="Helvetica Neue" w:cs="Helvetica Neue"/>
+                <w:color w:val="262626"/>
+                <w:sz w:val="32"/>
+                <w:szCs w:val="32"/>
+              </w:rPr>
+            </w:pPr>
+            <w:r>
+              <w:rPr>
+                <w:rFonts w:ascii="Helvetica Neue" w:hAnsi="Helvetica Neue" w:cs="Helvetica Neue"/>
+                <w:color w:val="262626"/>
+                <w:sz w:val="32"/>
+                <w:szCs w:val="32"/>
+              </w:rPr>
+              <w:t>3</w:t>
+            </w:r>
+          </w:p>
+        </w:tc>
+        <w:tc>
+          <w:tcPr>
+            <w:tcW w:w="3969" w:type="dxa"/>
+            <w:tcBorders>
+              <w:top w:val="single" w:sz="8" w:space="0" w:color="D5D5D5"/>
+              <w:left w:val="single" w:sz="8" w:space="0" w:color="D5D5D5"/>
+              <w:bottom w:val="single" w:sz="8" w:space="0" w:color="D5D5D5"/>
+              <w:right w:val="single" w:sz="8" w:space="0" w:color="D5D5D5"/>
+            </w:tcBorders>
+            <w:shd w:val="clear" w:color="auto" w:fill="FFFFFF"/>
+            <w:tcMar>
+              <w:top w:w="260" w:type="nil"/>
+              <w:left w:w="120" w:type="nil"/>
+              <w:bottom w:w="120" w:type="nil"/>
+              <w:right w:w="260" w:type="nil"/>
+            </w:tcMar>
+            <w:vAlign w:val="center"/>
+          </w:tcPr>
+          <w:p>
+            <w:pPr>
+              <w:widowControl w:val="0"/>
+              <w:autoSpaceDE w:val="0"/>
+              <w:autoSpaceDN w:val="0"/>
+              <w:adjustRightInd w:val="0"/>
+              <w:rPr>
+                <w:rFonts w:ascii="Helvetica Neue" w:hAnsi="Helvetica Neue" w:cs="Helvetica Neue"/>
+                <w:color w:val="262626"/>
+                <w:sz w:val="32"/>
+                <w:szCs w:val="32"/>
+              </w:rPr>
+            </w:pPr>
+            <w:r>
+              <w:rPr>
+                <w:rFonts w:ascii="Helvetica Neue" w:hAnsi="Helvetica Neue" w:cs="Helvetica Neue"/>
+                <w:color w:val="262626"/>
+                <w:sz w:val="32"/>
+                <w:szCs w:val="32"/>
+              </w:rPr>
+              <w:t>Il y a 5 éléments dans cette liste</w:t>
+            </w:r>
+          </w:p>
+        </w:tc>
+      </w:tr>
+      <w:tr>
+        <w:tblPrEx>
+          <w:tblBorders>
+            <w:top w:val="none" w:sz="0" w:space="0" w:color="auto"/>
+          </w:tblBorders>
+          <w:tblCellMar>
+            <w:top w:w="0" w:type="dxa"/>
+            <w:bottom w:w="0" w:type="dxa"/>
+          </w:tblCellMar>
+        </w:tblPrEx>
+        <w:tc>
+          <w:tcPr>
+            <w:tcW w:w="3166" w:type="dxa"/>
+            <w:tcBorders>
+              <w:top w:val="single" w:sz="8" w:space="0" w:color="D5D5D5"/>
+              <w:left w:val="single" w:sz="8" w:space="0" w:color="D5D5D5"/>
+              <w:bottom w:val="single" w:sz="8" w:space="0" w:color="D5D5D5"/>
+              <w:right w:val="single" w:sz="8" w:space="0" w:color="D5D5D5"/>
+            </w:tcBorders>
+            <w:shd w:val="clear" w:color="auto" w:fill="F6F6F6"/>
+            <w:tcMar>
+              <w:top w:w="260" w:type="nil"/>
+              <w:left w:w="120" w:type="nil"/>
+              <w:bottom w:w="120" w:type="nil"/>
+              <w:right w:w="260" w:type="nil"/>
+            </w:tcMar>
+            <w:vAlign w:val="center"/>
+          </w:tcPr>
+          <w:p>
+            <w:pPr>
+              <w:widowControl w:val="0"/>
+              <w:autoSpaceDE w:val="0"/>
+              <w:autoSpaceDN w:val="0"/>
+              <w:adjustRightInd w:val="0"/>
+              <w:rPr>
+                <w:rFonts w:ascii="Helvetica Neue" w:hAnsi="Helvetica Neue" w:cs="Helvetica Neue"/>
+                <w:color w:val="262626"/>
+                <w:sz w:val="32"/>
+                <w:szCs w:val="32"/>
+              </w:rPr>
+            </w:pPr>
+            <w:r>
+              <w:rPr>
+                <w:rFonts w:ascii="Helvetica Neue" w:hAnsi="Helvetica Neue" w:cs="Helvetica Neue"/>
+                <w:color w:val="262626"/>
+                <w:sz w:val="32"/>
+                <w:szCs w:val="32"/>
+              </w:rPr>
+              <w:t>Faire une rotation</w:t>
+            </w:r>
+          </w:p>
+        </w:tc>
+        <w:tc>
+          <w:tcPr>
+            <w:tcW w:w="2329" w:type="dxa"/>
+            <w:tcBorders>
+              <w:top w:val="single" w:sz="8" w:space="0" w:color="D5D5D5"/>
+              <w:left w:val="single" w:sz="8" w:space="0" w:color="D5D5D5"/>
+              <w:bottom w:val="single" w:sz="8" w:space="0" w:color="D5D5D5"/>
+              <w:right w:val="single" w:sz="8" w:space="0" w:color="D5D5D5"/>
+            </w:tcBorders>
+            <w:shd w:val="clear" w:color="auto" w:fill="F6F6F6"/>
+            <w:tcMar>
+              <w:top w:w="260" w:type="nil"/>
+              <w:left w:w="120" w:type="nil"/>
+              <w:bottom w:w="120" w:type="nil"/>
+              <w:right w:w="260" w:type="nil"/>
+            </w:tcMar>
+            <w:vAlign w:val="center"/>
+          </w:tcPr>
+          <w:p>
+            <w:pPr>
+              <w:widowControl w:val="0"/>
+              <w:autoSpaceDE w:val="0"/>
+              <w:autoSpaceDN w:val="0"/>
+              <w:adjustRightInd w:val="0"/>
+              <w:rPr>
+                <w:rFonts w:ascii="Helvetica Neue" w:hAnsi="Helvetica Neue" w:cs="Helvetica Neue"/>
+                <w:color w:val="262626"/>
+                <w:sz w:val="32"/>
+                <w:szCs w:val="32"/>
+              </w:rPr>
+            </w:pPr>
+            <w:r>
+              <w:rPr>
+                <w:rFonts w:ascii="Helvetica Neue" w:hAnsi="Helvetica Neue" w:cs="Helvetica Neue"/>
+                <w:color w:val="262626"/>
+                <w:sz w:val="32"/>
+                <w:szCs w:val="32"/>
+              </w:rPr>
+              <w:t>4</w:t>
+            </w:r>
+          </w:p>
+        </w:tc>
+        <w:tc>
+          <w:tcPr>
+            <w:tcW w:w="3969" w:type="dxa"/>
+            <w:tcBorders>
+              <w:top w:val="single" w:sz="8" w:space="0" w:color="D5D5D5"/>
+              <w:left w:val="single" w:sz="8" w:space="0" w:color="D5D5D5"/>
+              <w:bottom w:val="single" w:sz="8" w:space="0" w:color="D5D5D5"/>
+              <w:right w:val="single" w:sz="8" w:space="0" w:color="D5D5D5"/>
+            </w:tcBorders>
+            <w:shd w:val="clear" w:color="auto" w:fill="F6F6F6"/>
+            <w:tcMar>
+              <w:top w:w="260" w:type="nil"/>
+              <w:left w:w="120" w:type="nil"/>
+              <w:bottom w:w="120" w:type="nil"/>
+              <w:right w:w="260" w:type="nil"/>
+            </w:tcMar>
+            <w:vAlign w:val="center"/>
+          </w:tcPr>
+          <w:p>
+            <w:pPr>
+              <w:widowControl w:val="0"/>
+              <w:autoSpaceDE w:val="0"/>
+              <w:autoSpaceDN w:val="0"/>
+              <w:adjustRightInd w:val="0"/>
+              <w:rPr>
+                <w:rFonts w:ascii="Helvetica Neue" w:hAnsi="Helvetica Neue" w:cs="Helvetica Neue"/>
+                <w:color w:val="262626"/>
+                <w:sz w:val="32"/>
+                <w:szCs w:val="32"/>
+              </w:rPr>
+            </w:pPr>
+            <w:r>
+              <w:rPr>
+                <w:rFonts w:ascii="Helvetica Neue" w:hAnsi="Helvetica Neue" w:cs="Helvetica Neue"/>
+                <w:color w:val="262626"/>
+                <w:sz w:val="32"/>
+                <w:szCs w:val="32"/>
+              </w:rPr>
+              <w:t>Rotation effectuée</w:t>
+            </w:r>
+          </w:p>
+        </w:tc>
+      </w:tr>
+      <w:tr>
+        <w:tblPrEx>
+          <w:tblBorders>
+            <w:top w:val="none" w:sz="0" w:space="0" w:color="auto"/>
+          </w:tblBorders>
+          <w:tblCellMar>
+            <w:top w:w="0" w:type="dxa"/>
+            <w:bottom w:w="0" w:type="dxa"/>
+          </w:tblCellMar>
+        </w:tblPrEx>
+        <w:tc>
+          <w:tcPr>
+            <w:tcW w:w="3166" w:type="dxa"/>
+            <w:tcBorders>
+              <w:top w:val="single" w:sz="8" w:space="0" w:color="D5D5D5"/>
+              <w:left w:val="single" w:sz="8" w:space="0" w:color="D5D5D5"/>
+              <w:bottom w:val="single" w:sz="8" w:space="0" w:color="D5D5D5"/>
+              <w:right w:val="single" w:sz="8" w:space="0" w:color="D5D5D5"/>
+            </w:tcBorders>
+            <w:shd w:val="clear" w:color="auto" w:fill="FFFFFF"/>
+            <w:tcMar>
+              <w:top w:w="260" w:type="nil"/>
+              <w:left w:w="120" w:type="nil"/>
+              <w:bottom w:w="120" w:type="nil"/>
+              <w:right w:w="260" w:type="nil"/>
+            </w:tcMar>
+            <w:vAlign w:val="center"/>
+          </w:tcPr>
+          <w:p>
+            <w:pPr>
+              <w:widowControl w:val="0"/>
+              <w:autoSpaceDE w:val="0"/>
+              <w:autoSpaceDN w:val="0"/>
+              <w:adjustRightInd w:val="0"/>
+              <w:rPr>
+                <w:rFonts w:ascii="Helvetica Neue" w:hAnsi="Helvetica Neue" w:cs="Helvetica Neue"/>
+                <w:color w:val="262626"/>
+                <w:sz w:val="32"/>
+                <w:szCs w:val="32"/>
+              </w:rPr>
+            </w:pPr>
+            <w:r>
+              <w:rPr>
+                <w:rFonts w:ascii="Helvetica Neue" w:hAnsi="Helvetica Neue" w:cs="Helvetica Neue"/>
+                <w:color w:val="262626"/>
+                <w:sz w:val="32"/>
+                <w:szCs w:val="32"/>
+              </w:rPr>
+              <w:t>Afficher la liste</w:t>
+            </w:r>
+          </w:p>
+        </w:tc>
+        <w:tc>
+          <w:tcPr>
+            <w:tcW w:w="2329" w:type="dxa"/>
+            <w:tcBorders>
+              <w:top w:val="single" w:sz="8" w:space="0" w:color="D5D5D5"/>
+              <w:left w:val="single" w:sz="8" w:space="0" w:color="D5D5D5"/>
+              <w:bottom w:val="single" w:sz="8" w:space="0" w:color="D5D5D5"/>
+              <w:right w:val="single" w:sz="8" w:space="0" w:color="D5D5D5"/>
+            </w:tcBorders>
+            <w:shd w:val="clear" w:color="auto" w:fill="FFFFFF"/>
+            <w:tcMar>
+              <w:top w:w="260" w:type="nil"/>
+              <w:left w:w="120" w:type="nil"/>
+              <w:bottom w:w="120" w:type="nil"/>
+              <w:right w:w="260" w:type="nil"/>
+            </w:tcMar>
+            <w:vAlign w:val="center"/>
+          </w:tcPr>
+          <w:p>
+            <w:pPr>
+              <w:widowControl w:val="0"/>
+              <w:autoSpaceDE w:val="0"/>
+              <w:autoSpaceDN w:val="0"/>
+              <w:adjustRightInd w:val="0"/>
+              <w:rPr>
+                <w:rFonts w:ascii="Helvetica Neue" w:hAnsi="Helvetica Neue" w:cs="Helvetica Neue"/>
+                <w:color w:val="262626"/>
+                <w:sz w:val="32"/>
+                <w:szCs w:val="32"/>
+              </w:rPr>
+            </w:pPr>
+            <w:r>
+              <w:rPr>
+                <w:rFonts w:ascii="Helvetica Neue" w:hAnsi="Helvetica Neue" w:cs="Helvetica Neue"/>
+                <w:color w:val="262626"/>
+                <w:sz w:val="32"/>
+                <w:szCs w:val="32"/>
+              </w:rPr>
+              <w:t>1</w:t>
+            </w:r>
+          </w:p>
+        </w:tc>
+        <w:tc>
+          <w:tcPr>
+            <w:tcW w:w="3969" w:type="dxa"/>
+            <w:tcBorders>
+              <w:top w:val="single" w:sz="8" w:space="0" w:color="D5D5D5"/>
+              <w:left w:val="single" w:sz="8" w:space="0" w:color="D5D5D5"/>
+              <w:bottom w:val="single" w:sz="8" w:space="0" w:color="D5D5D5"/>
+              <w:right w:val="single" w:sz="8" w:space="0" w:color="D5D5D5"/>
+            </w:tcBorders>
+            <w:shd w:val="clear" w:color="auto" w:fill="FFFFFF"/>
+            <w:tcMar>
+              <w:top w:w="260" w:type="nil"/>
+              <w:left w:w="120" w:type="nil"/>
+              <w:bottom w:w="120" w:type="nil"/>
+              <w:right w:w="260" w:type="nil"/>
+            </w:tcMar>
+            <w:vAlign w:val="center"/>
+          </w:tcPr>
+          <w:p>
+            <w:pPr>
+              <w:widowControl w:val="0"/>
+              <w:autoSpaceDE w:val="0"/>
+              <w:autoSpaceDN w:val="0"/>
+              <w:adjustRightInd w:val="0"/>
+              <w:rPr>
+                <w:rFonts w:ascii="Helvetica Neue" w:hAnsi="Helvetica Neue" w:cs="Helvetica Neue"/>
+                <w:color w:val="262626"/>
+                <w:sz w:val="32"/>
+                <w:szCs w:val="32"/>
+              </w:rPr>
+            </w:pPr>
+            <w:r>
+              <w:rPr>
+                <w:rFonts w:ascii="Helvetica Neue" w:hAnsi="Helvetica Neue" w:cs="Helvetica Neue"/>
+                <w:color w:val="262626"/>
+                <w:sz w:val="32"/>
+                <w:szCs w:val="32"/>
+              </w:rPr>
+              <w:t>42 33 15 51</w:t>
+            </w:r>
+          </w:p>
+        </w:tc>
+      </w:tr>
+      <w:tr>
+        <w:tblPrEx>
+          <w:tblCellMar>
+            <w:top w:w="0" w:type="dxa"/>
+            <w:bottom w:w="0" w:type="dxa"/>
+          </w:tblCellMar>
+        </w:tblPrEx>
+        <w:tc>
+          <w:tcPr>
+            <w:tcW w:w="3166" w:type="dxa"/>
+            <w:tcBorders>
+              <w:top w:val="single" w:sz="8" w:space="0" w:color="D5D5D5"/>
+              <w:left w:val="single" w:sz="8" w:space="0" w:color="D5D5D5"/>
+              <w:bottom w:val="single" w:sz="8" w:space="0" w:color="D5D5D5"/>
+              <w:right w:val="single" w:sz="8" w:space="0" w:color="D5D5D5"/>
+            </w:tcBorders>
+            <w:shd w:val="clear" w:color="auto" w:fill="F6F6F6"/>
+            <w:tcMar>
+              <w:top w:w="260" w:type="nil"/>
+              <w:left w:w="120" w:type="nil"/>
+              <w:bottom w:w="120" w:type="nil"/>
+              <w:right w:w="260" w:type="nil"/>
+            </w:tcMar>
+            <w:vAlign w:val="center"/>
+          </w:tcPr>
+          <w:p>
+            <w:pPr>
+              <w:widowControl w:val="0"/>
+              <w:autoSpaceDE w:val="0"/>
+              <w:autoSpaceDN w:val="0"/>
+              <w:adjustRightInd w:val="0"/>
+              <w:rPr>
+                <w:rFonts w:ascii="Helvetica Neue" w:hAnsi="Helvetica Neue" w:cs="Helvetica Neue"/>
+                <w:color w:val="262626"/>
+                <w:sz w:val="32"/>
+                <w:szCs w:val="32"/>
+              </w:rPr>
+            </w:pPr>
+            <w:r>
+              <w:rPr>
+                <w:rFonts w:ascii="Helvetica Neue" w:hAnsi="Helvetica Neue" w:cs="Helvetica Neue"/>
+                <w:color w:val="262626"/>
+                <w:sz w:val="32"/>
+                <w:szCs w:val="32"/>
+              </w:rPr>
+              <w:t>Quitter</w:t>
+            </w:r>
+          </w:p>
+        </w:tc>
+        <w:tc>
+          <w:tcPr>
+            <w:tcW w:w="2329" w:type="dxa"/>
+            <w:tcBorders>
+              <w:top w:val="single" w:sz="8" w:space="0" w:color="D5D5D5"/>
+              <w:left w:val="single" w:sz="8" w:space="0" w:color="D5D5D5"/>
+              <w:bottom w:val="single" w:sz="8" w:space="0" w:color="D5D5D5"/>
+              <w:right w:val="single" w:sz="8" w:space="0" w:color="D5D5D5"/>
+            </w:tcBorders>
+            <w:shd w:val="clear" w:color="auto" w:fill="F6F6F6"/>
+            <w:tcMar>
+              <w:top w:w="260" w:type="nil"/>
+              <w:left w:w="120" w:type="nil"/>
+              <w:bottom w:w="120" w:type="nil"/>
+              <w:right w:w="260" w:type="nil"/>
+            </w:tcMar>
+            <w:vAlign w:val="center"/>
+          </w:tcPr>
+          <w:p>
+            <w:pPr>
+              <w:widowControl w:val="0"/>
+              <w:autoSpaceDE w:val="0"/>
+              <w:autoSpaceDN w:val="0"/>
+              <w:adjustRightInd w:val="0"/>
+              <w:rPr>
+                <w:rFonts w:ascii="Helvetica Neue" w:hAnsi="Helvetica Neue" w:cs="Helvetica Neue"/>
+                <w:color w:val="262626"/>
+                <w:sz w:val="32"/>
+                <w:szCs w:val="32"/>
+              </w:rPr>
+            </w:pPr>
+            <w:r>
+              <w:rPr>
+                <w:rFonts w:ascii="Helvetica Neue" w:hAnsi="Helvetica Neue" w:cs="Helvetica Neue"/>
+                <w:color w:val="262626"/>
+                <w:sz w:val="32"/>
+                <w:szCs w:val="32"/>
+              </w:rPr>
+              <w:t>6</w:t>
+            </w:r>
+          </w:p>
+        </w:tc>
+        <w:tc>
+          <w:tcPr>
+            <w:tcW w:w="3969" w:type="dxa"/>
+            <w:tcBorders>
+              <w:top w:val="single" w:sz="8" w:space="0" w:color="D5D5D5"/>
+              <w:left w:val="single" w:sz="8" w:space="0" w:color="D5D5D5"/>
+              <w:bottom w:val="single" w:sz="8" w:space="0" w:color="D5D5D5"/>
+              <w:right w:val="single" w:sz="8" w:space="0" w:color="D5D5D5"/>
+            </w:tcBorders>
+            <w:shd w:val="clear" w:color="auto" w:fill="F6F6F6"/>
+            <w:tcMar>
+              <w:top w:w="260" w:type="nil"/>
+              <w:left w:w="120" w:type="nil"/>
+              <w:bottom w:w="120" w:type="nil"/>
+              <w:right w:w="260" w:type="nil"/>
+            </w:tcMar>
+            <w:vAlign w:val="center"/>
+          </w:tcPr>
+          <w:p>
+            <w:pPr>
+              <w:widowControl w:val="0"/>
+              <w:autoSpaceDE w:val="0"/>
+              <w:autoSpaceDN w:val="0"/>
+              <w:adjustRightInd w:val="0"/>
+              <w:rPr>
+                <w:rFonts w:ascii="Helvetica Neue" w:hAnsi="Helvetica Neue" w:cs="Helvetica Neue"/>
+                <w:color w:val="262626"/>
+                <w:sz w:val="32"/>
+                <w:szCs w:val="32"/>
+              </w:rPr>
+            </w:pPr>
+            <w:r>
+              <w:rPr>
+                <w:rFonts w:ascii="Helvetica Neue" w:hAnsi="Helvetica Neue" w:cs="Helvetica Neue"/>
+                <w:color w:val="262626"/>
+                <w:sz w:val="32"/>
+                <w:szCs w:val="32"/>
+              </w:rPr>
+              <w:t>Le programme se ferme</w:t>
+            </w:r>
+          </w:p>
         </w:tc>
       </w:tr>
     </w:tbl>
+    <w:p>
+      <w:r>
+        <w:br w:type="page"/>
+      </w:r>
+    </w:p>
+    <w:p>
+      <w:r>
+        <w:rPr>
+          <w:noProof/>
+        </w:rPr>
+        <w:drawing>
+          <wp:anchor distT="0" distB="0" distL="114300" distR="114300" simplePos="0" relativeHeight="251658240" behindDoc="0" locked="0" layoutInCell="1" allowOverlap="1" wp14:anchorId="617C28A4" wp14:editId="48A885CB">
+            <wp:simplePos x="0" y="0"/>
+            <wp:positionH relativeFrom="column">
+              <wp:align>left</wp:align>
+            </wp:positionH>
+            <wp:positionV relativeFrom="paragraph">
+              <wp:align>top</wp:align>
+            </wp:positionV>
+            <wp:extent cx="4076700" cy="1955800"/>
+            <wp:effectExtent l="0" t="0" r="12700" b="0"/>
+            <wp:wrapSquare wrapText="bothSides"/>
+            <wp:docPr id="1" name="Image 1" descr="Oncle D:Users:Junior:tp_dutinfo:TP05:Ex_scr1.png"/>
+            <wp:cNvGraphicFramePr>
+              <a:graphicFrameLocks xmlns:a="http://schemas.openxmlformats.org/drawingml/2006/main" noChangeAspect="1"/>
+            </wp:cNvGraphicFramePr>
+            <a:graphic xmlns:a="http://schemas.openxmlformats.org/drawingml/2006/main">
+              <a:graphicData uri="http://schemas.openxmlformats.org/drawingml/2006/picture">
+                <pic:pic xmlns:pic="http://schemas.openxmlformats.org/drawingml/2006/picture">
+                  <pic:nvPicPr>
+                    <pic:cNvPr id="0" name="Picture 1" descr="Oncle D:Users:Junior:tp_dutinfo:TP05:Ex_scr1.png"/>
+                    <pic:cNvPicPr>
+                      <a:picLocks noChangeAspect="1" noChangeArrowheads="1"/>
+                    </pic:cNvPicPr>
+                  </pic:nvPicPr>
+                  <pic:blipFill>
+                    <a:blip r:embed="rId8">
+                      <a:extLst>
+                        <a:ext uri="{28A0092B-C50C-407E-A947-70E740481C1C}">
+                          <a14:useLocalDpi xmlns:a14="http://schemas.microsoft.com/office/drawing/2010/main" val="0"/>
+                        </a:ext>
+                      </a:extLst>
+                    </a:blip>
+                    <a:srcRect/>
+                    <a:stretch>
+                      <a:fillRect/>
+                    </a:stretch>
+                  </pic:blipFill>
+                  <pic:spPr bwMode="auto">
+                    <a:xfrm>
+                      <a:off x="0" y="0"/>
+                      <a:ext cx="4076700" cy="1955800"/>
+                    </a:xfrm>
+                    <a:prstGeom prst="rect">
+                      <a:avLst/>
+                    </a:prstGeom>
+                    <a:noFill/>
+                    <a:ln>
+                      <a:noFill/>
+                    </a:ln>
+                  </pic:spPr>
+                </pic:pic>
+              </a:graphicData>
+            </a:graphic>
+          </wp:anchor>
+        </w:drawing>
+      </w:r>
+      <w:r>
+        <w:br w:type="textWrapping" w:clear="all"/>
+      </w:r>
+    </w:p>
+    <w:p>
+      <w:r>
+        <w:rPr>
+          <w:noProof/>
+        </w:rPr>
+        <w:drawing>
+          <wp:inline distT="0" distB="0" distL="0" distR="0" wp14:anchorId="706D680E" wp14:editId="09135A3E">
+            <wp:extent cx="4051300" cy="1739900"/>
+            <wp:effectExtent l="0" t="0" r="12700" b="12700"/>
+            <wp:docPr id="2" name="Image 2" descr="Oncle D:Users:Junior:tp_dutinfo:TP05:Ex_scr2.png"/>
+            <wp:cNvGraphicFramePr>
+              <a:graphicFrameLocks xmlns:a="http://schemas.openxmlformats.org/drawingml/2006/main" noChangeAspect="1"/>
+            </wp:cNvGraphicFramePr>
+            <a:graphic xmlns:a="http://schemas.openxmlformats.org/drawingml/2006/main">
+              <a:graphicData uri="http://schemas.openxmlformats.org/drawingml/2006/picture">
+                <pic:pic xmlns:pic="http://schemas.openxmlformats.org/drawingml/2006/picture">
+                  <pic:nvPicPr>
+                    <pic:cNvPr id="0" name="Picture 2" descr="Oncle D:Users:Junior:tp_dutinfo:TP05:Ex_scr2.png"/>
+                    <pic:cNvPicPr>
+                      <a:picLocks noChangeAspect="1" noChangeArrowheads="1"/>
+                    </pic:cNvPicPr>
+                  </pic:nvPicPr>
+                  <pic:blipFill>
+                    <a:blip r:embed="rId9">
+                      <a:extLst>
+                        <a:ext uri="{28A0092B-C50C-407E-A947-70E740481C1C}">
+                          <a14:useLocalDpi xmlns:a14="http://schemas.microsoft.com/office/drawing/2010/main" val="0"/>
+                        </a:ext>
+                      </a:extLst>
+                    </a:blip>
+                    <a:srcRect/>
+                    <a:stretch>
+                      <a:fillRect/>
+                    </a:stretch>
+                  </pic:blipFill>
+                  <pic:spPr bwMode="auto">
+                    <a:xfrm>
+                      <a:off x="0" y="0"/>
+                      <a:ext cx="4051300" cy="1739900"/>
+                    </a:xfrm>
+                    <a:prstGeom prst="rect">
+                      <a:avLst/>
+                    </a:prstGeom>
+                    <a:noFill/>
+                    <a:ln>
+                      <a:noFill/>
+                    </a:ln>
+                  </pic:spPr>
+                </pic:pic>
+              </a:graphicData>
+            </a:graphic>
+          </wp:inline>
+        </w:drawing>
+      </w:r>
+    </w:p>
     <w:p/>
+    <w:p>
+      <w:r>
+        <w:rPr>
+          <w:noProof/>
+        </w:rPr>
+        <w:drawing>
+          <wp:inline distT="0" distB="0" distL="0" distR="0" wp14:anchorId="3942BA64" wp14:editId="5C8F4A98">
+            <wp:extent cx="4064000" cy="1981200"/>
+            <wp:effectExtent l="0" t="0" r="0" b="0"/>
+            <wp:docPr id="3" name="Image 3" descr="Oncle D:Users:Junior:tp_dutinfo:TP05:Ex_scr3.png"/>
+            <wp:cNvGraphicFramePr>
+              <a:graphicFrameLocks xmlns:a="http://schemas.openxmlformats.org/drawingml/2006/main" noChangeAspect="1"/>
+            </wp:cNvGraphicFramePr>
+            <a:graphic xmlns:a="http://schemas.openxmlformats.org/drawingml/2006/main">
+              <a:graphicData uri="http://schemas.openxmlformats.org/drawingml/2006/picture">
+                <pic:pic xmlns:pic="http://schemas.openxmlformats.org/drawingml/2006/picture">
+                  <pic:nvPicPr>
+                    <pic:cNvPr id="0" name="Picture 3" descr="Oncle D:Users:Junior:tp_dutinfo:TP05:Ex_scr3.png"/>
+                    <pic:cNvPicPr>
+                      <a:picLocks noChangeAspect="1" noChangeArrowheads="1"/>
+                    </pic:cNvPicPr>
+                  </pic:nvPicPr>
+                  <pic:blipFill>
+                    <a:blip r:embed="rId10">
+                      <a:extLst>
+                        <a:ext uri="{28A0092B-C50C-407E-A947-70E740481C1C}">
+                          <a14:useLocalDpi xmlns:a14="http://schemas.microsoft.com/office/drawing/2010/main" val="0"/>
+                        </a:ext>
+                      </a:extLst>
+                    </a:blip>
+                    <a:srcRect/>
+                    <a:stretch>
+                      <a:fillRect/>
+                    </a:stretch>
+                  </pic:blipFill>
+                  <pic:spPr bwMode="auto">
+                    <a:xfrm>
+                      <a:off x="0" y="0"/>
+                      <a:ext cx="4064000" cy="1981200"/>
+                    </a:xfrm>
+                    <a:prstGeom prst="rect">
+                      <a:avLst/>
+                    </a:prstGeom>
+                    <a:noFill/>
+                    <a:ln>
+                      <a:noFill/>
+                    </a:ln>
+                  </pic:spPr>
+                </pic:pic>
+              </a:graphicData>
+            </a:graphic>
+          </wp:inline>
+        </w:drawing>
+      </w:r>
+    </w:p>
+    <w:p/>
+    <w:p>
+      <w:r>
+        <w:rPr>
+          <w:noProof/>
+        </w:rPr>
+        <w:drawing>
+          <wp:inline distT="0" distB="0" distL="0" distR="0" wp14:anchorId="5574585F" wp14:editId="7ED245BD">
+            <wp:extent cx="5753100" cy="1701800"/>
+            <wp:effectExtent l="0" t="0" r="12700" b="0"/>
+            <wp:docPr id="4" name="Image 4" descr="Oncle D:Users:Junior:tp_dutinfo:TP05:Ex_scr4.png"/>
+            <wp:cNvGraphicFramePr>
+              <a:graphicFrameLocks xmlns:a="http://schemas.openxmlformats.org/drawingml/2006/main" noChangeAspect="1"/>
+            </wp:cNvGraphicFramePr>
+            <a:graphic xmlns:a="http://schemas.openxmlformats.org/drawingml/2006/main">
+              <a:graphicData uri="http://schemas.openxmlformats.org/drawingml/2006/picture">
+                <pic:pic xmlns:pic="http://schemas.openxmlformats.org/drawingml/2006/picture">
+                  <pic:nvPicPr>
+                    <pic:cNvPr id="0" name="Picture 4" descr="Oncle D:Users:Junior:tp_dutinfo:TP05:Ex_scr4.png"/>
+                    <pic:cNvPicPr>
+                      <a:picLocks noChangeAspect="1" noChangeArrowheads="1"/>
+                    </pic:cNvPicPr>
+                  </pic:nvPicPr>
+                  <pic:blipFill>
+                    <a:blip r:embed="rId11">
+                      <a:extLst>
+                        <a:ext uri="{28A0092B-C50C-407E-A947-70E740481C1C}">
+                          <a14:useLocalDpi xmlns:a14="http://schemas.microsoft.com/office/drawing/2010/main" val="0"/>
+                        </a:ext>
+                      </a:extLst>
+                    </a:blip>
+                    <a:srcRect/>
+                    <a:stretch>
+                      <a:fillRect/>
+                    </a:stretch>
+                  </pic:blipFill>
+                  <pic:spPr bwMode="auto">
+                    <a:xfrm>
+                      <a:off x="0" y="0"/>
+                      <a:ext cx="5753100" cy="1701800"/>
+                    </a:xfrm>
+                    <a:prstGeom prst="rect">
+                      <a:avLst/>
+                    </a:prstGeom>
+                    <a:noFill/>
+                    <a:ln>
+                      <a:noFill/>
+                    </a:ln>
+                  </pic:spPr>
+                </pic:pic>
+              </a:graphicData>
+            </a:graphic>
+          </wp:inline>
+        </w:drawing>
+      </w:r>
+    </w:p>
+    <w:p/>
+    <w:p>
+      <w:r>
+        <w:rPr>
+          <w:noProof/>
+        </w:rPr>
+        <w:drawing>
+          <wp:inline distT="0" distB="0" distL="0" distR="0" wp14:anchorId="497B1493" wp14:editId="6F000162">
+            <wp:extent cx="3911600" cy="1866900"/>
+            <wp:effectExtent l="0" t="0" r="0" b="12700"/>
+            <wp:docPr id="5" name="Image 5" descr="Oncle D:Users:Junior:tp_dutinfo:TP05:Ex_scr5.png"/>
+            <wp:cNvGraphicFramePr>
+              <a:graphicFrameLocks xmlns:a="http://schemas.openxmlformats.org/drawingml/2006/main" noChangeAspect="1"/>
+            </wp:cNvGraphicFramePr>
+            <a:graphic xmlns:a="http://schemas.openxmlformats.org/drawingml/2006/main">
+              <a:graphicData uri="http://schemas.openxmlformats.org/drawingml/2006/picture">
+                <pic:pic xmlns:pic="http://schemas.openxmlformats.org/drawingml/2006/picture">
+                  <pic:nvPicPr>
+                    <pic:cNvPr id="0" name="Picture 5" descr="Oncle D:Users:Junior:tp_dutinfo:TP05:Ex_scr5.png"/>
+                    <pic:cNvPicPr>
+                      <a:picLocks noChangeAspect="1" noChangeArrowheads="1"/>
+                    </pic:cNvPicPr>
+                  </pic:nvPicPr>
+                  <pic:blipFill>
+                    <a:blip r:embed="rId12">
+                      <a:extLst>
+                        <a:ext uri="{28A0092B-C50C-407E-A947-70E740481C1C}">
+                          <a14:useLocalDpi xmlns:a14="http://schemas.microsoft.com/office/drawing/2010/main" val="0"/>
+                        </a:ext>
+                      </a:extLst>
+                    </a:blip>
+                    <a:srcRect/>
+                    <a:stretch>
+                      <a:fillRect/>
+                    </a:stretch>
+                  </pic:blipFill>
+                  <pic:spPr bwMode="auto">
+                    <a:xfrm>
+                      <a:off x="0" y="0"/>
+                      <a:ext cx="3911600" cy="1866900"/>
+                    </a:xfrm>
+                    <a:prstGeom prst="rect">
+                      <a:avLst/>
+                    </a:prstGeom>
+                    <a:noFill/>
+                    <a:ln>
+                      <a:noFill/>
+                    </a:ln>
+                  </pic:spPr>
+                </pic:pic>
+              </a:graphicData>
+            </a:graphic>
+          </wp:inline>
+        </w:drawing>
+      </w:r>
+    </w:p>
+    <w:p/>
+    <w:p>
+      <w:r>
+        <w:rPr>
+          <w:noProof/>
+        </w:rPr>
+        <w:drawing>
+          <wp:inline distT="0" distB="0" distL="0" distR="0" wp14:anchorId="717D2EF5" wp14:editId="134D35C0">
+            <wp:extent cx="3975100" cy="1892300"/>
+            <wp:effectExtent l="0" t="0" r="12700" b="12700"/>
+            <wp:docPr id="6" name="Image 6" descr="Oncle D:Users:Junior:tp_dutinfo:TP05:Ex_scr6.png"/>
+            <wp:cNvGraphicFramePr>
+              <a:graphicFrameLocks xmlns:a="http://schemas.openxmlformats.org/drawingml/2006/main" noChangeAspect="1"/>
+            </wp:cNvGraphicFramePr>
+            <a:graphic xmlns:a="http://schemas.openxmlformats.org/drawingml/2006/main">
+              <a:graphicData uri="http://schemas.openxmlformats.org/drawingml/2006/picture">
+                <pic:pic xmlns:pic="http://schemas.openxmlformats.org/drawingml/2006/picture">
+                  <pic:nvPicPr>
+                    <pic:cNvPr id="0" name="Picture 6" descr="Oncle D:Users:Junior:tp_dutinfo:TP05:Ex_scr6.png"/>
+                    <pic:cNvPicPr>
+                      <a:picLocks noChangeAspect="1" noChangeArrowheads="1"/>
+                    </pic:cNvPicPr>
+                  </pic:nvPicPr>
+                  <pic:blipFill>
+                    <a:blip r:embed="rId13">
+                      <a:extLst>
+                        <a:ext uri="{28A0092B-C50C-407E-A947-70E740481C1C}">
+                          <a14:useLocalDpi xmlns:a14="http://schemas.microsoft.com/office/drawing/2010/main" val="0"/>
+                        </a:ext>
+                      </a:extLst>
+                    </a:blip>
+                    <a:srcRect/>
+                    <a:stretch>
+                      <a:fillRect/>
+                    </a:stretch>
+                  </pic:blipFill>
+                  <pic:spPr bwMode="auto">
+                    <a:xfrm>
+                      <a:off x="0" y="0"/>
+                      <a:ext cx="3975100" cy="1892300"/>
+                    </a:xfrm>
+                    <a:prstGeom prst="rect">
+                      <a:avLst/>
+                    </a:prstGeom>
+                    <a:noFill/>
+                    <a:ln>
+                      <a:noFill/>
+                    </a:ln>
+                  </pic:spPr>
+                </pic:pic>
+              </a:graphicData>
+            </a:graphic>
+          </wp:inline>
+        </w:drawing>
+      </w:r>
+    </w:p>
+    <w:p/>
+    <w:p>
+      <w:r>
+        <w:rPr>
+          <w:noProof/>
+        </w:rPr>
+        <w:drawing>
+          <wp:inline distT="0" distB="0" distL="0" distR="0" wp14:anchorId="29AC7237" wp14:editId="5488559A">
+            <wp:extent cx="4025900" cy="1930400"/>
+            <wp:effectExtent l="0" t="0" r="12700" b="0"/>
+            <wp:docPr id="7" name="Image 7" descr="Oncle D:Users:Junior:tp_dutinfo:TP05:Ex_scr7.png"/>
+            <wp:cNvGraphicFramePr>
+              <a:graphicFrameLocks xmlns:a="http://schemas.openxmlformats.org/drawingml/2006/main" noChangeAspect="1"/>
+            </wp:cNvGraphicFramePr>
+            <a:graphic xmlns:a="http://schemas.openxmlformats.org/drawingml/2006/main">
+              <a:graphicData uri="http://schemas.openxmlformats.org/drawingml/2006/picture">
+                <pic:pic xmlns:pic="http://schemas.openxmlformats.org/drawingml/2006/picture">
+                  <pic:nvPicPr>
+                    <pic:cNvPr id="0" name="Picture 7" descr="Oncle D:Users:Junior:tp_dutinfo:TP05:Ex_scr7.png"/>
+                    <pic:cNvPicPr>
+                      <a:picLocks noChangeAspect="1" noChangeArrowheads="1"/>
+                    </pic:cNvPicPr>
+                  </pic:nvPicPr>
+                  <pic:blipFill>
+                    <a:blip r:embed="rId14">
+                      <a:extLst>
+                        <a:ext uri="{28A0092B-C50C-407E-A947-70E740481C1C}">
+                          <a14:useLocalDpi xmlns:a14="http://schemas.microsoft.com/office/drawing/2010/main" val="0"/>
+                        </a:ext>
+                      </a:extLst>
+                    </a:blip>
+                    <a:srcRect/>
+                    <a:stretch>
+                      <a:fillRect/>
+                    </a:stretch>
+                  </pic:blipFill>
+                  <pic:spPr bwMode="auto">
+                    <a:xfrm>
+                      <a:off x="0" y="0"/>
+                      <a:ext cx="4025900" cy="1930400"/>
+                    </a:xfrm>
+                    <a:prstGeom prst="rect">
+                      <a:avLst/>
+                    </a:prstGeom>
+                    <a:noFill/>
+                    <a:ln>
+                      <a:noFill/>
+                    </a:ln>
+                  </pic:spPr>
+                </pic:pic>
+              </a:graphicData>
+            </a:graphic>
+          </wp:inline>
+        </w:drawing>
+      </w:r>
+    </w:p>
+    <w:p/>
+    <w:p>
+      <w:r>
+        <w:rPr>
+          <w:noProof/>
+        </w:rPr>
+        <w:drawing>
+          <wp:inline distT="0" distB="0" distL="0" distR="0" wp14:anchorId="209531E3" wp14:editId="3533B64D">
+            <wp:extent cx="3987800" cy="2159000"/>
+            <wp:effectExtent l="0" t="0" r="0" b="0"/>
+            <wp:docPr id="8" name="Image 8" descr="Oncle D:Users:Junior:tp_dutinfo:TP05:Ex_scr8.png"/>
+            <wp:cNvGraphicFramePr>
+              <a:graphicFrameLocks xmlns:a="http://schemas.openxmlformats.org/drawingml/2006/main" noChangeAspect="1"/>
+            </wp:cNvGraphicFramePr>
+            <a:graphic xmlns:a="http://schemas.openxmlformats.org/drawingml/2006/main">
+              <a:graphicData uri="http://schemas.openxmlformats.org/drawingml/2006/picture">
+                <pic:pic xmlns:pic="http://schemas.openxmlformats.org/drawingml/2006/picture">
+                  <pic:nvPicPr>
+                    <pic:cNvPr id="0" name="Picture 8" descr="Oncle D:Users:Junior:tp_dutinfo:TP05:Ex_scr8.png"/>
+                    <pic:cNvPicPr>
+                      <a:picLocks noChangeAspect="1" noChangeArrowheads="1"/>
+                    </pic:cNvPicPr>
+                  </pic:nvPicPr>
+                  <pic:blipFill>
+                    <a:blip r:embed="rId15">
+                      <a:extLst>
+                        <a:ext uri="{28A0092B-C50C-407E-A947-70E740481C1C}">
+                          <a14:useLocalDpi xmlns:a14="http://schemas.microsoft.com/office/drawing/2010/main" val="0"/>
+                        </a:ext>
+                      </a:extLst>
+                    </a:blip>
+                    <a:srcRect/>
+                    <a:stretch>
+                      <a:fillRect/>
+                    </a:stretch>
+                  </pic:blipFill>
+                  <pic:spPr bwMode="auto">
+                    <a:xfrm>
+                      <a:off x="0" y="0"/>
+                      <a:ext cx="3987800" cy="2159000"/>
+                    </a:xfrm>
+                    <a:prstGeom prst="rect">
+                      <a:avLst/>
+                    </a:prstGeom>
+                    <a:noFill/>
+                    <a:ln>
+                      <a:noFill/>
+                    </a:ln>
+                  </pic:spPr>
+                </pic:pic>
+              </a:graphicData>
+            </a:graphic>
+          </wp:inline>
+        </w:drawing>
+      </w:r>
+    </w:p>
+    <w:p/>
+    <w:p>
+      <w:r>
+        <w:rPr>
+          <w:noProof/>
+        </w:rPr>
+        <w:drawing>
+          <wp:inline distT="0" distB="0" distL="0" distR="0" wp14:anchorId="2422722C" wp14:editId="2CD37487">
+            <wp:extent cx="4000500" cy="1955800"/>
+            <wp:effectExtent l="0" t="0" r="12700" b="0"/>
+            <wp:docPr id="9" name="Image 9" descr="Oncle D:Users:Junior:tp_dutinfo:TP05:Ex_scr9.png"/>
+            <wp:cNvGraphicFramePr>
+              <a:graphicFrameLocks xmlns:a="http://schemas.openxmlformats.org/drawingml/2006/main" noChangeAspect="1"/>
+            </wp:cNvGraphicFramePr>
+            <a:graphic xmlns:a="http://schemas.openxmlformats.org/drawingml/2006/main">
+              <a:graphicData uri="http://schemas.openxmlformats.org/drawingml/2006/picture">
+                <pic:pic xmlns:pic="http://schemas.openxmlformats.org/drawingml/2006/picture">
+                  <pic:nvPicPr>
+                    <pic:cNvPr id="0" name="Picture 9" descr="Oncle D:Users:Junior:tp_dutinfo:TP05:Ex_scr9.png"/>
+                    <pic:cNvPicPr>
+                      <a:picLocks noChangeAspect="1" noChangeArrowheads="1"/>
+                    </pic:cNvPicPr>
+                  </pic:nvPicPr>
+                  <pic:blipFill>
+                    <a:blip r:embed="rId16">
+                      <a:extLst>
+                        <a:ext uri="{28A0092B-C50C-407E-A947-70E740481C1C}">
+                          <a14:useLocalDpi xmlns:a14="http://schemas.microsoft.com/office/drawing/2010/main" val="0"/>
+                        </a:ext>
+                      </a:extLst>
+                    </a:blip>
+                    <a:srcRect/>
+                    <a:stretch>
+                      <a:fillRect/>
+                    </a:stretch>
+                  </pic:blipFill>
+                  <pic:spPr bwMode="auto">
+                    <a:xfrm>
+                      <a:off x="0" y="0"/>
+                      <a:ext cx="4000500" cy="1955800"/>
+                    </a:xfrm>
+                    <a:prstGeom prst="rect">
+                      <a:avLst/>
+                    </a:prstGeom>
+                    <a:noFill/>
+                    <a:ln>
+                      <a:noFill/>
+                    </a:ln>
+                  </pic:spPr>
+                </pic:pic>
+              </a:graphicData>
+            </a:graphic>
+          </wp:inline>
+        </w:drawing>
+      </w:r>
+    </w:p>
+    <w:p/>
+    <w:p>
+      <w:r>
+        <w:rPr>
+          <w:noProof/>
+        </w:rPr>
+        <w:drawing>
+          <wp:inline distT="0" distB="0" distL="0" distR="0" wp14:anchorId="31A743AB" wp14:editId="0DCCCF31">
+            <wp:extent cx="3886200" cy="1739900"/>
+            <wp:effectExtent l="0" t="0" r="0" b="12700"/>
+            <wp:docPr id="10" name="Image 10" descr="Oncle D:Users:Junior:tp_dutinfo:TP05:Ex_scr10.png"/>
+            <wp:cNvGraphicFramePr>
+              <a:graphicFrameLocks xmlns:a="http://schemas.openxmlformats.org/drawingml/2006/main" noChangeAspect="1"/>
+            </wp:cNvGraphicFramePr>
+            <a:graphic xmlns:a="http://schemas.openxmlformats.org/drawingml/2006/main">
+              <a:graphicData uri="http://schemas.openxmlformats.org/drawingml/2006/picture">
+                <pic:pic xmlns:pic="http://schemas.openxmlformats.org/drawingml/2006/picture">
+                  <pic:nvPicPr>
+                    <pic:cNvPr id="0" name="Picture 10" descr="Oncle D:Users:Junior:tp_dutinfo:TP05:Ex_scr10.png"/>
+                    <pic:cNvPicPr>
+                      <a:picLocks noChangeAspect="1" noChangeArrowheads="1"/>
+                    </pic:cNvPicPr>
+                  </pic:nvPicPr>
+                  <pic:blipFill>
+                    <a:blip r:embed="rId17">
+                      <a:extLst>
+                        <a:ext uri="{28A0092B-C50C-407E-A947-70E740481C1C}">
+                          <a14:useLocalDpi xmlns:a14="http://schemas.microsoft.com/office/drawing/2010/main" val="0"/>
+                        </a:ext>
+                      </a:extLst>
+                    </a:blip>
+                    <a:srcRect/>
+                    <a:stretch>
+                      <a:fillRect/>
+                    </a:stretch>
+                  </pic:blipFill>
+                  <pic:spPr bwMode="auto">
+                    <a:xfrm>
+                      <a:off x="0" y="0"/>
+                      <a:ext cx="3886200" cy="1739900"/>
+                    </a:xfrm>
+                    <a:prstGeom prst="rect">
+                      <a:avLst/>
+                    </a:prstGeom>
+                    <a:noFill/>
+                    <a:ln>
+                      <a:noFill/>
+                    </a:ln>
+                  </pic:spPr>
+                </pic:pic>
+              </a:graphicData>
+            </a:graphic>
+          </wp:inline>
+        </w:drawing>
+      </w:r>
+    </w:p>
+    <w:p/>
+    <w:p>
+      <w:r>
+        <w:rPr>
+          <w:noProof/>
+        </w:rPr>
+        <w:drawing>
+          <wp:inline distT="0" distB="0" distL="0" distR="0" wp14:anchorId="46B75A30" wp14:editId="7F4E56F6">
+            <wp:extent cx="4051300" cy="1930400"/>
+            <wp:effectExtent l="0" t="0" r="12700" b="0"/>
+            <wp:docPr id="11" name="Image 11" descr="Oncle D:Users:Junior:tp_dutinfo:TP05:Ex_scr11.png"/>
+            <wp:cNvGraphicFramePr>
+              <a:graphicFrameLocks xmlns:a="http://schemas.openxmlformats.org/drawingml/2006/main" noChangeAspect="1"/>
+            </wp:cNvGraphicFramePr>
+            <a:graphic xmlns:a="http://schemas.openxmlformats.org/drawingml/2006/main">
+              <a:graphicData uri="http://schemas.openxmlformats.org/drawingml/2006/picture">
+                <pic:pic xmlns:pic="http://schemas.openxmlformats.org/drawingml/2006/picture">
+                  <pic:nvPicPr>
+                    <pic:cNvPr id="0" name="Picture 11" descr="Oncle D:Users:Junior:tp_dutinfo:TP05:Ex_scr11.png"/>
+                    <pic:cNvPicPr>
+                      <a:picLocks noChangeAspect="1" noChangeArrowheads="1"/>
+                    </pic:cNvPicPr>
+                  </pic:nvPicPr>
+                  <pic:blipFill>
+                    <a:blip r:embed="rId18">
+                      <a:extLst>
+                        <a:ext uri="{28A0092B-C50C-407E-A947-70E740481C1C}">
+                          <a14:useLocalDpi xmlns:a14="http://schemas.microsoft.com/office/drawing/2010/main" val="0"/>
+                        </a:ext>
+                      </a:extLst>
+                    </a:blip>
+                    <a:srcRect/>
+                    <a:stretch>
+                      <a:fillRect/>
+                    </a:stretch>
+                  </pic:blipFill>
+                  <pic:spPr bwMode="auto">
+                    <a:xfrm>
+                      <a:off x="0" y="0"/>
+                      <a:ext cx="4051300" cy="1930400"/>
+                    </a:xfrm>
+                    <a:prstGeom prst="rect">
+                      <a:avLst/>
+                    </a:prstGeom>
+                    <a:noFill/>
+                    <a:ln>
+                      <a:noFill/>
+                    </a:ln>
+                  </pic:spPr>
+                </pic:pic>
+              </a:graphicData>
+            </a:graphic>
+          </wp:inline>
+        </w:drawing>
+      </w:r>
+    </w:p>
+    <w:p/>
+    <w:p>
+      <w:r>
+        <w:rPr>
+          <w:noProof/>
+        </w:rPr>
+        <w:drawing>
+          <wp:inline distT="0" distB="0" distL="0" distR="0" wp14:anchorId="572967BE" wp14:editId="0896E10D">
+            <wp:extent cx="3924300" cy="2832100"/>
+            <wp:effectExtent l="0" t="0" r="12700" b="12700"/>
+            <wp:docPr id="12" name="Image 12" descr="Oncle D:Users:Junior:tp_dutinfo:TP05:Ex_scr12.png"/>
+            <wp:cNvGraphicFramePr>
+              <a:graphicFrameLocks xmlns:a="http://schemas.openxmlformats.org/drawingml/2006/main" noChangeAspect="1"/>
+            </wp:cNvGraphicFramePr>
+            <a:graphic xmlns:a="http://schemas.openxmlformats.org/drawingml/2006/main">
+              <a:graphicData uri="http://schemas.openxmlformats.org/drawingml/2006/picture">
+                <pic:pic xmlns:pic="http://schemas.openxmlformats.org/drawingml/2006/picture">
+                  <pic:nvPicPr>
+                    <pic:cNvPr id="0" name="Picture 12" descr="Oncle D:Users:Junior:tp_dutinfo:TP05:Ex_scr12.png"/>
+                    <pic:cNvPicPr>
+                      <a:picLocks noChangeAspect="1" noChangeArrowheads="1"/>
+                    </pic:cNvPicPr>
+                  </pic:nvPicPr>
+                  <pic:blipFill>
+                    <a:blip r:embed="rId19">
+                      <a:extLst>
+                        <a:ext uri="{28A0092B-C50C-407E-A947-70E740481C1C}">
+                          <a14:useLocalDpi xmlns:a14="http://schemas.microsoft.com/office/drawing/2010/main" val="0"/>
+                        </a:ext>
+                      </a:extLst>
+                    </a:blip>
+                    <a:srcRect/>
+                    <a:stretch>
+                      <a:fillRect/>
+                    </a:stretch>
+                  </pic:blipFill>
+                  <pic:spPr bwMode="auto">
+                    <a:xfrm>
+                      <a:off x="0" y="0"/>
+                      <a:ext cx="3924300" cy="2832100"/>
+                    </a:xfrm>
+                    <a:prstGeom prst="rect">
+                      <a:avLst/>
+                    </a:prstGeom>
+                    <a:noFill/>
+                    <a:ln>
+                      <a:noFill/>
+                    </a:ln>
+                  </pic:spPr>
+                </pic:pic>
+              </a:graphicData>
+            </a:graphic>
+          </wp:inline>
+        </w:drawing>
+      </w:r>
+    </w:p>
+    <w:p/>
+    <w:p>
+      <w:r>
+        <w:rPr>
+          <w:noProof/>
+        </w:rPr>
+        <w:drawing>
+          <wp:anchor distT="0" distB="0" distL="114300" distR="114300" simplePos="0" relativeHeight="251659264" behindDoc="0" locked="0" layoutInCell="1" allowOverlap="1" wp14:anchorId="243E95D7" wp14:editId="1014E8D1">
+            <wp:simplePos x="0" y="0"/>
+            <wp:positionH relativeFrom="column">
+              <wp:align>left</wp:align>
+            </wp:positionH>
+            <wp:positionV relativeFrom="paragraph">
+              <wp:align>top</wp:align>
+            </wp:positionV>
+            <wp:extent cx="3962400" cy="1943100"/>
+            <wp:effectExtent l="0" t="0" r="0" b="12700"/>
+            <wp:wrapSquare wrapText="bothSides"/>
+            <wp:docPr id="13" name="Image 13" descr="Oncle D:Users:Junior:tp_dutinfo:TP05:Ex_scr13.png"/>
+            <wp:cNvGraphicFramePr>
+              <a:graphicFrameLocks xmlns:a="http://schemas.openxmlformats.org/drawingml/2006/main" noChangeAspect="1"/>
+            </wp:cNvGraphicFramePr>
+            <a:graphic xmlns:a="http://schemas.openxmlformats.org/drawingml/2006/main">
+              <a:graphicData uri="http://schemas.openxmlformats.org/drawingml/2006/picture">
+                <pic:pic xmlns:pic="http://schemas.openxmlformats.org/drawingml/2006/picture">
+                  <pic:nvPicPr>
+                    <pic:cNvPr id="0" name="Picture 13" descr="Oncle D:Users:Junior:tp_dutinfo:TP05:Ex_scr13.png"/>
+                    <pic:cNvPicPr>
+                      <a:picLocks noChangeAspect="1" noChangeArrowheads="1"/>
+                    </pic:cNvPicPr>
+                  </pic:nvPicPr>
+                  <pic:blipFill>
+                    <a:blip r:embed="rId20">
+                      <a:extLst>
+                        <a:ext uri="{28A0092B-C50C-407E-A947-70E740481C1C}">
+                          <a14:useLocalDpi xmlns:a14="http://schemas.microsoft.com/office/drawing/2010/main" val="0"/>
+                        </a:ext>
+                      </a:extLst>
+                    </a:blip>
+                    <a:srcRect/>
+                    <a:stretch>
+                      <a:fillRect/>
+                    </a:stretch>
+                  </pic:blipFill>
+                  <pic:spPr bwMode="auto">
+                    <a:xfrm>
+                      <a:off x="0" y="0"/>
+                      <a:ext cx="3962400" cy="1943100"/>
+                    </a:xfrm>
+                    <a:prstGeom prst="rect">
+                      <a:avLst/>
+                    </a:prstGeom>
+                    <a:noFill/>
+                    <a:ln>
+                      <a:noFill/>
+                    </a:ln>
+                  </pic:spPr>
+                </pic:pic>
+              </a:graphicData>
+            </a:graphic>
+          </wp:anchor>
+        </w:drawing>
+      </w:r>
+      <w:r>
+        <w:br w:type="textWrapping" w:clear="all"/>
+      </w:r>
+    </w:p>
+    <w:p>
+      <w:r>
+        <w:rPr>
+          <w:noProof/>
+        </w:rPr>
+        <w:drawing>
+          <wp:inline distT="0" distB="0" distL="0" distR="0" wp14:anchorId="22E4CB49" wp14:editId="431E53CC">
+            <wp:extent cx="3962400" cy="1866900"/>
+            <wp:effectExtent l="0" t="0" r="0" b="12700"/>
+            <wp:docPr id="14" name="Image 14" descr="Oncle D:Users:Junior:tp_dutinfo:TP05:Ex_scr14.png"/>
+            <wp:cNvGraphicFramePr>
+              <a:graphicFrameLocks xmlns:a="http://schemas.openxmlformats.org/drawingml/2006/main" noChangeAspect="1"/>
+            </wp:cNvGraphicFramePr>
+            <a:graphic xmlns:a="http://schemas.openxmlformats.org/drawingml/2006/main">
+              <a:graphicData uri="http://schemas.openxmlformats.org/drawingml/2006/picture">
+                <pic:pic xmlns:pic="http://schemas.openxmlformats.org/drawingml/2006/picture">
+                  <pic:nvPicPr>
+                    <pic:cNvPr id="0" name="Picture 14" descr="Oncle D:Users:Junior:tp_dutinfo:TP05:Ex_scr14.png"/>
+                    <pic:cNvPicPr>
+                      <a:picLocks noChangeAspect="1" noChangeArrowheads="1"/>
+                    </pic:cNvPicPr>
+                  </pic:nvPicPr>
+                  <pic:blipFill>
+                    <a:blip r:embed="rId21">
+                      <a:extLst>
+                        <a:ext uri="{28A0092B-C50C-407E-A947-70E740481C1C}">
+                          <a14:useLocalDpi xmlns:a14="http://schemas.microsoft.com/office/drawing/2010/main" val="0"/>
+                        </a:ext>
+                      </a:extLst>
+                    </a:blip>
+                    <a:srcRect/>
+                    <a:stretch>
+                      <a:fillRect/>
+                    </a:stretch>
+                  </pic:blipFill>
+                  <pic:spPr bwMode="auto">
+                    <a:xfrm>
+                      <a:off x="0" y="0"/>
+                      <a:ext cx="3962400" cy="1866900"/>
+                    </a:xfrm>
+                    <a:prstGeom prst="rect">
+                      <a:avLst/>
+                    </a:prstGeom>
+                    <a:noFill/>
+                    <a:ln>
+                      <a:noFill/>
+                    </a:ln>
+                  </pic:spPr>
+                </pic:pic>
+              </a:graphicData>
+            </a:graphic>
+          </wp:inline>
+        </w:drawing>
+      </w:r>
+    </w:p>
+    <w:p/>
+    <w:p>
+      <w:r>
+        <w:rPr>
+          <w:noProof/>
+        </w:rPr>
+        <w:drawing>
+          <wp:inline distT="0" distB="0" distL="0" distR="0" wp14:anchorId="38856E85" wp14:editId="1AB84CE4">
+            <wp:extent cx="3937000" cy="2844800"/>
+            <wp:effectExtent l="0" t="0" r="0" b="0"/>
+            <wp:docPr id="15" name="Image 15" descr="Oncle D:Users:Junior:tp_dutinfo:TP05:Ex_scr15.png"/>
+            <wp:cNvGraphicFramePr>
+              <a:graphicFrameLocks xmlns:a="http://schemas.openxmlformats.org/drawingml/2006/main" noChangeAspect="1"/>
+            </wp:cNvGraphicFramePr>
+            <a:graphic xmlns:a="http://schemas.openxmlformats.org/drawingml/2006/main">
+              <a:graphicData uri="http://schemas.openxmlformats.org/drawingml/2006/picture">
+                <pic:pic xmlns:pic="http://schemas.openxmlformats.org/drawingml/2006/picture">
+                  <pic:nvPicPr>
+                    <pic:cNvPr id="0" name="Picture 15" descr="Oncle D:Users:Junior:tp_dutinfo:TP05:Ex_scr15.png"/>
+                    <pic:cNvPicPr>
+                      <a:picLocks noChangeAspect="1" noChangeArrowheads="1"/>
+                    </pic:cNvPicPr>
+                  </pic:nvPicPr>
+                  <pic:blipFill>
+                    <a:blip r:embed="rId22">
+                      <a:extLst>
+                        <a:ext uri="{28A0092B-C50C-407E-A947-70E740481C1C}">
+                          <a14:useLocalDpi xmlns:a14="http://schemas.microsoft.com/office/drawing/2010/main" val="0"/>
+                        </a:ext>
+                      </a:extLst>
+                    </a:blip>
+                    <a:srcRect/>
+                    <a:stretch>
+                      <a:fillRect/>
+                    </a:stretch>
+                  </pic:blipFill>
+                  <pic:spPr bwMode="auto">
+                    <a:xfrm>
+                      <a:off x="0" y="0"/>
+                      <a:ext cx="3937000" cy="2844800"/>
+                    </a:xfrm>
+                    <a:prstGeom prst="rect">
+                      <a:avLst/>
+                    </a:prstGeom>
+                    <a:noFill/>
+                    <a:ln>
+                      <a:noFill/>
+                    </a:ln>
+                  </pic:spPr>
+                </pic:pic>
+              </a:graphicData>
+            </a:graphic>
+          </wp:inline>
+        </w:drawing>
+      </w:r>
+      <w:bookmarkStart w:id="18" w:name="_GoBack"/>
+      <w:bookmarkEnd w:id="18"/>
+    </w:p>
     <w:sectPr>
-      <w:footerReference w:type="even" r:id="rId8"/>
-      <w:footerReference w:type="default" r:id="rId9"/>
+      <w:footerReference w:type="even" r:id="rId23"/>
+      <w:footerReference w:type="default" r:id="rId24"/>
       <w:pgSz w:w="11900" w:h="16840"/>
       <w:pgMar w:top="1417" w:right="1417" w:bottom="1417" w:left="1417" w:header="708" w:footer="708" w:gutter="0"/>
       <w:cols w:space="708"/>
@@ -22832,7 +26443,7 @@
         <w:rStyle w:val="Numrodepage"/>
         <w:noProof/>
       </w:rPr>
-      <w:t>11</w:t>
+      <w:t>14</w:t>
     </w:r>
     <w:r>
       <w:rPr>
@@ -24240,7 +27851,7 @@
 </file>
 
 <file path=customXml/itemProps1.xml><?xml version="1.0" encoding="utf-8"?>
-<ds:datastoreItem xmlns:ds="http://schemas.openxmlformats.org/officeDocument/2006/customXml" ds:itemID="{7CB45AEF-24A7-8B43-BEAD-5243352BE7F3}">
+<ds:datastoreItem xmlns:ds="http://schemas.openxmlformats.org/officeDocument/2006/customXml" ds:itemID="{789BF21B-8C7B-B142-A45F-9441CA70E241}">
   <ds:schemaRefs>
     <ds:schemaRef ds:uri="http://schemas.openxmlformats.org/officeDocument/2006/bibliography"/>
   </ds:schemaRefs>
